--- a/docs/Протокол имплементации.docx
+++ b/docs/Протокол имплементации.docx
@@ -1180,7 +1180,7 @@
             </w:rPr>
             <w:fldChar w:fldCharType="separate"/>
           </w:r>
-          <w:hyperlink w:anchor="_Toc122271935" w:history="1">
+          <w:hyperlink w:anchor="_Toc122292325" w:history="1">
             <w:r>
               <w:rPr>
                 <w:rStyle w:val="ab"/>
@@ -1224,7 +1224,7 @@
                 <w:noProof/>
                 <w:webHidden/>
               </w:rPr>
-              <w:instrText xml:space="preserve"> PAGEREF _Toc122271935 \h </w:instrText>
+              <w:instrText xml:space="preserve"> PAGEREF _Toc122292325 \h </w:instrText>
             </w:r>
             <w:r>
               <w:rPr>
@@ -1270,7 +1270,7 @@
               <w:sz w:val="22"/>
             </w:rPr>
           </w:pPr>
-          <w:hyperlink w:anchor="_Toc122271936" w:history="1">
+          <w:hyperlink w:anchor="_Toc122292326" w:history="1">
             <w:r>
               <w:rPr>
                 <w:rStyle w:val="ab"/>
@@ -1314,7 +1314,7 @@
                 <w:noProof/>
                 <w:webHidden/>
               </w:rPr>
-              <w:instrText xml:space="preserve"> PAGEREF _Toc122271936 \h </w:instrText>
+              <w:instrText xml:space="preserve"> PAGEREF _Toc122292326 \h </w:instrText>
             </w:r>
             <w:r>
               <w:rPr>
@@ -1360,7 +1360,7 @@
               <w:sz w:val="22"/>
             </w:rPr>
           </w:pPr>
-          <w:hyperlink w:anchor="_Toc122271937" w:history="1">
+          <w:hyperlink w:anchor="_Toc122292327" w:history="1">
             <w:r>
               <w:rPr>
                 <w:rStyle w:val="ab"/>
@@ -1404,7 +1404,7 @@
                 <w:noProof/>
                 <w:webHidden/>
               </w:rPr>
-              <w:instrText xml:space="preserve"> PAGEREF _Toc122271937 \h </w:instrText>
+              <w:instrText xml:space="preserve"> PAGEREF _Toc122292327 \h </w:instrText>
             </w:r>
             <w:r>
               <w:rPr>
@@ -1450,7 +1450,7 @@
               <w:sz w:val="22"/>
             </w:rPr>
           </w:pPr>
-          <w:hyperlink w:anchor="_Toc122271938" w:history="1">
+          <w:hyperlink w:anchor="_Toc122292328" w:history="1">
             <w:r>
               <w:rPr>
                 <w:rStyle w:val="ab"/>
@@ -1494,7 +1494,7 @@
                 <w:noProof/>
                 <w:webHidden/>
               </w:rPr>
-              <w:instrText xml:space="preserve"> PAGEREF _Toc122271938 \h </w:instrText>
+              <w:instrText xml:space="preserve"> PAGEREF _Toc122292328 \h </w:instrText>
             </w:r>
             <w:r>
               <w:rPr>
@@ -1514,7 +1514,7 @@
                 <w:noProof/>
                 <w:webHidden/>
               </w:rPr>
-              <w:t>5</w:t>
+              <w:t>6</w:t>
             </w:r>
             <w:r>
               <w:rPr>
@@ -1540,7 +1540,7 @@
               <w:sz w:val="22"/>
             </w:rPr>
           </w:pPr>
-          <w:hyperlink w:anchor="_Toc122271939" w:history="1">
+          <w:hyperlink w:anchor="_Toc122292329" w:history="1">
             <w:r>
               <w:rPr>
                 <w:rStyle w:val="ab"/>
@@ -1584,7 +1584,7 @@
                 <w:noProof/>
                 <w:webHidden/>
               </w:rPr>
-              <w:instrText xml:space="preserve"> PAGEREF _Toc122271939 \h </w:instrText>
+              <w:instrText xml:space="preserve"> PAGEREF _Toc122292329 \h </w:instrText>
             </w:r>
             <w:r>
               <w:rPr>
@@ -1604,7 +1604,7 @@
                 <w:noProof/>
                 <w:webHidden/>
               </w:rPr>
-              <w:t>6</w:t>
+              <w:t>7</w:t>
             </w:r>
             <w:r>
               <w:rPr>
@@ -1630,7 +1630,7 @@
               <w:sz w:val="22"/>
             </w:rPr>
           </w:pPr>
-          <w:hyperlink w:anchor="_Toc122271940" w:history="1">
+          <w:hyperlink w:anchor="_Toc122292330" w:history="1">
             <w:r>
               <w:rPr>
                 <w:rStyle w:val="ab"/>
@@ -1674,7 +1674,7 @@
                 <w:noProof/>
                 <w:webHidden/>
               </w:rPr>
-              <w:instrText xml:space="preserve"> PAGEREF _Toc122271940 \h </w:instrText>
+              <w:instrText xml:space="preserve"> PAGEREF _Toc122292330 \h </w:instrText>
             </w:r>
             <w:r>
               <w:rPr>
@@ -1694,7 +1694,97 @@
                 <w:noProof/>
                 <w:webHidden/>
               </w:rPr>
-              <w:t>6</w:t>
+              <w:t>7</w:t>
+            </w:r>
+            <w:r>
+              <w:rPr>
+                <w:noProof/>
+                <w:webHidden/>
+              </w:rPr>
+              <w:fldChar w:fldCharType="end"/>
+            </w:r>
+          </w:hyperlink>
+        </w:p>
+        <w:p>
+          <w:pPr>
+            <w:pStyle w:val="11"/>
+            <w:tabs>
+              <w:tab w:val="left" w:pos="442"/>
+              <w:tab w:val="right" w:leader="dot" w:pos="9062"/>
+            </w:tabs>
+            <w:rPr>
+              <w:rFonts w:cstheme="minorBidi"/>
+              <w:b w:val="0"/>
+              <w:noProof/>
+              <w:color w:val="auto"/>
+              <w:sz w:val="22"/>
+            </w:rPr>
+          </w:pPr>
+          <w:hyperlink w:anchor="_Toc122292331" w:history="1">
+            <w:r>
+              <w:rPr>
+                <w:rStyle w:val="ab"/>
+                <w:noProof/>
+              </w:rPr>
+              <w:t>7</w:t>
+            </w:r>
+            <w:r>
+              <w:rPr>
+                <w:rFonts w:cstheme="minorBidi"/>
+                <w:b w:val="0"/>
+                <w:noProof/>
+                <w:color w:val="auto"/>
+                <w:sz w:val="22"/>
+              </w:rPr>
+              <w:tab/>
+            </w:r>
+            <w:r>
+              <w:rPr>
+                <w:rStyle w:val="ab"/>
+                <w:noProof/>
+              </w:rPr>
+              <w:t>Подключение проекта к GitHub</w:t>
+            </w:r>
+            <w:r>
+              <w:rPr>
+                <w:noProof/>
+                <w:webHidden/>
+              </w:rPr>
+              <w:tab/>
+            </w:r>
+            <w:r>
+              <w:rPr>
+                <w:noProof/>
+                <w:webHidden/>
+              </w:rPr>
+              <w:fldChar w:fldCharType="begin"/>
+            </w:r>
+            <w:r>
+              <w:rPr>
+                <w:noProof/>
+                <w:webHidden/>
+              </w:rPr>
+              <w:instrText xml:space="preserve"> PAGEREF _Toc122292331 \h </w:instrText>
+            </w:r>
+            <w:r>
+              <w:rPr>
+                <w:noProof/>
+                <w:webHidden/>
+              </w:rPr>
+            </w:r>
+            <w:r>
+              <w:rPr>
+                <w:noProof/>
+                <w:webHidden/>
+              </w:rPr>
+              <w:fldChar w:fldCharType="separate"/>
+            </w:r>
+            <w:r>
+              <w:rPr>
+                <w:noProof/>
+                <w:webHidden/>
+              </w:rPr>
+              <w:t>7</w:t>
             </w:r>
             <w:r>
               <w:rPr>
@@ -1719,7 +1809,7 @@
               <w:sz w:val="22"/>
             </w:rPr>
           </w:pPr>
-          <w:hyperlink w:anchor="_Toc122271941" w:history="1">
+          <w:hyperlink w:anchor="_Toc122292332" w:history="1">
             <w:r>
               <w:rPr>
                 <w:rStyle w:val="ab"/>
@@ -1746,7 +1836,7 @@
                 <w:noProof/>
                 <w:webHidden/>
               </w:rPr>
-              <w:instrText xml:space="preserve"> PAGEREF _Toc122271941 \h </w:instrText>
+              <w:instrText xml:space="preserve"> PAGEREF _Toc122292332 \h </w:instrText>
             </w:r>
             <w:r>
               <w:rPr>
@@ -1766,7 +1856,7 @@
                 <w:noProof/>
                 <w:webHidden/>
               </w:rPr>
-              <w:t>6</w:t>
+              <w:t>9</w:t>
             </w:r>
             <w:r>
               <w:rPr>
@@ -1833,7 +1923,7 @@
       <w:pPr>
         <w:pStyle w:val="1"/>
       </w:pPr>
-      <w:bookmarkStart w:id="2" w:name="_Toc122271935"/>
+      <w:bookmarkStart w:id="2" w:name="_Toc122292325"/>
       <w:r>
         <w:t>Общее описание</w:t>
       </w:r>
@@ -2588,7 +2678,7 @@
           <w:lang w:val="de-DE"/>
         </w:rPr>
       </w:pPr>
-      <w:bookmarkStart w:id="3" w:name="_Toc122271936"/>
+      <w:bookmarkStart w:id="3" w:name="_Toc122292326"/>
       <w:r>
         <w:t xml:space="preserve">Макет с использованием </w:t>
       </w:r>
@@ -3432,6 +3522,14 @@
       <w:pPr>
         <w:pStyle w:val="a3"/>
         <w:rPr>
+          <w:lang w:val="en-US" w:eastAsia="de-DE"/>
+        </w:rPr>
+      </w:pPr>
+    </w:p>
+    <w:p>
+      <w:pPr>
+        <w:pStyle w:val="a3"/>
+        <w:rPr>
           <w:lang w:val="ru-RU" w:eastAsia="de-DE"/>
         </w:rPr>
       </w:pPr>
@@ -5244,14 +5342,14 @@
         <w:rPr>
           <w:lang w:val="ru-RU"/>
         </w:rPr>
-        <w:t xml:space="preserve"> необходимо учитывать, что размер рабочей области документа изображения должен соответствовать конечному необходимому размеру, используемому в приложении. Все графические элементы изображения должны </w:t>
+        <w:t xml:space="preserve"> необходимо учитывать, что размер рабочей области документа изображения должен соответствовать конечному необходимому </w:t>
       </w:r>
       <w:r>
         <w:rPr>
           <w:lang w:val="ru-RU"/>
         </w:rPr>
         <w:lastRenderedPageBreak/>
-        <w:t xml:space="preserve">лежать в рабочей области документа. Для использования разных состояний иконки необходимо каждое из этих состояний сохранить в файле </w:t>
+        <w:t xml:space="preserve">размеру, используемому в приложении. Все графические элементы изображения должны лежать в рабочей области документа. Для использования разных состояний иконки необходимо каждое из этих состояний сохранить в файле </w:t>
       </w:r>
       <w:proofErr w:type="spellStart"/>
       <w:r>
@@ -5441,6 +5539,14 @@
       <w:pPr>
         <w:pStyle w:val="a3"/>
         <w:rPr>
+          <w:lang w:val="en-US" w:eastAsia="de-DE"/>
+        </w:rPr>
+      </w:pPr>
+    </w:p>
+    <w:p>
+      <w:pPr>
+        <w:pStyle w:val="a3"/>
+        <w:rPr>
           <w:lang w:val="ru-RU" w:eastAsia="de-DE"/>
         </w:rPr>
       </w:pPr>
@@ -5707,7 +5813,7 @@
       <w:pPr>
         <w:pStyle w:val="1"/>
       </w:pPr>
-      <w:bookmarkStart w:id="4" w:name="_Toc122271937"/>
+      <w:bookmarkStart w:id="4" w:name="_Toc122292327"/>
       <w:r>
         <w:rPr>
           <w:lang w:val="de-DE"/>
@@ -7050,7 +7156,6 @@
           <w:lang w:val="ru-RU" w:eastAsia="de-DE"/>
         </w:rPr>
       </w:pPr>
-      <w:bookmarkStart w:id="5" w:name="_Toc122271938"/>
       <w:r>
         <w:rPr>
           <w:lang w:val="ru-RU"/>
@@ -7062,6 +7167,7 @@
       <w:pPr>
         <w:pStyle w:val="1"/>
       </w:pPr>
+      <w:bookmarkStart w:id="5" w:name="_Toc122292328"/>
       <w:r>
         <w:lastRenderedPageBreak/>
         <w:t xml:space="preserve">Реализация </w:t>
@@ -9830,7 +9936,7 @@
       <w:pPr>
         <w:pStyle w:val="1"/>
       </w:pPr>
-      <w:bookmarkStart w:id="6" w:name="_Toc122271939"/>
+      <w:bookmarkStart w:id="6" w:name="_Toc122292329"/>
       <w:r>
         <w:lastRenderedPageBreak/>
         <w:t>Реализация базы данных MySQL</w:t>
@@ -9843,6 +9949,46 @@
           <w:lang w:val="ru-RU" w:eastAsia="de-DE"/>
         </w:rPr>
       </w:pPr>
+      <w:r>
+        <w:rPr>
+          <w:noProof/>
+        </w:rPr>
+        <w:drawing>
+          <wp:inline distT="0" distB="0" distL="0" distR="0" wp14:anchorId="11F7C246" wp14:editId="66440546">
+            <wp:extent cx="5760720" cy="2307590"/>
+            <wp:effectExtent l="0" t="0" r="0" b="0"/>
+            <wp:docPr id="7" name="Рисунок 7"/>
+            <wp:cNvGraphicFramePr>
+              <a:graphicFrameLocks xmlns:a="http://schemas.openxmlformats.org/drawingml/2006/main" noChangeAspect="1"/>
+            </wp:cNvGraphicFramePr>
+            <a:graphic xmlns:a="http://schemas.openxmlformats.org/drawingml/2006/main">
+              <a:graphicData uri="http://schemas.openxmlformats.org/drawingml/2006/picture">
+                <pic:pic xmlns:pic="http://schemas.openxmlformats.org/drawingml/2006/picture">
+                  <pic:nvPicPr>
+                    <pic:cNvPr id="1" name=""/>
+                    <pic:cNvPicPr/>
+                  </pic:nvPicPr>
+                  <pic:blipFill>
+                    <a:blip r:embed="rId9"/>
+                    <a:stretch>
+                      <a:fillRect/>
+                    </a:stretch>
+                  </pic:blipFill>
+                  <pic:spPr>
+                    <a:xfrm>
+                      <a:off x="0" y="0"/>
+                      <a:ext cx="5760720" cy="2307590"/>
+                    </a:xfrm>
+                    <a:prstGeom prst="rect">
+                      <a:avLst/>
+                    </a:prstGeom>
+                  </pic:spPr>
+                </pic:pic>
+              </a:graphicData>
+            </a:graphic>
+          </wp:inline>
+        </w:drawing>
+      </w:r>
     </w:p>
     <w:p>
       <w:pPr>
@@ -9850,66 +9996,5190 @@
           <w:lang w:val="ru-RU" w:eastAsia="de-DE"/>
         </w:rPr>
       </w:pPr>
+      <w:r>
+        <w:rPr>
+          <w:lang w:val="ru-RU" w:eastAsia="de-DE"/>
+        </w:rPr>
+        <w:t xml:space="preserve">Наиболее важным условием при создании таблиц базы данных, является устранение любого рода </w:t>
+      </w:r>
+      <w:proofErr w:type="spellStart"/>
+      <w:r>
+        <w:rPr>
+          <w:lang w:val="ru-RU" w:eastAsia="de-DE"/>
+        </w:rPr>
+        <w:t>редундантности</w:t>
+      </w:r>
+      <w:proofErr w:type="spellEnd"/>
+      <w:r>
+        <w:rPr>
+          <w:lang w:val="ru-RU" w:eastAsia="de-DE"/>
+        </w:rPr>
+        <w:t xml:space="preserve">. Исходя из этого условия была создана таблица  </w:t>
+      </w:r>
+      <w:r>
+        <w:rPr>
+          <w:highlight w:val="yellow"/>
+          <w:lang w:val="en-US" w:eastAsia="de-DE"/>
+        </w:rPr>
+        <w:t>affiliation</w:t>
+      </w:r>
+      <w:r>
+        <w:rPr>
+          <w:highlight w:val="yellow"/>
+          <w:lang w:val="ru-RU" w:eastAsia="de-DE"/>
+        </w:rPr>
+        <w:t>_</w:t>
+      </w:r>
+      <w:r>
+        <w:rPr>
+          <w:highlight w:val="yellow"/>
+          <w:lang w:val="en-US" w:eastAsia="de-DE"/>
+        </w:rPr>
+        <w:t>fish</w:t>
+      </w:r>
+      <w:r>
+        <w:rPr>
+          <w:lang w:val="ru-RU" w:eastAsia="de-DE"/>
+        </w:rPr>
+        <w:t xml:space="preserve"> в которой представлены все возможные комбинации классов, отрядов и групп, для отдельно взятого случая. </w:t>
+      </w:r>
+    </w:p>
+    <w:tbl>
+      <w:tblPr>
+        <w:tblStyle w:val="a4"/>
+        <w:tblW w:w="0" w:type="auto"/>
+        <w:tblLook w:val="04A0" w:firstRow="1" w:lastRow="0" w:firstColumn="1" w:lastColumn="0" w:noHBand="0" w:noVBand="1"/>
+      </w:tblPr>
+      <w:tblGrid>
+        <w:gridCol w:w="9062"/>
+      </w:tblGrid>
+      <w:tr>
+        <w:tc>
+          <w:tcPr>
+            <w:tcW w:w="9062" w:type="dxa"/>
+          </w:tcPr>
+          <w:p>
+            <w:pPr>
+              <w:rPr>
+                <w:lang w:val="en-US" w:eastAsia="de-DE"/>
+              </w:rPr>
+            </w:pPr>
+            <w:r>
+              <w:rPr>
+                <w:highlight w:val="yellow"/>
+                <w:lang w:val="en-US" w:eastAsia="de-DE"/>
+              </w:rPr>
+              <w:t xml:space="preserve">CREATE DATABASE </w:t>
+            </w:r>
+            <w:proofErr w:type="spellStart"/>
+            <w:r>
+              <w:rPr>
+                <w:highlight w:val="yellow"/>
+                <w:lang w:val="en-US" w:eastAsia="de-DE"/>
+              </w:rPr>
+              <w:t>fishatlas</w:t>
+            </w:r>
+            <w:proofErr w:type="spellEnd"/>
+            <w:r>
+              <w:rPr>
+                <w:highlight w:val="yellow"/>
+                <w:lang w:val="en-US" w:eastAsia="de-DE"/>
+              </w:rPr>
+              <w:t>;</w:t>
+            </w:r>
+          </w:p>
+          <w:p>
+            <w:pPr>
+              <w:rPr>
+                <w:lang w:val="en-US" w:eastAsia="de-DE"/>
+              </w:rPr>
+            </w:pPr>
+            <w:r>
+              <w:rPr>
+                <w:highlight w:val="yellow"/>
+                <w:lang w:val="en-US" w:eastAsia="de-DE"/>
+              </w:rPr>
+              <w:t xml:space="preserve">USE </w:t>
+            </w:r>
+            <w:proofErr w:type="spellStart"/>
+            <w:r>
+              <w:rPr>
+                <w:highlight w:val="yellow"/>
+                <w:lang w:val="en-US" w:eastAsia="de-DE"/>
+              </w:rPr>
+              <w:t>fishatlas</w:t>
+            </w:r>
+            <w:proofErr w:type="spellEnd"/>
+            <w:r>
+              <w:rPr>
+                <w:highlight w:val="yellow"/>
+                <w:lang w:val="en-US" w:eastAsia="de-DE"/>
+              </w:rPr>
+              <w:t>;</w:t>
+            </w:r>
+          </w:p>
+          <w:p>
+            <w:pPr>
+              <w:rPr>
+                <w:lang w:val="en-US" w:eastAsia="de-DE"/>
+              </w:rPr>
+            </w:pPr>
+          </w:p>
+          <w:p>
+            <w:pPr>
+              <w:rPr>
+                <w:lang w:val="en-US" w:eastAsia="de-DE"/>
+              </w:rPr>
+            </w:pPr>
+            <w:r>
+              <w:rPr>
+                <w:lang w:val="en-US" w:eastAsia="de-DE"/>
+              </w:rPr>
+              <w:t xml:space="preserve">CREATE TABLE </w:t>
+            </w:r>
+            <w:proofErr w:type="spellStart"/>
+            <w:r>
+              <w:rPr>
+                <w:lang w:val="en-US" w:eastAsia="de-DE"/>
+              </w:rPr>
+              <w:t>class_fish</w:t>
+            </w:r>
+            <w:proofErr w:type="spellEnd"/>
+            <w:r>
+              <w:rPr>
+                <w:lang w:val="en-US" w:eastAsia="de-DE"/>
+              </w:rPr>
+              <w:t xml:space="preserve"> (</w:t>
+            </w:r>
+          </w:p>
+          <w:p>
+            <w:pPr>
+              <w:rPr>
+                <w:lang w:val="en-US" w:eastAsia="de-DE"/>
+              </w:rPr>
+            </w:pPr>
+            <w:r>
+              <w:rPr>
+                <w:lang w:val="en-US" w:eastAsia="de-DE"/>
+              </w:rPr>
+              <w:tab/>
+              <w:t>id INT PRIMARY KEY,</w:t>
+            </w:r>
+          </w:p>
+          <w:p>
+            <w:pPr>
+              <w:rPr>
+                <w:lang w:val="en-US" w:eastAsia="de-DE"/>
+              </w:rPr>
+            </w:pPr>
+            <w:r>
+              <w:rPr>
+                <w:lang w:val="en-US" w:eastAsia="de-DE"/>
+              </w:rPr>
+              <w:tab/>
+              <w:t>name VARCHAR(1024) NOT NULL,</w:t>
+            </w:r>
+          </w:p>
+          <w:p>
+            <w:pPr>
+              <w:rPr>
+                <w:lang w:val="en-US" w:eastAsia="de-DE"/>
+              </w:rPr>
+            </w:pPr>
+            <w:r>
+              <w:rPr>
+                <w:lang w:val="en-US" w:eastAsia="de-DE"/>
+              </w:rPr>
+              <w:tab/>
+            </w:r>
+            <w:proofErr w:type="spellStart"/>
+            <w:r>
+              <w:rPr>
+                <w:lang w:val="en-US" w:eastAsia="de-DE"/>
+              </w:rPr>
+              <w:t>discription</w:t>
+            </w:r>
+            <w:proofErr w:type="spellEnd"/>
+            <w:r>
+              <w:rPr>
+                <w:lang w:val="en-US" w:eastAsia="de-DE"/>
+              </w:rPr>
+              <w:t xml:space="preserve"> VARCHAR(2048)</w:t>
+            </w:r>
+          </w:p>
+          <w:p>
+            <w:pPr>
+              <w:rPr>
+                <w:lang w:val="en-US" w:eastAsia="de-DE"/>
+              </w:rPr>
+            </w:pPr>
+            <w:r>
+              <w:rPr>
+                <w:lang w:val="en-US" w:eastAsia="de-DE"/>
+              </w:rPr>
+              <w:t>);</w:t>
+            </w:r>
+          </w:p>
+          <w:p>
+            <w:pPr>
+              <w:rPr>
+                <w:lang w:val="en-US" w:eastAsia="de-DE"/>
+              </w:rPr>
+            </w:pPr>
+            <w:r>
+              <w:rPr>
+                <w:lang w:val="en-US" w:eastAsia="de-DE"/>
+              </w:rPr>
+              <w:t xml:space="preserve">INSERT INTO </w:t>
+            </w:r>
+            <w:proofErr w:type="spellStart"/>
+            <w:r>
+              <w:rPr>
+                <w:lang w:val="en-US" w:eastAsia="de-DE"/>
+              </w:rPr>
+              <w:t>class_fish</w:t>
+            </w:r>
+            <w:proofErr w:type="spellEnd"/>
+            <w:r>
+              <w:rPr>
+                <w:lang w:val="en-US" w:eastAsia="de-DE"/>
+              </w:rPr>
+              <w:t xml:space="preserve"> ( id, name, </w:t>
+            </w:r>
+            <w:proofErr w:type="spellStart"/>
+            <w:r>
+              <w:rPr>
+                <w:lang w:val="en-US" w:eastAsia="de-DE"/>
+              </w:rPr>
+              <w:t>discription</w:t>
+            </w:r>
+            <w:proofErr w:type="spellEnd"/>
+            <w:r>
+              <w:rPr>
+                <w:lang w:val="en-US" w:eastAsia="de-DE"/>
+              </w:rPr>
+              <w:t>) VALUES (1, '</w:t>
+            </w:r>
+            <w:r>
+              <w:rPr>
+                <w:lang w:val="ru-RU" w:eastAsia="de-DE"/>
+              </w:rPr>
+              <w:t>Костные</w:t>
+            </w:r>
+            <w:r>
+              <w:rPr>
+                <w:lang w:val="en-US" w:eastAsia="de-DE"/>
+              </w:rPr>
+              <w:t xml:space="preserve"> </w:t>
+            </w:r>
+            <w:r>
+              <w:rPr>
+                <w:lang w:val="ru-RU" w:eastAsia="de-DE"/>
+              </w:rPr>
+              <w:t>рыбы</w:t>
+            </w:r>
+            <w:r>
+              <w:rPr>
+                <w:lang w:val="en-US" w:eastAsia="de-DE"/>
+              </w:rPr>
+              <w:t>', '');</w:t>
+            </w:r>
+          </w:p>
+          <w:p>
+            <w:pPr>
+              <w:rPr>
+                <w:lang w:val="en-US" w:eastAsia="de-DE"/>
+              </w:rPr>
+            </w:pPr>
+            <w:r>
+              <w:rPr>
+                <w:lang w:val="en-US" w:eastAsia="de-DE"/>
+              </w:rPr>
+              <w:t xml:space="preserve">INSERT INTO </w:t>
+            </w:r>
+            <w:proofErr w:type="spellStart"/>
+            <w:r>
+              <w:rPr>
+                <w:lang w:val="en-US" w:eastAsia="de-DE"/>
+              </w:rPr>
+              <w:t>class_fish</w:t>
+            </w:r>
+            <w:proofErr w:type="spellEnd"/>
+            <w:r>
+              <w:rPr>
+                <w:lang w:val="en-US" w:eastAsia="de-DE"/>
+              </w:rPr>
+              <w:t xml:space="preserve"> ( id, name, </w:t>
+            </w:r>
+            <w:proofErr w:type="spellStart"/>
+            <w:r>
+              <w:rPr>
+                <w:lang w:val="en-US" w:eastAsia="de-DE"/>
+              </w:rPr>
+              <w:t>discription</w:t>
+            </w:r>
+            <w:proofErr w:type="spellEnd"/>
+            <w:r>
+              <w:rPr>
+                <w:lang w:val="en-US" w:eastAsia="de-DE"/>
+              </w:rPr>
+              <w:t>) VALUES (2, '</w:t>
+            </w:r>
+            <w:r>
+              <w:rPr>
+                <w:lang w:val="ru-RU" w:eastAsia="de-DE"/>
+              </w:rPr>
+              <w:t>Хрящевые</w:t>
+            </w:r>
+            <w:r>
+              <w:rPr>
+                <w:lang w:val="en-US" w:eastAsia="de-DE"/>
+              </w:rPr>
+              <w:t xml:space="preserve"> </w:t>
+            </w:r>
+            <w:r>
+              <w:rPr>
+                <w:lang w:val="ru-RU" w:eastAsia="de-DE"/>
+              </w:rPr>
+              <w:t>рыбы</w:t>
+            </w:r>
+            <w:r>
+              <w:rPr>
+                <w:lang w:val="en-US" w:eastAsia="de-DE"/>
+              </w:rPr>
+              <w:t>', '');</w:t>
+            </w:r>
+          </w:p>
+          <w:p>
+            <w:pPr>
+              <w:rPr>
+                <w:lang w:val="en-US" w:eastAsia="de-DE"/>
+              </w:rPr>
+            </w:pPr>
+          </w:p>
+          <w:p>
+            <w:pPr>
+              <w:rPr>
+                <w:lang w:val="en-US" w:eastAsia="de-DE"/>
+              </w:rPr>
+            </w:pPr>
+            <w:r>
+              <w:rPr>
+                <w:lang w:val="en-US" w:eastAsia="de-DE"/>
+              </w:rPr>
+              <w:t xml:space="preserve">CREATE TABLE </w:t>
+            </w:r>
+            <w:proofErr w:type="spellStart"/>
+            <w:r>
+              <w:rPr>
+                <w:lang w:val="en-US" w:eastAsia="de-DE"/>
+              </w:rPr>
+              <w:t>subclass_fish</w:t>
+            </w:r>
+            <w:proofErr w:type="spellEnd"/>
+            <w:r>
+              <w:rPr>
+                <w:lang w:val="en-US" w:eastAsia="de-DE"/>
+              </w:rPr>
+              <w:t xml:space="preserve"> (</w:t>
+            </w:r>
+          </w:p>
+          <w:p>
+            <w:pPr>
+              <w:rPr>
+                <w:lang w:val="en-US" w:eastAsia="de-DE"/>
+              </w:rPr>
+            </w:pPr>
+            <w:r>
+              <w:rPr>
+                <w:lang w:val="en-US" w:eastAsia="de-DE"/>
+              </w:rPr>
+              <w:tab/>
+              <w:t>id INT PRIMARY KEY,</w:t>
+            </w:r>
+          </w:p>
+          <w:p>
+            <w:pPr>
+              <w:rPr>
+                <w:lang w:val="en-US" w:eastAsia="de-DE"/>
+              </w:rPr>
+            </w:pPr>
+            <w:r>
+              <w:rPr>
+                <w:lang w:val="en-US" w:eastAsia="de-DE"/>
+              </w:rPr>
+              <w:tab/>
+              <w:t>name VARCHAR(1024) NOT NULL,</w:t>
+            </w:r>
+          </w:p>
+          <w:p>
+            <w:pPr>
+              <w:rPr>
+                <w:lang w:val="en-US" w:eastAsia="de-DE"/>
+              </w:rPr>
+            </w:pPr>
+            <w:r>
+              <w:rPr>
+                <w:lang w:val="en-US" w:eastAsia="de-DE"/>
+              </w:rPr>
+              <w:tab/>
+            </w:r>
+            <w:proofErr w:type="spellStart"/>
+            <w:r>
+              <w:rPr>
+                <w:lang w:val="en-US" w:eastAsia="de-DE"/>
+              </w:rPr>
+              <w:t>discription</w:t>
+            </w:r>
+            <w:proofErr w:type="spellEnd"/>
+            <w:r>
+              <w:rPr>
+                <w:lang w:val="en-US" w:eastAsia="de-DE"/>
+              </w:rPr>
+              <w:t xml:space="preserve"> VARCHAR(2048)</w:t>
+            </w:r>
+          </w:p>
+          <w:p>
+            <w:pPr>
+              <w:rPr>
+                <w:lang w:val="en-US" w:eastAsia="de-DE"/>
+              </w:rPr>
+            </w:pPr>
+            <w:r>
+              <w:rPr>
+                <w:lang w:val="en-US" w:eastAsia="de-DE"/>
+              </w:rPr>
+              <w:t>);</w:t>
+            </w:r>
+          </w:p>
+          <w:p>
+            <w:pPr>
+              <w:rPr>
+                <w:lang w:val="en-US" w:eastAsia="de-DE"/>
+              </w:rPr>
+            </w:pPr>
+            <w:r>
+              <w:rPr>
+                <w:lang w:val="en-US" w:eastAsia="de-DE"/>
+              </w:rPr>
+              <w:t xml:space="preserve">INSERT INTO </w:t>
+            </w:r>
+            <w:proofErr w:type="spellStart"/>
+            <w:r>
+              <w:rPr>
+                <w:lang w:val="en-US" w:eastAsia="de-DE"/>
+              </w:rPr>
+              <w:t>subclass_fish</w:t>
+            </w:r>
+            <w:proofErr w:type="spellEnd"/>
+            <w:r>
+              <w:rPr>
+                <w:lang w:val="en-US" w:eastAsia="de-DE"/>
+              </w:rPr>
+              <w:t xml:space="preserve"> ( id, name, </w:t>
+            </w:r>
+            <w:proofErr w:type="spellStart"/>
+            <w:r>
+              <w:rPr>
+                <w:lang w:val="en-US" w:eastAsia="de-DE"/>
+              </w:rPr>
+              <w:t>discription</w:t>
+            </w:r>
+            <w:proofErr w:type="spellEnd"/>
+            <w:r>
+              <w:rPr>
+                <w:lang w:val="en-US" w:eastAsia="de-DE"/>
+              </w:rPr>
+              <w:t>) VALUES (1, '</w:t>
+            </w:r>
+            <w:proofErr w:type="spellStart"/>
+            <w:r>
+              <w:rPr>
+                <w:lang w:val="ru-RU" w:eastAsia="de-DE"/>
+              </w:rPr>
+              <w:t>Костно</w:t>
+            </w:r>
+            <w:proofErr w:type="spellEnd"/>
+            <w:r>
+              <w:rPr>
+                <w:lang w:val="en-US" w:eastAsia="de-DE"/>
+              </w:rPr>
+              <w:t>-</w:t>
+            </w:r>
+            <w:r>
+              <w:rPr>
+                <w:lang w:val="ru-RU" w:eastAsia="de-DE"/>
+              </w:rPr>
+              <w:t>хрящевые</w:t>
+            </w:r>
+            <w:r>
+              <w:rPr>
+                <w:lang w:val="en-US" w:eastAsia="de-DE"/>
+              </w:rPr>
+              <w:t>', '');</w:t>
+            </w:r>
+          </w:p>
+          <w:p>
+            <w:pPr>
+              <w:rPr>
+                <w:lang w:val="en-US" w:eastAsia="de-DE"/>
+              </w:rPr>
+            </w:pPr>
+            <w:r>
+              <w:rPr>
+                <w:lang w:val="en-US" w:eastAsia="de-DE"/>
+              </w:rPr>
+              <w:t xml:space="preserve">INSERT INTO </w:t>
+            </w:r>
+            <w:proofErr w:type="spellStart"/>
+            <w:r>
+              <w:rPr>
+                <w:lang w:val="en-US" w:eastAsia="de-DE"/>
+              </w:rPr>
+              <w:t>subclass_fish</w:t>
+            </w:r>
+            <w:proofErr w:type="spellEnd"/>
+            <w:r>
+              <w:rPr>
+                <w:lang w:val="en-US" w:eastAsia="de-DE"/>
+              </w:rPr>
+              <w:t xml:space="preserve"> ( id, name, </w:t>
+            </w:r>
+            <w:proofErr w:type="spellStart"/>
+            <w:r>
+              <w:rPr>
+                <w:lang w:val="en-US" w:eastAsia="de-DE"/>
+              </w:rPr>
+              <w:t>discription</w:t>
+            </w:r>
+            <w:proofErr w:type="spellEnd"/>
+            <w:r>
+              <w:rPr>
+                <w:lang w:val="en-US" w:eastAsia="de-DE"/>
+              </w:rPr>
+              <w:t>) VALUES (2, '</w:t>
+            </w:r>
+            <w:r>
+              <w:rPr>
+                <w:lang w:val="ru-RU" w:eastAsia="de-DE"/>
+              </w:rPr>
+              <w:t>Двоякодышащие</w:t>
+            </w:r>
+            <w:r>
+              <w:rPr>
+                <w:lang w:val="en-US" w:eastAsia="de-DE"/>
+              </w:rPr>
+              <w:t>', '');</w:t>
+            </w:r>
+          </w:p>
+          <w:p>
+            <w:pPr>
+              <w:rPr>
+                <w:lang w:val="en-US" w:eastAsia="de-DE"/>
+              </w:rPr>
+            </w:pPr>
+            <w:r>
+              <w:rPr>
+                <w:lang w:val="en-US" w:eastAsia="de-DE"/>
+              </w:rPr>
+              <w:t xml:space="preserve">INSERT INTO </w:t>
+            </w:r>
+            <w:proofErr w:type="spellStart"/>
+            <w:r>
+              <w:rPr>
+                <w:lang w:val="en-US" w:eastAsia="de-DE"/>
+              </w:rPr>
+              <w:t>subclass_fish</w:t>
+            </w:r>
+            <w:proofErr w:type="spellEnd"/>
+            <w:r>
+              <w:rPr>
+                <w:lang w:val="en-US" w:eastAsia="de-DE"/>
+              </w:rPr>
+              <w:t xml:space="preserve"> ( id, name, </w:t>
+            </w:r>
+            <w:proofErr w:type="spellStart"/>
+            <w:r>
+              <w:rPr>
+                <w:lang w:val="en-US" w:eastAsia="de-DE"/>
+              </w:rPr>
+              <w:t>discription</w:t>
+            </w:r>
+            <w:proofErr w:type="spellEnd"/>
+            <w:r>
+              <w:rPr>
+                <w:lang w:val="en-US" w:eastAsia="de-DE"/>
+              </w:rPr>
+              <w:t>) VALUES (3, '</w:t>
+            </w:r>
+            <w:r>
+              <w:rPr>
+                <w:lang w:val="ru-RU" w:eastAsia="de-DE"/>
+              </w:rPr>
+              <w:t>Кистеперые</w:t>
+            </w:r>
+            <w:r>
+              <w:rPr>
+                <w:lang w:val="en-US" w:eastAsia="de-DE"/>
+              </w:rPr>
+              <w:t>', '');</w:t>
+            </w:r>
+          </w:p>
+          <w:p>
+            <w:pPr>
+              <w:rPr>
+                <w:lang w:val="en-US" w:eastAsia="de-DE"/>
+              </w:rPr>
+            </w:pPr>
+            <w:r>
+              <w:rPr>
+                <w:lang w:val="en-US" w:eastAsia="de-DE"/>
+              </w:rPr>
+              <w:t xml:space="preserve">INSERT INTO </w:t>
+            </w:r>
+            <w:proofErr w:type="spellStart"/>
+            <w:r>
+              <w:rPr>
+                <w:lang w:val="en-US" w:eastAsia="de-DE"/>
+              </w:rPr>
+              <w:t>subclass_fish</w:t>
+            </w:r>
+            <w:proofErr w:type="spellEnd"/>
+            <w:r>
+              <w:rPr>
+                <w:lang w:val="en-US" w:eastAsia="de-DE"/>
+              </w:rPr>
+              <w:t xml:space="preserve"> ( id, name, </w:t>
+            </w:r>
+            <w:proofErr w:type="spellStart"/>
+            <w:r>
+              <w:rPr>
+                <w:lang w:val="en-US" w:eastAsia="de-DE"/>
+              </w:rPr>
+              <w:t>discription</w:t>
+            </w:r>
+            <w:proofErr w:type="spellEnd"/>
+            <w:r>
+              <w:rPr>
+                <w:lang w:val="en-US" w:eastAsia="de-DE"/>
+              </w:rPr>
+              <w:t>) VALUES (4, '</w:t>
+            </w:r>
+            <w:r>
+              <w:rPr>
+                <w:lang w:val="ru-RU" w:eastAsia="de-DE"/>
+              </w:rPr>
+              <w:t>Костистые</w:t>
+            </w:r>
+            <w:r>
+              <w:rPr>
+                <w:lang w:val="en-US" w:eastAsia="de-DE"/>
+              </w:rPr>
+              <w:t xml:space="preserve"> </w:t>
+            </w:r>
+            <w:r>
+              <w:rPr>
+                <w:lang w:val="ru-RU" w:eastAsia="de-DE"/>
+              </w:rPr>
+              <w:t>рыбы</w:t>
+            </w:r>
+            <w:r>
+              <w:rPr>
+                <w:lang w:val="en-US" w:eastAsia="de-DE"/>
+              </w:rPr>
+              <w:t>', '');</w:t>
+            </w:r>
+          </w:p>
+          <w:p>
+            <w:pPr>
+              <w:rPr>
+                <w:lang w:val="en-US" w:eastAsia="de-DE"/>
+              </w:rPr>
+            </w:pPr>
+            <w:r>
+              <w:rPr>
+                <w:lang w:val="en-US" w:eastAsia="de-DE"/>
+              </w:rPr>
+              <w:t xml:space="preserve">INSERT INTO </w:t>
+            </w:r>
+            <w:proofErr w:type="spellStart"/>
+            <w:r>
+              <w:rPr>
+                <w:lang w:val="en-US" w:eastAsia="de-DE"/>
+              </w:rPr>
+              <w:t>subclass_fish</w:t>
+            </w:r>
+            <w:proofErr w:type="spellEnd"/>
+            <w:r>
+              <w:rPr>
+                <w:lang w:val="en-US" w:eastAsia="de-DE"/>
+              </w:rPr>
+              <w:t xml:space="preserve"> ( id, name, </w:t>
+            </w:r>
+            <w:proofErr w:type="spellStart"/>
+            <w:r>
+              <w:rPr>
+                <w:lang w:val="en-US" w:eastAsia="de-DE"/>
+              </w:rPr>
+              <w:t>discription</w:t>
+            </w:r>
+            <w:proofErr w:type="spellEnd"/>
+            <w:r>
+              <w:rPr>
+                <w:lang w:val="en-US" w:eastAsia="de-DE"/>
+              </w:rPr>
+              <w:t>) VALUES (5, '</w:t>
+            </w:r>
+            <w:r>
+              <w:rPr>
+                <w:lang w:val="ru-RU" w:eastAsia="de-DE"/>
+              </w:rPr>
+              <w:t>Акулы</w:t>
+            </w:r>
+            <w:r>
+              <w:rPr>
+                <w:lang w:val="en-US" w:eastAsia="de-DE"/>
+              </w:rPr>
+              <w:t>', '');</w:t>
+            </w:r>
+          </w:p>
+          <w:p>
+            <w:pPr>
+              <w:rPr>
+                <w:lang w:val="en-US" w:eastAsia="de-DE"/>
+              </w:rPr>
+            </w:pPr>
+            <w:r>
+              <w:rPr>
+                <w:lang w:val="en-US" w:eastAsia="de-DE"/>
+              </w:rPr>
+              <w:t xml:space="preserve">INSERT INTO </w:t>
+            </w:r>
+            <w:proofErr w:type="spellStart"/>
+            <w:r>
+              <w:rPr>
+                <w:lang w:val="en-US" w:eastAsia="de-DE"/>
+              </w:rPr>
+              <w:t>subclass_fish</w:t>
+            </w:r>
+            <w:proofErr w:type="spellEnd"/>
+            <w:r>
+              <w:rPr>
+                <w:lang w:val="en-US" w:eastAsia="de-DE"/>
+              </w:rPr>
+              <w:t xml:space="preserve"> ( id, name, </w:t>
+            </w:r>
+            <w:proofErr w:type="spellStart"/>
+            <w:r>
+              <w:rPr>
+                <w:lang w:val="en-US" w:eastAsia="de-DE"/>
+              </w:rPr>
+              <w:t>discription</w:t>
+            </w:r>
+            <w:proofErr w:type="spellEnd"/>
+            <w:r>
+              <w:rPr>
+                <w:lang w:val="en-US" w:eastAsia="de-DE"/>
+              </w:rPr>
+              <w:t>) VALUES (6, '</w:t>
+            </w:r>
+            <w:r>
+              <w:rPr>
+                <w:lang w:val="ru-RU" w:eastAsia="de-DE"/>
+              </w:rPr>
+              <w:t>Скаты</w:t>
+            </w:r>
+            <w:r>
+              <w:rPr>
+                <w:lang w:val="en-US" w:eastAsia="de-DE"/>
+              </w:rPr>
+              <w:t>', '');</w:t>
+            </w:r>
+          </w:p>
+          <w:p>
+            <w:pPr>
+              <w:rPr>
+                <w:lang w:val="en-US" w:eastAsia="de-DE"/>
+              </w:rPr>
+            </w:pPr>
+            <w:r>
+              <w:rPr>
+                <w:lang w:val="en-US" w:eastAsia="de-DE"/>
+              </w:rPr>
+              <w:t xml:space="preserve">INSERT INTO </w:t>
+            </w:r>
+            <w:proofErr w:type="spellStart"/>
+            <w:r>
+              <w:rPr>
+                <w:lang w:val="en-US" w:eastAsia="de-DE"/>
+              </w:rPr>
+              <w:t>subclass_fish</w:t>
+            </w:r>
+            <w:proofErr w:type="spellEnd"/>
+            <w:r>
+              <w:rPr>
+                <w:lang w:val="en-US" w:eastAsia="de-DE"/>
+              </w:rPr>
+              <w:t xml:space="preserve"> ( id, name, </w:t>
+            </w:r>
+            <w:proofErr w:type="spellStart"/>
+            <w:r>
+              <w:rPr>
+                <w:lang w:val="en-US" w:eastAsia="de-DE"/>
+              </w:rPr>
+              <w:t>discription</w:t>
+            </w:r>
+            <w:proofErr w:type="spellEnd"/>
+            <w:r>
+              <w:rPr>
+                <w:lang w:val="en-US" w:eastAsia="de-DE"/>
+              </w:rPr>
+              <w:t>) VALUES (7, '</w:t>
+            </w:r>
+            <w:r>
+              <w:rPr>
+                <w:lang w:val="ru-RU" w:eastAsia="de-DE"/>
+              </w:rPr>
+              <w:t>Химеры</w:t>
+            </w:r>
+            <w:r>
+              <w:rPr>
+                <w:lang w:val="en-US" w:eastAsia="de-DE"/>
+              </w:rPr>
+              <w:t>', '');</w:t>
+            </w:r>
+          </w:p>
+          <w:p>
+            <w:pPr>
+              <w:rPr>
+                <w:lang w:val="en-US" w:eastAsia="de-DE"/>
+              </w:rPr>
+            </w:pPr>
+          </w:p>
+          <w:p>
+            <w:pPr>
+              <w:rPr>
+                <w:lang w:val="en-US" w:eastAsia="de-DE"/>
+              </w:rPr>
+            </w:pPr>
+            <w:r>
+              <w:rPr>
+                <w:lang w:val="en-US" w:eastAsia="de-DE"/>
+              </w:rPr>
+              <w:t xml:space="preserve">CREATE TABLE </w:t>
+            </w:r>
+            <w:proofErr w:type="spellStart"/>
+            <w:r>
+              <w:rPr>
+                <w:lang w:val="en-US" w:eastAsia="de-DE"/>
+              </w:rPr>
+              <w:t>groups_fish</w:t>
+            </w:r>
+            <w:proofErr w:type="spellEnd"/>
+            <w:r>
+              <w:rPr>
+                <w:lang w:val="en-US" w:eastAsia="de-DE"/>
+              </w:rPr>
+              <w:t xml:space="preserve"> (</w:t>
+            </w:r>
+          </w:p>
+          <w:p>
+            <w:pPr>
+              <w:rPr>
+                <w:lang w:val="en-US" w:eastAsia="de-DE"/>
+              </w:rPr>
+            </w:pPr>
+            <w:r>
+              <w:rPr>
+                <w:lang w:val="en-US" w:eastAsia="de-DE"/>
+              </w:rPr>
+              <w:tab/>
+              <w:t>id INT PRIMARY KEY,</w:t>
+            </w:r>
+          </w:p>
+          <w:p>
+            <w:pPr>
+              <w:rPr>
+                <w:lang w:val="en-US" w:eastAsia="de-DE"/>
+              </w:rPr>
+            </w:pPr>
+            <w:r>
+              <w:rPr>
+                <w:lang w:val="en-US" w:eastAsia="de-DE"/>
+              </w:rPr>
+              <w:tab/>
+              <w:t>name VARCHAR(1024) NOT NULL,</w:t>
+            </w:r>
+          </w:p>
+          <w:p>
+            <w:pPr>
+              <w:rPr>
+                <w:lang w:val="en-US" w:eastAsia="de-DE"/>
+              </w:rPr>
+            </w:pPr>
+            <w:r>
+              <w:rPr>
+                <w:lang w:val="en-US" w:eastAsia="de-DE"/>
+              </w:rPr>
+              <w:tab/>
+            </w:r>
+            <w:proofErr w:type="spellStart"/>
+            <w:r>
+              <w:rPr>
+                <w:lang w:val="en-US" w:eastAsia="de-DE"/>
+              </w:rPr>
+              <w:t>discription</w:t>
+            </w:r>
+            <w:proofErr w:type="spellEnd"/>
+            <w:r>
+              <w:rPr>
+                <w:lang w:val="en-US" w:eastAsia="de-DE"/>
+              </w:rPr>
+              <w:t xml:space="preserve"> VARCHAR(2048)</w:t>
+            </w:r>
+          </w:p>
+          <w:p>
+            <w:pPr>
+              <w:rPr>
+                <w:lang w:val="en-US" w:eastAsia="de-DE"/>
+              </w:rPr>
+            </w:pPr>
+            <w:r>
+              <w:rPr>
+                <w:lang w:val="en-US" w:eastAsia="de-DE"/>
+              </w:rPr>
+              <w:t>);</w:t>
+            </w:r>
+          </w:p>
+          <w:p>
+            <w:pPr>
+              <w:rPr>
+                <w:lang w:val="en-US" w:eastAsia="de-DE"/>
+              </w:rPr>
+            </w:pPr>
+            <w:r>
+              <w:rPr>
+                <w:lang w:val="en-US" w:eastAsia="de-DE"/>
+              </w:rPr>
+              <w:t xml:space="preserve">INSERT INTO </w:t>
+            </w:r>
+            <w:proofErr w:type="spellStart"/>
+            <w:r>
+              <w:rPr>
+                <w:lang w:val="en-US" w:eastAsia="de-DE"/>
+              </w:rPr>
+              <w:t>groups_fish</w:t>
+            </w:r>
+            <w:proofErr w:type="spellEnd"/>
+            <w:r>
+              <w:rPr>
+                <w:lang w:val="en-US" w:eastAsia="de-DE"/>
+              </w:rPr>
+              <w:t xml:space="preserve"> ( id, name, </w:t>
+            </w:r>
+            <w:proofErr w:type="spellStart"/>
+            <w:r>
+              <w:rPr>
+                <w:lang w:val="en-US" w:eastAsia="de-DE"/>
+              </w:rPr>
+              <w:t>discription</w:t>
+            </w:r>
+            <w:proofErr w:type="spellEnd"/>
+            <w:r>
+              <w:rPr>
+                <w:lang w:val="en-US" w:eastAsia="de-DE"/>
+              </w:rPr>
+              <w:t>) VALUES (0, '', '');</w:t>
+            </w:r>
+          </w:p>
+          <w:p>
+            <w:pPr>
+              <w:rPr>
+                <w:lang w:val="en-US" w:eastAsia="de-DE"/>
+              </w:rPr>
+            </w:pPr>
+            <w:r>
+              <w:rPr>
+                <w:lang w:val="en-US" w:eastAsia="de-DE"/>
+              </w:rPr>
+              <w:t xml:space="preserve">INSERT INTO </w:t>
+            </w:r>
+            <w:proofErr w:type="spellStart"/>
+            <w:r>
+              <w:rPr>
+                <w:lang w:val="en-US" w:eastAsia="de-DE"/>
+              </w:rPr>
+              <w:t>groups_fish</w:t>
+            </w:r>
+            <w:proofErr w:type="spellEnd"/>
+            <w:r>
+              <w:rPr>
+                <w:lang w:val="en-US" w:eastAsia="de-DE"/>
+              </w:rPr>
+              <w:t xml:space="preserve"> ( id, name, </w:t>
+            </w:r>
+            <w:proofErr w:type="spellStart"/>
+            <w:r>
+              <w:rPr>
+                <w:lang w:val="en-US" w:eastAsia="de-DE"/>
+              </w:rPr>
+              <w:t>discription</w:t>
+            </w:r>
+            <w:proofErr w:type="spellEnd"/>
+            <w:r>
+              <w:rPr>
+                <w:lang w:val="en-US" w:eastAsia="de-DE"/>
+              </w:rPr>
+              <w:t>) VALUES (1, '</w:t>
+            </w:r>
+            <w:r>
+              <w:rPr>
+                <w:lang w:val="ru-RU" w:eastAsia="de-DE"/>
+              </w:rPr>
+              <w:t>Осетровые</w:t>
+            </w:r>
+            <w:r>
+              <w:rPr>
+                <w:lang w:val="en-US" w:eastAsia="de-DE"/>
+              </w:rPr>
+              <w:t>', '');</w:t>
+            </w:r>
+          </w:p>
+          <w:p>
+            <w:pPr>
+              <w:rPr>
+                <w:lang w:val="en-US" w:eastAsia="de-DE"/>
+              </w:rPr>
+            </w:pPr>
+            <w:r>
+              <w:rPr>
+                <w:lang w:val="en-US" w:eastAsia="de-DE"/>
+              </w:rPr>
+              <w:t xml:space="preserve">INSERT INTO </w:t>
+            </w:r>
+            <w:proofErr w:type="spellStart"/>
+            <w:r>
+              <w:rPr>
+                <w:lang w:val="en-US" w:eastAsia="de-DE"/>
+              </w:rPr>
+              <w:t>groups_fish</w:t>
+            </w:r>
+            <w:proofErr w:type="spellEnd"/>
+            <w:r>
+              <w:rPr>
+                <w:lang w:val="en-US" w:eastAsia="de-DE"/>
+              </w:rPr>
+              <w:t xml:space="preserve"> ( id, name, </w:t>
+            </w:r>
+            <w:proofErr w:type="spellStart"/>
+            <w:r>
+              <w:rPr>
+                <w:lang w:val="en-US" w:eastAsia="de-DE"/>
+              </w:rPr>
+              <w:t>discription</w:t>
+            </w:r>
+            <w:proofErr w:type="spellEnd"/>
+            <w:r>
+              <w:rPr>
+                <w:lang w:val="en-US" w:eastAsia="de-DE"/>
+              </w:rPr>
+              <w:t>) VALUES (2, '</w:t>
+            </w:r>
+            <w:r>
+              <w:rPr>
+                <w:lang w:val="ru-RU" w:eastAsia="de-DE"/>
+              </w:rPr>
+              <w:t>Сельдеобразные</w:t>
+            </w:r>
+            <w:r>
+              <w:rPr>
+                <w:lang w:val="en-US" w:eastAsia="de-DE"/>
+              </w:rPr>
+              <w:t>', '');</w:t>
+            </w:r>
+          </w:p>
+          <w:p>
+            <w:pPr>
+              <w:rPr>
+                <w:lang w:val="en-US" w:eastAsia="de-DE"/>
+              </w:rPr>
+            </w:pPr>
+            <w:r>
+              <w:rPr>
+                <w:lang w:val="en-US" w:eastAsia="de-DE"/>
+              </w:rPr>
+              <w:lastRenderedPageBreak/>
+              <w:t xml:space="preserve">INSERT INTO </w:t>
+            </w:r>
+            <w:proofErr w:type="spellStart"/>
+            <w:r>
+              <w:rPr>
+                <w:lang w:val="en-US" w:eastAsia="de-DE"/>
+              </w:rPr>
+              <w:t>groups_fish</w:t>
+            </w:r>
+            <w:proofErr w:type="spellEnd"/>
+            <w:r>
+              <w:rPr>
+                <w:lang w:val="en-US" w:eastAsia="de-DE"/>
+              </w:rPr>
+              <w:t xml:space="preserve"> ( id, name, </w:t>
+            </w:r>
+            <w:proofErr w:type="spellStart"/>
+            <w:r>
+              <w:rPr>
+                <w:lang w:val="en-US" w:eastAsia="de-DE"/>
+              </w:rPr>
+              <w:t>discription</w:t>
+            </w:r>
+            <w:proofErr w:type="spellEnd"/>
+            <w:r>
+              <w:rPr>
+                <w:lang w:val="en-US" w:eastAsia="de-DE"/>
+              </w:rPr>
+              <w:t>) VALUES (3, '</w:t>
+            </w:r>
+            <w:r>
+              <w:rPr>
+                <w:lang w:val="ru-RU" w:eastAsia="de-DE"/>
+              </w:rPr>
+              <w:t>Лососеобразные</w:t>
+            </w:r>
+            <w:r>
+              <w:rPr>
+                <w:lang w:val="en-US" w:eastAsia="de-DE"/>
+              </w:rPr>
+              <w:t>', '');</w:t>
+            </w:r>
+          </w:p>
+          <w:p>
+            <w:pPr>
+              <w:rPr>
+                <w:lang w:val="en-US" w:eastAsia="de-DE"/>
+              </w:rPr>
+            </w:pPr>
+            <w:r>
+              <w:rPr>
+                <w:lang w:val="en-US" w:eastAsia="de-DE"/>
+              </w:rPr>
+              <w:t xml:space="preserve">INSERT INTO </w:t>
+            </w:r>
+            <w:proofErr w:type="spellStart"/>
+            <w:r>
+              <w:rPr>
+                <w:lang w:val="en-US" w:eastAsia="de-DE"/>
+              </w:rPr>
+              <w:t>groups_fish</w:t>
+            </w:r>
+            <w:proofErr w:type="spellEnd"/>
+            <w:r>
+              <w:rPr>
+                <w:lang w:val="en-US" w:eastAsia="de-DE"/>
+              </w:rPr>
+              <w:t xml:space="preserve"> ( id, name, </w:t>
+            </w:r>
+            <w:proofErr w:type="spellStart"/>
+            <w:r>
+              <w:rPr>
+                <w:lang w:val="en-US" w:eastAsia="de-DE"/>
+              </w:rPr>
+              <w:t>discription</w:t>
+            </w:r>
+            <w:proofErr w:type="spellEnd"/>
+            <w:r>
+              <w:rPr>
+                <w:lang w:val="en-US" w:eastAsia="de-DE"/>
+              </w:rPr>
+              <w:t>) VALUES (4, '</w:t>
+            </w:r>
+            <w:r>
+              <w:rPr>
+                <w:lang w:val="ru-RU" w:eastAsia="de-DE"/>
+              </w:rPr>
+              <w:t>Карпообразные</w:t>
+            </w:r>
+            <w:r>
+              <w:rPr>
+                <w:lang w:val="en-US" w:eastAsia="de-DE"/>
+              </w:rPr>
+              <w:t>', '');</w:t>
+            </w:r>
+          </w:p>
+          <w:p>
+            <w:pPr>
+              <w:rPr>
+                <w:lang w:val="en-US" w:eastAsia="de-DE"/>
+              </w:rPr>
+            </w:pPr>
+            <w:r>
+              <w:rPr>
+                <w:lang w:val="en-US" w:eastAsia="de-DE"/>
+              </w:rPr>
+              <w:t xml:space="preserve">INSERT INTO </w:t>
+            </w:r>
+            <w:proofErr w:type="spellStart"/>
+            <w:r>
+              <w:rPr>
+                <w:lang w:val="en-US" w:eastAsia="de-DE"/>
+              </w:rPr>
+              <w:t>groups_fish</w:t>
+            </w:r>
+            <w:proofErr w:type="spellEnd"/>
+            <w:r>
+              <w:rPr>
+                <w:lang w:val="en-US" w:eastAsia="de-DE"/>
+              </w:rPr>
+              <w:t xml:space="preserve"> ( id, name, </w:t>
+            </w:r>
+            <w:proofErr w:type="spellStart"/>
+            <w:r>
+              <w:rPr>
+                <w:lang w:val="en-US" w:eastAsia="de-DE"/>
+              </w:rPr>
+              <w:t>discription</w:t>
+            </w:r>
+            <w:proofErr w:type="spellEnd"/>
+            <w:r>
+              <w:rPr>
+                <w:lang w:val="en-US" w:eastAsia="de-DE"/>
+              </w:rPr>
+              <w:t>) VALUES (5, '</w:t>
+            </w:r>
+            <w:proofErr w:type="spellStart"/>
+            <w:r>
+              <w:rPr>
+                <w:lang w:val="ru-RU" w:eastAsia="de-DE"/>
+              </w:rPr>
+              <w:t>Сомообразные</w:t>
+            </w:r>
+            <w:proofErr w:type="spellEnd"/>
+            <w:r>
+              <w:rPr>
+                <w:lang w:val="en-US" w:eastAsia="de-DE"/>
+              </w:rPr>
+              <w:t>', '');</w:t>
+            </w:r>
+          </w:p>
+          <w:p>
+            <w:pPr>
+              <w:rPr>
+                <w:lang w:val="en-US" w:eastAsia="de-DE"/>
+              </w:rPr>
+            </w:pPr>
+            <w:r>
+              <w:rPr>
+                <w:lang w:val="en-US" w:eastAsia="de-DE"/>
+              </w:rPr>
+              <w:t xml:space="preserve">INSERT INTO </w:t>
+            </w:r>
+            <w:proofErr w:type="spellStart"/>
+            <w:r>
+              <w:rPr>
+                <w:lang w:val="en-US" w:eastAsia="de-DE"/>
+              </w:rPr>
+              <w:t>groups_fish</w:t>
+            </w:r>
+            <w:proofErr w:type="spellEnd"/>
+            <w:r>
+              <w:rPr>
+                <w:lang w:val="en-US" w:eastAsia="de-DE"/>
+              </w:rPr>
+              <w:t xml:space="preserve"> ( id, name, </w:t>
+            </w:r>
+            <w:proofErr w:type="spellStart"/>
+            <w:r>
+              <w:rPr>
+                <w:lang w:val="en-US" w:eastAsia="de-DE"/>
+              </w:rPr>
+              <w:t>discription</w:t>
+            </w:r>
+            <w:proofErr w:type="spellEnd"/>
+            <w:r>
+              <w:rPr>
+                <w:lang w:val="en-US" w:eastAsia="de-DE"/>
+              </w:rPr>
+              <w:t>) VALUES (6, '</w:t>
+            </w:r>
+            <w:proofErr w:type="spellStart"/>
+            <w:r>
+              <w:rPr>
+                <w:lang w:val="ru-RU" w:eastAsia="de-DE"/>
+              </w:rPr>
+              <w:t>Трескообразные</w:t>
+            </w:r>
+            <w:proofErr w:type="spellEnd"/>
+            <w:r>
+              <w:rPr>
+                <w:lang w:val="en-US" w:eastAsia="de-DE"/>
+              </w:rPr>
+              <w:t>', '');</w:t>
+            </w:r>
+          </w:p>
+          <w:p>
+            <w:pPr>
+              <w:rPr>
+                <w:lang w:val="en-US" w:eastAsia="de-DE"/>
+              </w:rPr>
+            </w:pPr>
+            <w:r>
+              <w:rPr>
+                <w:lang w:val="en-US" w:eastAsia="de-DE"/>
+              </w:rPr>
+              <w:t xml:space="preserve">INSERT INTO </w:t>
+            </w:r>
+            <w:proofErr w:type="spellStart"/>
+            <w:r>
+              <w:rPr>
+                <w:lang w:val="en-US" w:eastAsia="de-DE"/>
+              </w:rPr>
+              <w:t>groups_fish</w:t>
+            </w:r>
+            <w:proofErr w:type="spellEnd"/>
+            <w:r>
+              <w:rPr>
+                <w:lang w:val="en-US" w:eastAsia="de-DE"/>
+              </w:rPr>
+              <w:t xml:space="preserve"> ( id, name, </w:t>
+            </w:r>
+            <w:proofErr w:type="spellStart"/>
+            <w:r>
+              <w:rPr>
+                <w:lang w:val="en-US" w:eastAsia="de-DE"/>
+              </w:rPr>
+              <w:t>discription</w:t>
+            </w:r>
+            <w:proofErr w:type="spellEnd"/>
+            <w:r>
+              <w:rPr>
+                <w:lang w:val="en-US" w:eastAsia="de-DE"/>
+              </w:rPr>
+              <w:t>) VALUES (7, '</w:t>
+            </w:r>
+            <w:proofErr w:type="spellStart"/>
+            <w:r>
+              <w:rPr>
+                <w:lang w:val="ru-RU" w:eastAsia="de-DE"/>
+              </w:rPr>
+              <w:t>Камбалообразные</w:t>
+            </w:r>
+            <w:proofErr w:type="spellEnd"/>
+            <w:r>
+              <w:rPr>
+                <w:lang w:val="en-US" w:eastAsia="de-DE"/>
+              </w:rPr>
+              <w:t>', '');</w:t>
+            </w:r>
+          </w:p>
+          <w:p>
+            <w:pPr>
+              <w:rPr>
+                <w:lang w:val="en-US" w:eastAsia="de-DE"/>
+              </w:rPr>
+            </w:pPr>
+          </w:p>
+          <w:p>
+            <w:pPr>
+              <w:rPr>
+                <w:lang w:val="en-US" w:eastAsia="de-DE"/>
+              </w:rPr>
+            </w:pPr>
+            <w:r>
+              <w:rPr>
+                <w:lang w:val="en-US" w:eastAsia="de-DE"/>
+              </w:rPr>
+              <w:t xml:space="preserve">CREATE TABLE </w:t>
+            </w:r>
+            <w:proofErr w:type="spellStart"/>
+            <w:r>
+              <w:rPr>
+                <w:lang w:val="en-US" w:eastAsia="de-DE"/>
+              </w:rPr>
+              <w:t>affiliation_fish</w:t>
+            </w:r>
+            <w:proofErr w:type="spellEnd"/>
+            <w:r>
+              <w:rPr>
+                <w:lang w:val="en-US" w:eastAsia="de-DE"/>
+              </w:rPr>
+              <w:t xml:space="preserve"> (</w:t>
+            </w:r>
+          </w:p>
+          <w:p>
+            <w:pPr>
+              <w:rPr>
+                <w:lang w:val="en-US" w:eastAsia="de-DE"/>
+              </w:rPr>
+            </w:pPr>
+            <w:r>
+              <w:rPr>
+                <w:lang w:val="en-US" w:eastAsia="de-DE"/>
+              </w:rPr>
+              <w:tab/>
+              <w:t>id INT PRIMARY KEY,</w:t>
+            </w:r>
+          </w:p>
+          <w:p>
+            <w:pPr>
+              <w:rPr>
+                <w:lang w:val="en-US" w:eastAsia="de-DE"/>
+              </w:rPr>
+            </w:pPr>
+            <w:r>
+              <w:rPr>
+                <w:lang w:val="en-US" w:eastAsia="de-DE"/>
+              </w:rPr>
+              <w:tab/>
+              <w:t>class INT,</w:t>
+            </w:r>
+          </w:p>
+          <w:p>
+            <w:pPr>
+              <w:rPr>
+                <w:lang w:val="en-US" w:eastAsia="de-DE"/>
+              </w:rPr>
+            </w:pPr>
+            <w:r>
+              <w:rPr>
+                <w:lang w:val="en-US" w:eastAsia="de-DE"/>
+              </w:rPr>
+              <w:tab/>
+              <w:t>subclass INT,</w:t>
+            </w:r>
+          </w:p>
+          <w:p>
+            <w:pPr>
+              <w:rPr>
+                <w:lang w:val="en-US" w:eastAsia="de-DE"/>
+              </w:rPr>
+            </w:pPr>
+            <w:r>
+              <w:rPr>
+                <w:lang w:val="en-US" w:eastAsia="de-DE"/>
+              </w:rPr>
+              <w:tab/>
+              <w:t>groups INT,</w:t>
+            </w:r>
+          </w:p>
+          <w:p>
+            <w:pPr>
+              <w:rPr>
+                <w:lang w:val="en-US" w:eastAsia="de-DE"/>
+              </w:rPr>
+            </w:pPr>
+            <w:r>
+              <w:rPr>
+                <w:lang w:val="en-US" w:eastAsia="de-DE"/>
+              </w:rPr>
+              <w:tab/>
+              <w:t xml:space="preserve">FOREIGN KEY (class) REFERENCES </w:t>
+            </w:r>
+            <w:proofErr w:type="spellStart"/>
+            <w:r>
+              <w:rPr>
+                <w:lang w:val="en-US" w:eastAsia="de-DE"/>
+              </w:rPr>
+              <w:t>class_fish</w:t>
+            </w:r>
+            <w:proofErr w:type="spellEnd"/>
+            <w:r>
+              <w:rPr>
+                <w:lang w:val="en-US" w:eastAsia="de-DE"/>
+              </w:rPr>
+              <w:t xml:space="preserve"> (id),</w:t>
+            </w:r>
+          </w:p>
+          <w:p>
+            <w:pPr>
+              <w:rPr>
+                <w:lang w:val="en-US" w:eastAsia="de-DE"/>
+              </w:rPr>
+            </w:pPr>
+            <w:r>
+              <w:rPr>
+                <w:lang w:val="en-US" w:eastAsia="de-DE"/>
+              </w:rPr>
+              <w:tab/>
+              <w:t xml:space="preserve">FOREIGN KEY (subclass) REFERENCES </w:t>
+            </w:r>
+            <w:proofErr w:type="spellStart"/>
+            <w:r>
+              <w:rPr>
+                <w:lang w:val="en-US" w:eastAsia="de-DE"/>
+              </w:rPr>
+              <w:t>subclass_fish</w:t>
+            </w:r>
+            <w:proofErr w:type="spellEnd"/>
+            <w:r>
+              <w:rPr>
+                <w:lang w:val="en-US" w:eastAsia="de-DE"/>
+              </w:rPr>
+              <w:t xml:space="preserve"> (id),</w:t>
+            </w:r>
+          </w:p>
+          <w:p>
+            <w:pPr>
+              <w:rPr>
+                <w:lang w:val="en-US" w:eastAsia="de-DE"/>
+              </w:rPr>
+            </w:pPr>
+            <w:r>
+              <w:rPr>
+                <w:lang w:val="en-US" w:eastAsia="de-DE"/>
+              </w:rPr>
+              <w:tab/>
+              <w:t xml:space="preserve">FOREIGN KEY (groups) REFERENCES </w:t>
+            </w:r>
+            <w:proofErr w:type="spellStart"/>
+            <w:r>
+              <w:rPr>
+                <w:lang w:val="en-US" w:eastAsia="de-DE"/>
+              </w:rPr>
+              <w:t>groups_fish</w:t>
+            </w:r>
+            <w:proofErr w:type="spellEnd"/>
+            <w:r>
+              <w:rPr>
+                <w:lang w:val="en-US" w:eastAsia="de-DE"/>
+              </w:rPr>
+              <w:t xml:space="preserve"> (id)</w:t>
+            </w:r>
+          </w:p>
+          <w:p>
+            <w:pPr>
+              <w:rPr>
+                <w:lang w:val="en-US" w:eastAsia="de-DE"/>
+              </w:rPr>
+            </w:pPr>
+            <w:r>
+              <w:rPr>
+                <w:lang w:val="en-US" w:eastAsia="de-DE"/>
+              </w:rPr>
+              <w:t>);</w:t>
+            </w:r>
+          </w:p>
+          <w:p>
+            <w:pPr>
+              <w:rPr>
+                <w:highlight w:val="yellow"/>
+                <w:lang w:val="en-US" w:eastAsia="de-DE"/>
+              </w:rPr>
+            </w:pPr>
+            <w:r>
+              <w:rPr>
+                <w:highlight w:val="yellow"/>
+                <w:lang w:val="en-US" w:eastAsia="de-DE"/>
+              </w:rPr>
+              <w:t xml:space="preserve">INSERT INTO </w:t>
+            </w:r>
+            <w:proofErr w:type="spellStart"/>
+            <w:r>
+              <w:rPr>
+                <w:highlight w:val="yellow"/>
+                <w:lang w:val="en-US" w:eastAsia="de-DE"/>
+              </w:rPr>
+              <w:t>affiliation_fish</w:t>
+            </w:r>
+            <w:proofErr w:type="spellEnd"/>
+            <w:r>
+              <w:rPr>
+                <w:highlight w:val="yellow"/>
+                <w:lang w:val="en-US" w:eastAsia="de-DE"/>
+              </w:rPr>
+              <w:t xml:space="preserve"> ( id, class, subclass, groups ) VALUES (1, 1, 1, 1);</w:t>
+            </w:r>
+          </w:p>
+          <w:p>
+            <w:pPr>
+              <w:rPr>
+                <w:highlight w:val="yellow"/>
+                <w:lang w:val="en-US" w:eastAsia="de-DE"/>
+              </w:rPr>
+            </w:pPr>
+            <w:r>
+              <w:rPr>
+                <w:highlight w:val="yellow"/>
+                <w:lang w:val="en-US" w:eastAsia="de-DE"/>
+              </w:rPr>
+              <w:t xml:space="preserve">INSERT INTO </w:t>
+            </w:r>
+            <w:proofErr w:type="spellStart"/>
+            <w:r>
+              <w:rPr>
+                <w:highlight w:val="yellow"/>
+                <w:lang w:val="en-US" w:eastAsia="de-DE"/>
+              </w:rPr>
+              <w:t>affiliation_fish</w:t>
+            </w:r>
+            <w:proofErr w:type="spellEnd"/>
+            <w:r>
+              <w:rPr>
+                <w:highlight w:val="yellow"/>
+                <w:lang w:val="en-US" w:eastAsia="de-DE"/>
+              </w:rPr>
+              <w:t xml:space="preserve"> ( id, class, subclass, groups ) VALUES (2, 1, 2, 0);</w:t>
+            </w:r>
+          </w:p>
+          <w:p>
+            <w:pPr>
+              <w:rPr>
+                <w:highlight w:val="yellow"/>
+                <w:lang w:val="en-US" w:eastAsia="de-DE"/>
+              </w:rPr>
+            </w:pPr>
+            <w:r>
+              <w:rPr>
+                <w:highlight w:val="yellow"/>
+                <w:lang w:val="en-US" w:eastAsia="de-DE"/>
+              </w:rPr>
+              <w:t xml:space="preserve">INSERT INTO </w:t>
+            </w:r>
+            <w:proofErr w:type="spellStart"/>
+            <w:r>
+              <w:rPr>
+                <w:highlight w:val="yellow"/>
+                <w:lang w:val="en-US" w:eastAsia="de-DE"/>
+              </w:rPr>
+              <w:t>affiliation_fish</w:t>
+            </w:r>
+            <w:proofErr w:type="spellEnd"/>
+            <w:r>
+              <w:rPr>
+                <w:highlight w:val="yellow"/>
+                <w:lang w:val="en-US" w:eastAsia="de-DE"/>
+              </w:rPr>
+              <w:t xml:space="preserve"> ( id, class, subclass, groups ) VALUES (3, 1, 3, 0);</w:t>
+            </w:r>
+          </w:p>
+          <w:p>
+            <w:pPr>
+              <w:rPr>
+                <w:highlight w:val="yellow"/>
+                <w:lang w:val="en-US" w:eastAsia="de-DE"/>
+              </w:rPr>
+            </w:pPr>
+            <w:r>
+              <w:rPr>
+                <w:highlight w:val="yellow"/>
+                <w:lang w:val="en-US" w:eastAsia="de-DE"/>
+              </w:rPr>
+              <w:t xml:space="preserve">INSERT INTO </w:t>
+            </w:r>
+            <w:proofErr w:type="spellStart"/>
+            <w:r>
+              <w:rPr>
+                <w:highlight w:val="yellow"/>
+                <w:lang w:val="en-US" w:eastAsia="de-DE"/>
+              </w:rPr>
+              <w:t>affiliation_fish</w:t>
+            </w:r>
+            <w:proofErr w:type="spellEnd"/>
+            <w:r>
+              <w:rPr>
+                <w:highlight w:val="yellow"/>
+                <w:lang w:val="en-US" w:eastAsia="de-DE"/>
+              </w:rPr>
+              <w:t xml:space="preserve"> ( id, class, subclass, groups ) VALUES (4, 1, 4, 2);</w:t>
+            </w:r>
+          </w:p>
+          <w:p>
+            <w:pPr>
+              <w:rPr>
+                <w:highlight w:val="yellow"/>
+                <w:lang w:val="en-US" w:eastAsia="de-DE"/>
+              </w:rPr>
+            </w:pPr>
+            <w:r>
+              <w:rPr>
+                <w:highlight w:val="yellow"/>
+                <w:lang w:val="en-US" w:eastAsia="de-DE"/>
+              </w:rPr>
+              <w:t xml:space="preserve">INSERT INTO </w:t>
+            </w:r>
+            <w:proofErr w:type="spellStart"/>
+            <w:r>
+              <w:rPr>
+                <w:highlight w:val="yellow"/>
+                <w:lang w:val="en-US" w:eastAsia="de-DE"/>
+              </w:rPr>
+              <w:t>affiliation_fish</w:t>
+            </w:r>
+            <w:proofErr w:type="spellEnd"/>
+            <w:r>
+              <w:rPr>
+                <w:highlight w:val="yellow"/>
+                <w:lang w:val="en-US" w:eastAsia="de-DE"/>
+              </w:rPr>
+              <w:t xml:space="preserve"> ( id, class, subclass, groups ) VALUES (5, 1, 4, 3);</w:t>
+            </w:r>
+          </w:p>
+          <w:p>
+            <w:pPr>
+              <w:rPr>
+                <w:highlight w:val="yellow"/>
+                <w:lang w:val="en-US" w:eastAsia="de-DE"/>
+              </w:rPr>
+            </w:pPr>
+            <w:r>
+              <w:rPr>
+                <w:highlight w:val="yellow"/>
+                <w:lang w:val="en-US" w:eastAsia="de-DE"/>
+              </w:rPr>
+              <w:t xml:space="preserve">INSERT INTO </w:t>
+            </w:r>
+            <w:proofErr w:type="spellStart"/>
+            <w:r>
+              <w:rPr>
+                <w:highlight w:val="yellow"/>
+                <w:lang w:val="en-US" w:eastAsia="de-DE"/>
+              </w:rPr>
+              <w:t>affiliation_fish</w:t>
+            </w:r>
+            <w:proofErr w:type="spellEnd"/>
+            <w:r>
+              <w:rPr>
+                <w:highlight w:val="yellow"/>
+                <w:lang w:val="en-US" w:eastAsia="de-DE"/>
+              </w:rPr>
+              <w:t xml:space="preserve"> ( id, class, subclass, groups ) VALUES (6, 1, 4, 4);</w:t>
+            </w:r>
+          </w:p>
+          <w:p>
+            <w:pPr>
+              <w:rPr>
+                <w:highlight w:val="yellow"/>
+                <w:lang w:val="en-US" w:eastAsia="de-DE"/>
+              </w:rPr>
+            </w:pPr>
+            <w:r>
+              <w:rPr>
+                <w:highlight w:val="yellow"/>
+                <w:lang w:val="en-US" w:eastAsia="de-DE"/>
+              </w:rPr>
+              <w:t xml:space="preserve">INSERT INTO </w:t>
+            </w:r>
+            <w:proofErr w:type="spellStart"/>
+            <w:r>
+              <w:rPr>
+                <w:highlight w:val="yellow"/>
+                <w:lang w:val="en-US" w:eastAsia="de-DE"/>
+              </w:rPr>
+              <w:t>affiliation_fish</w:t>
+            </w:r>
+            <w:proofErr w:type="spellEnd"/>
+            <w:r>
+              <w:rPr>
+                <w:highlight w:val="yellow"/>
+                <w:lang w:val="en-US" w:eastAsia="de-DE"/>
+              </w:rPr>
+              <w:t xml:space="preserve"> ( id, class, subclass, groups ) VALUES (7, 1, 4, 5);</w:t>
+            </w:r>
+          </w:p>
+          <w:p>
+            <w:pPr>
+              <w:rPr>
+                <w:highlight w:val="yellow"/>
+                <w:lang w:val="en-US" w:eastAsia="de-DE"/>
+              </w:rPr>
+            </w:pPr>
+            <w:r>
+              <w:rPr>
+                <w:highlight w:val="yellow"/>
+                <w:lang w:val="en-US" w:eastAsia="de-DE"/>
+              </w:rPr>
+              <w:t xml:space="preserve">INSERT INTO </w:t>
+            </w:r>
+            <w:proofErr w:type="spellStart"/>
+            <w:r>
+              <w:rPr>
+                <w:highlight w:val="yellow"/>
+                <w:lang w:val="en-US" w:eastAsia="de-DE"/>
+              </w:rPr>
+              <w:t>affiliation_fish</w:t>
+            </w:r>
+            <w:proofErr w:type="spellEnd"/>
+            <w:r>
+              <w:rPr>
+                <w:highlight w:val="yellow"/>
+                <w:lang w:val="en-US" w:eastAsia="de-DE"/>
+              </w:rPr>
+              <w:t xml:space="preserve"> ( id, class, subclass, groups ) VALUES (8, 1, 4, 6);</w:t>
+            </w:r>
+          </w:p>
+          <w:p>
+            <w:pPr>
+              <w:rPr>
+                <w:highlight w:val="yellow"/>
+                <w:lang w:val="en-US" w:eastAsia="de-DE"/>
+              </w:rPr>
+            </w:pPr>
+            <w:r>
+              <w:rPr>
+                <w:highlight w:val="yellow"/>
+                <w:lang w:val="en-US" w:eastAsia="de-DE"/>
+              </w:rPr>
+              <w:t xml:space="preserve">INSERT INTO </w:t>
+            </w:r>
+            <w:proofErr w:type="spellStart"/>
+            <w:r>
+              <w:rPr>
+                <w:highlight w:val="yellow"/>
+                <w:lang w:val="en-US" w:eastAsia="de-DE"/>
+              </w:rPr>
+              <w:t>affiliation_fish</w:t>
+            </w:r>
+            <w:proofErr w:type="spellEnd"/>
+            <w:r>
+              <w:rPr>
+                <w:highlight w:val="yellow"/>
+                <w:lang w:val="en-US" w:eastAsia="de-DE"/>
+              </w:rPr>
+              <w:t xml:space="preserve"> ( id, class, subclass, groups ) VALUES (9, 1, 4, 7);</w:t>
+            </w:r>
+          </w:p>
+          <w:p>
+            <w:pPr>
+              <w:rPr>
+                <w:highlight w:val="yellow"/>
+                <w:lang w:val="en-US" w:eastAsia="de-DE"/>
+              </w:rPr>
+            </w:pPr>
+            <w:r>
+              <w:rPr>
+                <w:highlight w:val="yellow"/>
+                <w:lang w:val="en-US" w:eastAsia="de-DE"/>
+              </w:rPr>
+              <w:t xml:space="preserve">INSERT INTO </w:t>
+            </w:r>
+            <w:proofErr w:type="spellStart"/>
+            <w:r>
+              <w:rPr>
+                <w:highlight w:val="yellow"/>
+                <w:lang w:val="en-US" w:eastAsia="de-DE"/>
+              </w:rPr>
+              <w:t>affiliation_fish</w:t>
+            </w:r>
+            <w:proofErr w:type="spellEnd"/>
+            <w:r>
+              <w:rPr>
+                <w:highlight w:val="yellow"/>
+                <w:lang w:val="en-US" w:eastAsia="de-DE"/>
+              </w:rPr>
+              <w:t xml:space="preserve"> ( id, class, subclass, groups ) VALUES (10, 2, 5, 0);</w:t>
+            </w:r>
+          </w:p>
+          <w:p>
+            <w:pPr>
+              <w:rPr>
+                <w:highlight w:val="yellow"/>
+                <w:lang w:val="en-US" w:eastAsia="de-DE"/>
+              </w:rPr>
+            </w:pPr>
+            <w:r>
+              <w:rPr>
+                <w:highlight w:val="yellow"/>
+                <w:lang w:val="en-US" w:eastAsia="de-DE"/>
+              </w:rPr>
+              <w:t xml:space="preserve">INSERT INTO </w:t>
+            </w:r>
+            <w:proofErr w:type="spellStart"/>
+            <w:r>
+              <w:rPr>
+                <w:highlight w:val="yellow"/>
+                <w:lang w:val="en-US" w:eastAsia="de-DE"/>
+              </w:rPr>
+              <w:t>affiliation_fish</w:t>
+            </w:r>
+            <w:proofErr w:type="spellEnd"/>
+            <w:r>
+              <w:rPr>
+                <w:highlight w:val="yellow"/>
+                <w:lang w:val="en-US" w:eastAsia="de-DE"/>
+              </w:rPr>
+              <w:t xml:space="preserve"> ( id, class, subclass, groups ) VALUES (11, 2, 6, 0);</w:t>
+            </w:r>
+          </w:p>
+          <w:p>
+            <w:pPr>
+              <w:rPr>
+                <w:lang w:val="en-US" w:eastAsia="de-DE"/>
+              </w:rPr>
+            </w:pPr>
+            <w:r>
+              <w:rPr>
+                <w:highlight w:val="yellow"/>
+                <w:lang w:val="en-US" w:eastAsia="de-DE"/>
+              </w:rPr>
+              <w:t xml:space="preserve">INSERT INTO </w:t>
+            </w:r>
+            <w:proofErr w:type="spellStart"/>
+            <w:r>
+              <w:rPr>
+                <w:highlight w:val="yellow"/>
+                <w:lang w:val="en-US" w:eastAsia="de-DE"/>
+              </w:rPr>
+              <w:t>affiliation_fish</w:t>
+            </w:r>
+            <w:proofErr w:type="spellEnd"/>
+            <w:r>
+              <w:rPr>
+                <w:highlight w:val="yellow"/>
+                <w:lang w:val="en-US" w:eastAsia="de-DE"/>
+              </w:rPr>
+              <w:t xml:space="preserve"> ( id, class, subclass, groups ) VALUES (12, 2, 7, 0);</w:t>
+            </w:r>
+          </w:p>
+          <w:p>
+            <w:pPr>
+              <w:rPr>
+                <w:lang w:val="en-US" w:eastAsia="de-DE"/>
+              </w:rPr>
+            </w:pPr>
+          </w:p>
+          <w:p>
+            <w:pPr>
+              <w:rPr>
+                <w:lang w:val="en-US" w:eastAsia="de-DE"/>
+              </w:rPr>
+            </w:pPr>
+            <w:r>
+              <w:rPr>
+                <w:lang w:val="en-US" w:eastAsia="de-DE"/>
+              </w:rPr>
+              <w:t>CREATE TABLE ident (</w:t>
+            </w:r>
+          </w:p>
+          <w:p>
+            <w:pPr>
+              <w:rPr>
+                <w:lang w:val="en-US" w:eastAsia="de-DE"/>
+              </w:rPr>
+            </w:pPr>
+            <w:r>
+              <w:rPr>
+                <w:lang w:val="en-US" w:eastAsia="de-DE"/>
+              </w:rPr>
+              <w:tab/>
+              <w:t>id INT PRIMARY KEY AUTO_INCREMENT,</w:t>
+            </w:r>
+          </w:p>
+          <w:p>
+            <w:pPr>
+              <w:rPr>
+                <w:lang w:val="en-US" w:eastAsia="de-DE"/>
+              </w:rPr>
+            </w:pPr>
+            <w:r>
+              <w:rPr>
+                <w:lang w:val="en-US" w:eastAsia="de-DE"/>
+              </w:rPr>
+              <w:tab/>
+              <w:t>affiliation INT,</w:t>
+            </w:r>
+          </w:p>
+          <w:p>
+            <w:pPr>
+              <w:rPr>
+                <w:lang w:val="en-US" w:eastAsia="de-DE"/>
+              </w:rPr>
+            </w:pPr>
+            <w:r>
+              <w:rPr>
+                <w:lang w:val="en-US" w:eastAsia="de-DE"/>
+              </w:rPr>
+              <w:tab/>
+              <w:t>name VARCHAR(1024) NOT NULL,</w:t>
+            </w:r>
+          </w:p>
+          <w:p>
+            <w:pPr>
+              <w:rPr>
+                <w:lang w:val="en-US" w:eastAsia="de-DE"/>
+              </w:rPr>
+            </w:pPr>
+            <w:r>
+              <w:rPr>
+                <w:lang w:val="en-US" w:eastAsia="de-DE"/>
+              </w:rPr>
+              <w:tab/>
+              <w:t>image VARCHAR(1024),</w:t>
+            </w:r>
+          </w:p>
+          <w:p>
+            <w:pPr>
+              <w:rPr>
+                <w:lang w:val="en-US" w:eastAsia="de-DE"/>
+              </w:rPr>
+            </w:pPr>
+            <w:r>
+              <w:rPr>
+                <w:lang w:val="en-US" w:eastAsia="de-DE"/>
+              </w:rPr>
+              <w:tab/>
+            </w:r>
+            <w:proofErr w:type="spellStart"/>
+            <w:r>
+              <w:rPr>
+                <w:lang w:val="en-US" w:eastAsia="de-DE"/>
+              </w:rPr>
+              <w:t>discription</w:t>
+            </w:r>
+            <w:proofErr w:type="spellEnd"/>
+            <w:r>
+              <w:rPr>
+                <w:lang w:val="en-US" w:eastAsia="de-DE"/>
+              </w:rPr>
+              <w:t xml:space="preserve"> VARCHAR(2048),</w:t>
+            </w:r>
+          </w:p>
+          <w:p>
+            <w:pPr>
+              <w:rPr>
+                <w:lang w:val="en-US" w:eastAsia="de-DE"/>
+              </w:rPr>
+            </w:pPr>
+            <w:r>
+              <w:rPr>
+                <w:lang w:val="en-US" w:eastAsia="de-DE"/>
+              </w:rPr>
+              <w:tab/>
+              <w:t xml:space="preserve">FOREIGN KEY (affiliation) REFERENCES </w:t>
+            </w:r>
+            <w:proofErr w:type="spellStart"/>
+            <w:r>
+              <w:rPr>
+                <w:lang w:val="en-US" w:eastAsia="de-DE"/>
+              </w:rPr>
+              <w:t>affiliation_fish</w:t>
+            </w:r>
+            <w:proofErr w:type="spellEnd"/>
+            <w:r>
+              <w:rPr>
+                <w:lang w:val="en-US" w:eastAsia="de-DE"/>
+              </w:rPr>
+              <w:t xml:space="preserve"> (id)</w:t>
+            </w:r>
+          </w:p>
+          <w:p>
+            <w:pPr>
+              <w:rPr>
+                <w:lang w:val="en-US" w:eastAsia="de-DE"/>
+              </w:rPr>
+            </w:pPr>
+            <w:r>
+              <w:rPr>
+                <w:lang w:val="en-US" w:eastAsia="de-DE"/>
+              </w:rPr>
+              <w:t>);</w:t>
+            </w:r>
+          </w:p>
+          <w:p>
+            <w:pPr>
+              <w:rPr>
+                <w:lang w:val="en-US" w:eastAsia="de-DE"/>
+              </w:rPr>
+            </w:pPr>
+            <w:r>
+              <w:rPr>
+                <w:lang w:val="en-US" w:eastAsia="de-DE"/>
+              </w:rPr>
+              <w:t xml:space="preserve">INSERT INTO ident (id, affiliation, name, image, </w:t>
+            </w:r>
+            <w:proofErr w:type="spellStart"/>
+            <w:r>
+              <w:rPr>
+                <w:lang w:val="en-US" w:eastAsia="de-DE"/>
+              </w:rPr>
+              <w:t>discription</w:t>
+            </w:r>
+            <w:proofErr w:type="spellEnd"/>
+            <w:r>
+              <w:rPr>
+                <w:lang w:val="en-US" w:eastAsia="de-DE"/>
+              </w:rPr>
+              <w:t>) VALUES (</w:t>
+            </w:r>
+          </w:p>
+          <w:p>
+            <w:pPr>
+              <w:rPr>
+                <w:lang w:val="en-US" w:eastAsia="de-DE"/>
+              </w:rPr>
+            </w:pPr>
+            <w:r>
+              <w:rPr>
+                <w:lang w:val="en-US" w:eastAsia="de-DE"/>
+              </w:rPr>
+              <w:tab/>
+              <w:t>1, 6, '</w:t>
+            </w:r>
+            <w:r>
+              <w:rPr>
+                <w:lang w:val="ru-RU" w:eastAsia="de-DE"/>
+              </w:rPr>
+              <w:t>Карась</w:t>
+            </w:r>
+            <w:r>
+              <w:rPr>
+                <w:lang w:val="en-US" w:eastAsia="de-DE"/>
+              </w:rPr>
+              <w:t xml:space="preserve"> </w:t>
+            </w:r>
+            <w:r>
+              <w:rPr>
+                <w:lang w:val="ru-RU" w:eastAsia="de-DE"/>
+              </w:rPr>
+              <w:t>золотой</w:t>
+            </w:r>
+            <w:r>
+              <w:rPr>
+                <w:lang w:val="en-US" w:eastAsia="de-DE"/>
+              </w:rPr>
+              <w:t xml:space="preserve"> (Carassius </w:t>
+            </w:r>
+            <w:proofErr w:type="spellStart"/>
+            <w:r>
+              <w:rPr>
+                <w:lang w:val="en-US" w:eastAsia="de-DE"/>
+              </w:rPr>
+              <w:t>carassius</w:t>
+            </w:r>
+            <w:proofErr w:type="spellEnd"/>
+            <w:r>
+              <w:rPr>
+                <w:lang w:val="en-US" w:eastAsia="de-DE"/>
+              </w:rPr>
+              <w:t>)', './</w:t>
+            </w:r>
+            <w:proofErr w:type="spellStart"/>
+            <w:r>
+              <w:rPr>
+                <w:lang w:val="en-US" w:eastAsia="de-DE"/>
+              </w:rPr>
+              <w:t>img</w:t>
+            </w:r>
+            <w:proofErr w:type="spellEnd"/>
+            <w:r>
+              <w:rPr>
+                <w:lang w:val="en-US" w:eastAsia="de-DE"/>
+              </w:rPr>
+              <w:t>/fishes/karas.jpg',</w:t>
+            </w:r>
+          </w:p>
+          <w:p>
+            <w:pPr>
+              <w:rPr>
+                <w:lang w:val="ru-RU" w:eastAsia="de-DE"/>
+              </w:rPr>
+            </w:pPr>
+            <w:r>
+              <w:rPr>
+                <w:lang w:val="en-US" w:eastAsia="de-DE"/>
+              </w:rPr>
+              <w:tab/>
+            </w:r>
+            <w:r>
+              <w:rPr>
+                <w:lang w:val="ru-RU" w:eastAsia="de-DE"/>
+              </w:rPr>
+              <w:t>'Тело высокое умеренно сжатое с боков, с толстой спиной. Усиков нет. Килей на теле нет. У представителей рода зубы однорядные. У карася золотого 17-25. В полной боковой линии 32 - 35 крупных чешуй. Жаберных тычинок 23 - 25. Чешуйки на ощупь гладкие. Бока тела окрашены в медно-красный (особенно в темных торфяных водоемах), золотистые тона. Брюшко чуть-чуть светлее, спина заметна темнее. Плавники желтовато-красные с более темными концами. Длина тела до 40 см. Масса до 5 кг. В малокормных (</w:t>
+            </w:r>
+            <w:proofErr w:type="spellStart"/>
+            <w:r>
+              <w:rPr>
+                <w:lang w:val="ru-RU" w:eastAsia="de-DE"/>
+              </w:rPr>
+              <w:t>олигатрофных</w:t>
+            </w:r>
+            <w:proofErr w:type="spellEnd"/>
+            <w:r>
+              <w:rPr>
+                <w:lang w:val="ru-RU" w:eastAsia="de-DE"/>
+              </w:rPr>
+              <w:t>) водоемах, например в лесных или тундровых озерах, есть тугорослые (карликовые) формы, длина тела которых не превышает 15 см, а масса 80 - 100 грамм. Наиболее обычная рыба страны, обитает в стоящих и медленнотекущих пресных водоемах.'</w:t>
+            </w:r>
+          </w:p>
+          <w:p>
+            <w:pPr>
+              <w:rPr>
+                <w:lang w:val="ru-RU" w:eastAsia="de-DE"/>
+              </w:rPr>
+            </w:pPr>
+            <w:r>
+              <w:rPr>
+                <w:lang w:val="ru-RU" w:eastAsia="de-DE"/>
+              </w:rPr>
+              <w:t>);</w:t>
+            </w:r>
+          </w:p>
+        </w:tc>
+      </w:tr>
+    </w:tbl>
+    <w:p>
+      <w:pPr>
+        <w:rPr>
+          <w:lang w:val="ru-RU" w:eastAsia="de-DE"/>
+        </w:rPr>
+      </w:pPr>
     </w:p>
     <w:p>
       <w:pPr>
         <w:pStyle w:val="1"/>
       </w:pPr>
-      <w:bookmarkStart w:id="7" w:name="_Toc122271940"/>
-      <w:r>
+      <w:bookmarkStart w:id="7" w:name="_Toc122292330"/>
+      <w:r>
+        <w:lastRenderedPageBreak/>
         <w:t>Работа с базой данных из PHP</w:t>
       </w:r>
       <w:bookmarkEnd w:id="7"/>
     </w:p>
+    <w:tbl>
+      <w:tblPr>
+        <w:tblStyle w:val="a4"/>
+        <w:tblW w:w="0" w:type="auto"/>
+        <w:tblLook w:val="04A0" w:firstRow="1" w:lastRow="0" w:firstColumn="1" w:lastColumn="0" w:noHBand="0" w:noVBand="1"/>
+      </w:tblPr>
+      <w:tblGrid>
+        <w:gridCol w:w="9062"/>
+      </w:tblGrid>
+      <w:tr>
+        <w:trPr>
+          <w:trHeight w:val="7627"/>
+        </w:trPr>
+        <w:tc>
+          <w:tcPr>
+            <w:tcW w:w="9062" w:type="dxa"/>
+            <w:vAlign w:val="center"/>
+          </w:tcPr>
+          <w:p>
+            <w:pPr>
+              <w:shd w:val="clear" w:color="auto" w:fill="FFFFFF"/>
+              <w:tabs>
+                <w:tab w:val="left" w:pos="916"/>
+                <w:tab w:val="left" w:pos="1832"/>
+                <w:tab w:val="left" w:pos="2748"/>
+                <w:tab w:val="left" w:pos="3664"/>
+                <w:tab w:val="left" w:pos="4580"/>
+                <w:tab w:val="left" w:pos="5496"/>
+                <w:tab w:val="left" w:pos="6412"/>
+                <w:tab w:val="left" w:pos="7328"/>
+                <w:tab w:val="left" w:pos="8244"/>
+                <w:tab w:val="left" w:pos="9160"/>
+                <w:tab w:val="left" w:pos="10076"/>
+                <w:tab w:val="left" w:pos="10992"/>
+                <w:tab w:val="left" w:pos="11908"/>
+                <w:tab w:val="left" w:pos="12824"/>
+                <w:tab w:val="left" w:pos="13740"/>
+                <w:tab w:val="left" w:pos="14656"/>
+              </w:tabs>
+              <w:rPr>
+                <w:rFonts w:ascii="Courier New" w:eastAsia="Times New Roman" w:hAnsi="Courier New" w:cs="Courier New"/>
+                <w:color w:val="080808"/>
+                <w:sz w:val="20"/>
+                <w:szCs w:val="20"/>
+                <w:lang w:val="en-US" w:eastAsia="de-DE"/>
+              </w:rPr>
+            </w:pPr>
+            <w:r>
+              <w:rPr>
+                <w:rFonts w:ascii="Courier New" w:eastAsia="Times New Roman" w:hAnsi="Courier New" w:cs="Courier New"/>
+                <w:color w:val="0033B3"/>
+                <w:sz w:val="20"/>
+                <w:szCs w:val="20"/>
+                <w:shd w:val="clear" w:color="auto" w:fill="F7FAFF"/>
+                <w:lang w:val="en-US" w:eastAsia="de-DE"/>
+              </w:rPr>
+              <w:t xml:space="preserve">class </w:t>
+            </w:r>
+            <w:proofErr w:type="spellStart"/>
+            <w:r>
+              <w:rPr>
+                <w:rFonts w:ascii="Courier New" w:eastAsia="Times New Roman" w:hAnsi="Courier New" w:cs="Courier New"/>
+                <w:color w:val="000000"/>
+                <w:sz w:val="20"/>
+                <w:szCs w:val="20"/>
+                <w:shd w:val="clear" w:color="auto" w:fill="F7FAFF"/>
+                <w:lang w:val="en-US" w:eastAsia="de-DE"/>
+              </w:rPr>
+              <w:t>DataDispatcher</w:t>
+            </w:r>
+            <w:proofErr w:type="spellEnd"/>
+            <w:r>
+              <w:rPr>
+                <w:rFonts w:ascii="Courier New" w:eastAsia="Times New Roman" w:hAnsi="Courier New" w:cs="Courier New"/>
+                <w:color w:val="000000"/>
+                <w:sz w:val="20"/>
+                <w:szCs w:val="20"/>
+                <w:shd w:val="clear" w:color="auto" w:fill="F7FAFF"/>
+                <w:lang w:val="en-US" w:eastAsia="de-DE"/>
+              </w:rPr>
+              <w:br/>
+            </w:r>
+            <w:r>
+              <w:rPr>
+                <w:rFonts w:ascii="Courier New" w:eastAsia="Times New Roman" w:hAnsi="Courier New" w:cs="Courier New"/>
+                <w:color w:val="080808"/>
+                <w:sz w:val="20"/>
+                <w:szCs w:val="20"/>
+                <w:shd w:val="clear" w:color="auto" w:fill="F7FAFF"/>
+                <w:lang w:val="en-US" w:eastAsia="de-DE"/>
+              </w:rPr>
+              <w:t>{</w:t>
+            </w:r>
+            <w:r>
+              <w:rPr>
+                <w:rFonts w:ascii="Courier New" w:eastAsia="Times New Roman" w:hAnsi="Courier New" w:cs="Courier New"/>
+                <w:color w:val="080808"/>
+                <w:sz w:val="20"/>
+                <w:szCs w:val="20"/>
+                <w:shd w:val="clear" w:color="auto" w:fill="F7FAFF"/>
+                <w:lang w:val="en-US" w:eastAsia="de-DE"/>
+              </w:rPr>
+              <w:br/>
+              <w:t xml:space="preserve">    </w:t>
+            </w:r>
+            <w:r>
+              <w:rPr>
+                <w:rFonts w:ascii="Courier New" w:eastAsia="Times New Roman" w:hAnsi="Courier New" w:cs="Courier New"/>
+                <w:i/>
+                <w:iCs/>
+                <w:color w:val="8C8C8C"/>
+                <w:sz w:val="20"/>
+                <w:szCs w:val="20"/>
+                <w:shd w:val="clear" w:color="auto" w:fill="F7FAFF"/>
+                <w:lang w:val="en-US" w:eastAsia="de-DE"/>
+              </w:rPr>
+              <w:t>// @formatter:off</w:t>
+            </w:r>
+            <w:r>
+              <w:rPr>
+                <w:rFonts w:ascii="Courier New" w:eastAsia="Times New Roman" w:hAnsi="Courier New" w:cs="Courier New"/>
+                <w:i/>
+                <w:iCs/>
+                <w:color w:val="8C8C8C"/>
+                <w:sz w:val="20"/>
+                <w:szCs w:val="20"/>
+                <w:shd w:val="clear" w:color="auto" w:fill="F7FAFF"/>
+                <w:lang w:val="en-US" w:eastAsia="de-DE"/>
+              </w:rPr>
+              <w:br/>
+            </w:r>
+            <w:r>
+              <w:rPr>
+                <w:rFonts w:ascii="Courier New" w:eastAsia="Times New Roman" w:hAnsi="Courier New" w:cs="Courier New"/>
+                <w:i/>
+                <w:iCs/>
+                <w:color w:val="8C8C8C"/>
+                <w:sz w:val="20"/>
+                <w:szCs w:val="20"/>
+                <w:shd w:val="clear" w:color="auto" w:fill="F7FAFF"/>
+                <w:lang w:val="en-US" w:eastAsia="de-DE"/>
+              </w:rPr>
+              <w:br/>
+              <w:t xml:space="preserve">    </w:t>
+            </w:r>
+            <w:r>
+              <w:rPr>
+                <w:rFonts w:ascii="Courier New" w:eastAsia="Times New Roman" w:hAnsi="Courier New" w:cs="Courier New"/>
+                <w:color w:val="0033B3"/>
+                <w:sz w:val="20"/>
+                <w:szCs w:val="20"/>
+                <w:shd w:val="clear" w:color="auto" w:fill="F7FAFF"/>
+                <w:lang w:val="en-US" w:eastAsia="de-DE"/>
+              </w:rPr>
+              <w:t xml:space="preserve">static private </w:t>
+            </w:r>
+            <w:r>
+              <w:rPr>
+                <w:rFonts w:ascii="Courier New" w:eastAsia="Times New Roman" w:hAnsi="Courier New" w:cs="Courier New"/>
+                <w:i/>
+                <w:iCs/>
+                <w:color w:val="871094"/>
+                <w:sz w:val="20"/>
+                <w:szCs w:val="20"/>
+                <w:shd w:val="clear" w:color="auto" w:fill="F7FAFF"/>
+                <w:lang w:val="en-US" w:eastAsia="de-DE"/>
+              </w:rPr>
+              <w:t>$</w:t>
+            </w:r>
+            <w:proofErr w:type="spellStart"/>
+            <w:r>
+              <w:rPr>
+                <w:rFonts w:ascii="Courier New" w:eastAsia="Times New Roman" w:hAnsi="Courier New" w:cs="Courier New"/>
+                <w:i/>
+                <w:iCs/>
+                <w:color w:val="871094"/>
+                <w:sz w:val="20"/>
+                <w:szCs w:val="20"/>
+                <w:shd w:val="clear" w:color="auto" w:fill="F7FAFF"/>
+                <w:lang w:val="en-US" w:eastAsia="de-DE"/>
+              </w:rPr>
+              <w:t>dbDispatcher</w:t>
+            </w:r>
+            <w:proofErr w:type="spellEnd"/>
+            <w:r>
+              <w:rPr>
+                <w:rFonts w:ascii="Courier New" w:eastAsia="Times New Roman" w:hAnsi="Courier New" w:cs="Courier New"/>
+                <w:color w:val="080808"/>
+                <w:sz w:val="20"/>
+                <w:szCs w:val="20"/>
+                <w:shd w:val="clear" w:color="auto" w:fill="F7FAFF"/>
+                <w:lang w:val="en-US" w:eastAsia="de-DE"/>
+              </w:rPr>
+              <w:t>;</w:t>
+            </w:r>
+            <w:r>
+              <w:rPr>
+                <w:rFonts w:ascii="Courier New" w:eastAsia="Times New Roman" w:hAnsi="Courier New" w:cs="Courier New"/>
+                <w:color w:val="080808"/>
+                <w:sz w:val="20"/>
+                <w:szCs w:val="20"/>
+                <w:shd w:val="clear" w:color="auto" w:fill="F7FAFF"/>
+                <w:lang w:val="en-US" w:eastAsia="de-DE"/>
+              </w:rPr>
+              <w:br/>
+              <w:t xml:space="preserve">    </w:t>
+            </w:r>
+            <w:r>
+              <w:rPr>
+                <w:rFonts w:ascii="Courier New" w:eastAsia="Times New Roman" w:hAnsi="Courier New" w:cs="Courier New"/>
+                <w:color w:val="0033B3"/>
+                <w:sz w:val="20"/>
+                <w:szCs w:val="20"/>
+                <w:shd w:val="clear" w:color="auto" w:fill="F7FAFF"/>
+                <w:lang w:val="en-US" w:eastAsia="de-DE"/>
+              </w:rPr>
+              <w:t xml:space="preserve">static private </w:t>
+            </w:r>
+            <w:r>
+              <w:rPr>
+                <w:rFonts w:ascii="Courier New" w:eastAsia="Times New Roman" w:hAnsi="Courier New" w:cs="Courier New"/>
+                <w:i/>
+                <w:iCs/>
+                <w:color w:val="871094"/>
+                <w:sz w:val="20"/>
+                <w:szCs w:val="20"/>
+                <w:shd w:val="clear" w:color="auto" w:fill="F7FAFF"/>
+                <w:lang w:val="en-US" w:eastAsia="de-DE"/>
+              </w:rPr>
+              <w:t>$</w:t>
+            </w:r>
+            <w:proofErr w:type="spellStart"/>
+            <w:r>
+              <w:rPr>
+                <w:rFonts w:ascii="Courier New" w:eastAsia="Times New Roman" w:hAnsi="Courier New" w:cs="Courier New"/>
+                <w:i/>
+                <w:iCs/>
+                <w:color w:val="871094"/>
+                <w:sz w:val="20"/>
+                <w:szCs w:val="20"/>
+                <w:shd w:val="clear" w:color="auto" w:fill="F7FAFF"/>
+                <w:lang w:val="en-US" w:eastAsia="de-DE"/>
+              </w:rPr>
+              <w:t>errorMissage</w:t>
+            </w:r>
+            <w:proofErr w:type="spellEnd"/>
+            <w:r>
+              <w:rPr>
+                <w:rFonts w:ascii="Courier New" w:eastAsia="Times New Roman" w:hAnsi="Courier New" w:cs="Courier New"/>
+                <w:color w:val="080808"/>
+                <w:sz w:val="20"/>
+                <w:szCs w:val="20"/>
+                <w:shd w:val="clear" w:color="auto" w:fill="F7FAFF"/>
+                <w:lang w:val="en-US" w:eastAsia="de-DE"/>
+              </w:rPr>
+              <w:t>;</w:t>
+            </w:r>
+            <w:r>
+              <w:rPr>
+                <w:rFonts w:ascii="Courier New" w:eastAsia="Times New Roman" w:hAnsi="Courier New" w:cs="Courier New"/>
+                <w:color w:val="080808"/>
+                <w:sz w:val="20"/>
+                <w:szCs w:val="20"/>
+                <w:shd w:val="clear" w:color="auto" w:fill="F7FAFF"/>
+                <w:lang w:val="en-US" w:eastAsia="de-DE"/>
+              </w:rPr>
+              <w:br/>
+            </w:r>
+            <w:r>
+              <w:rPr>
+                <w:rFonts w:ascii="Courier New" w:eastAsia="Times New Roman" w:hAnsi="Courier New" w:cs="Courier New"/>
+                <w:color w:val="080808"/>
+                <w:sz w:val="20"/>
+                <w:szCs w:val="20"/>
+                <w:shd w:val="clear" w:color="auto" w:fill="F7FAFF"/>
+                <w:lang w:val="en-US" w:eastAsia="de-DE"/>
+              </w:rPr>
+              <w:br/>
+              <w:t xml:space="preserve">    </w:t>
+            </w:r>
+            <w:r>
+              <w:rPr>
+                <w:rFonts w:ascii="Courier New" w:eastAsia="Times New Roman" w:hAnsi="Courier New" w:cs="Courier New"/>
+                <w:color w:val="0033B3"/>
+                <w:sz w:val="20"/>
+                <w:szCs w:val="20"/>
+                <w:shd w:val="clear" w:color="auto" w:fill="F7FAFF"/>
+                <w:lang w:val="en-US" w:eastAsia="de-DE"/>
+              </w:rPr>
+              <w:t xml:space="preserve">static public function </w:t>
+            </w:r>
+            <w:proofErr w:type="spellStart"/>
+            <w:r>
+              <w:rPr>
+                <w:rFonts w:ascii="Courier New" w:eastAsia="Times New Roman" w:hAnsi="Courier New" w:cs="Courier New"/>
+                <w:color w:val="00627A"/>
+                <w:sz w:val="20"/>
+                <w:szCs w:val="20"/>
+                <w:shd w:val="clear" w:color="auto" w:fill="F7FAFF"/>
+                <w:lang w:val="en-US" w:eastAsia="de-DE"/>
+              </w:rPr>
+              <w:t>connectDB</w:t>
+            </w:r>
+            <w:proofErr w:type="spellEnd"/>
+            <w:r>
+              <w:rPr>
+                <w:rFonts w:ascii="Courier New" w:eastAsia="Times New Roman" w:hAnsi="Courier New" w:cs="Courier New"/>
+                <w:color w:val="080808"/>
+                <w:sz w:val="20"/>
+                <w:szCs w:val="20"/>
+                <w:shd w:val="clear" w:color="auto" w:fill="F7FAFF"/>
+                <w:lang w:val="en-US" w:eastAsia="de-DE"/>
+              </w:rPr>
+              <w:t xml:space="preserve">() : </w:t>
+            </w:r>
+            <w:r>
+              <w:rPr>
+                <w:rFonts w:ascii="Courier New" w:eastAsia="Times New Roman" w:hAnsi="Courier New" w:cs="Courier New"/>
+                <w:color w:val="0033B3"/>
+                <w:sz w:val="20"/>
+                <w:szCs w:val="20"/>
+                <w:shd w:val="clear" w:color="auto" w:fill="F7FAFF"/>
+                <w:lang w:val="en-US" w:eastAsia="de-DE"/>
+              </w:rPr>
+              <w:t>bool</w:t>
+            </w:r>
+            <w:r>
+              <w:rPr>
+                <w:rFonts w:ascii="Courier New" w:eastAsia="Times New Roman" w:hAnsi="Courier New" w:cs="Courier New"/>
+                <w:color w:val="0033B3"/>
+                <w:sz w:val="20"/>
+                <w:szCs w:val="20"/>
+                <w:shd w:val="clear" w:color="auto" w:fill="F7FAFF"/>
+                <w:lang w:val="en-US" w:eastAsia="de-DE"/>
+              </w:rPr>
+              <w:br/>
+              <w:t xml:space="preserve">    </w:t>
+            </w:r>
+            <w:r>
+              <w:rPr>
+                <w:rFonts w:ascii="Courier New" w:eastAsia="Times New Roman" w:hAnsi="Courier New" w:cs="Courier New"/>
+                <w:color w:val="080808"/>
+                <w:sz w:val="20"/>
+                <w:szCs w:val="20"/>
+                <w:shd w:val="clear" w:color="auto" w:fill="F7FAFF"/>
+                <w:lang w:val="en-US" w:eastAsia="de-DE"/>
+              </w:rPr>
+              <w:t>{</w:t>
+            </w:r>
+            <w:r>
+              <w:rPr>
+                <w:rFonts w:ascii="Courier New" w:eastAsia="Times New Roman" w:hAnsi="Courier New" w:cs="Courier New"/>
+                <w:color w:val="080808"/>
+                <w:sz w:val="20"/>
+                <w:szCs w:val="20"/>
+                <w:shd w:val="clear" w:color="auto" w:fill="F7FAFF"/>
+                <w:lang w:val="en-US" w:eastAsia="de-DE"/>
+              </w:rPr>
+              <w:br/>
+              <w:t xml:space="preserve">        </w:t>
+            </w:r>
+            <w:r>
+              <w:rPr>
+                <w:rFonts w:ascii="Courier New" w:eastAsia="Times New Roman" w:hAnsi="Courier New" w:cs="Courier New"/>
+                <w:color w:val="660000"/>
+                <w:sz w:val="20"/>
+                <w:szCs w:val="20"/>
+                <w:shd w:val="clear" w:color="auto" w:fill="F7FAFF"/>
+                <w:lang w:val="en-US" w:eastAsia="de-DE"/>
+              </w:rPr>
+              <w:t>$</w:t>
+            </w:r>
+            <w:proofErr w:type="spellStart"/>
+            <w:r>
+              <w:rPr>
+                <w:rFonts w:ascii="Courier New" w:eastAsia="Times New Roman" w:hAnsi="Courier New" w:cs="Courier New"/>
+                <w:color w:val="660000"/>
+                <w:sz w:val="20"/>
+                <w:szCs w:val="20"/>
+                <w:shd w:val="clear" w:color="auto" w:fill="F7FAFF"/>
+                <w:lang w:val="en-US" w:eastAsia="de-DE"/>
+              </w:rPr>
+              <w:t>dsn</w:t>
+            </w:r>
+            <w:proofErr w:type="spellEnd"/>
+            <w:r>
+              <w:rPr>
+                <w:rFonts w:ascii="Courier New" w:eastAsia="Times New Roman" w:hAnsi="Courier New" w:cs="Courier New"/>
+                <w:color w:val="660000"/>
+                <w:sz w:val="20"/>
+                <w:szCs w:val="20"/>
+                <w:shd w:val="clear" w:color="auto" w:fill="F7FAFF"/>
+                <w:lang w:val="en-US" w:eastAsia="de-DE"/>
+              </w:rPr>
+              <w:t xml:space="preserve"> </w:t>
+            </w:r>
+            <w:r>
+              <w:rPr>
+                <w:rFonts w:ascii="Courier New" w:eastAsia="Times New Roman" w:hAnsi="Courier New" w:cs="Courier New"/>
+                <w:color w:val="080808"/>
+                <w:sz w:val="20"/>
+                <w:szCs w:val="20"/>
+                <w:shd w:val="clear" w:color="auto" w:fill="F7FAFF"/>
+                <w:lang w:val="en-US" w:eastAsia="de-DE"/>
+              </w:rPr>
+              <w:t xml:space="preserve">= </w:t>
+            </w:r>
+            <w:r>
+              <w:rPr>
+                <w:rFonts w:ascii="Courier New" w:eastAsia="Times New Roman" w:hAnsi="Courier New" w:cs="Courier New"/>
+                <w:color w:val="067D17"/>
+                <w:sz w:val="20"/>
+                <w:szCs w:val="20"/>
+                <w:shd w:val="clear" w:color="auto" w:fill="F7FAFF"/>
+                <w:lang w:val="en-US" w:eastAsia="de-DE"/>
+              </w:rPr>
+              <w:t>'</w:t>
+            </w:r>
+            <w:proofErr w:type="spellStart"/>
+            <w:r>
+              <w:rPr>
+                <w:rFonts w:ascii="Courier New" w:eastAsia="Times New Roman" w:hAnsi="Courier New" w:cs="Courier New"/>
+                <w:color w:val="067D17"/>
+                <w:sz w:val="20"/>
+                <w:szCs w:val="20"/>
+                <w:shd w:val="clear" w:color="auto" w:fill="F7FAFF"/>
+                <w:lang w:val="en-US" w:eastAsia="de-DE"/>
+              </w:rPr>
+              <w:t>mysql:host</w:t>
+            </w:r>
+            <w:proofErr w:type="spellEnd"/>
+            <w:r>
+              <w:rPr>
+                <w:rFonts w:ascii="Courier New" w:eastAsia="Times New Roman" w:hAnsi="Courier New" w:cs="Courier New"/>
+                <w:color w:val="067D17"/>
+                <w:sz w:val="20"/>
+                <w:szCs w:val="20"/>
+                <w:shd w:val="clear" w:color="auto" w:fill="F7FAFF"/>
+                <w:lang w:val="en-US" w:eastAsia="de-DE"/>
+              </w:rPr>
+              <w:t xml:space="preserve">=localhost; </w:t>
+            </w:r>
+            <w:proofErr w:type="spellStart"/>
+            <w:r>
+              <w:rPr>
+                <w:rFonts w:ascii="Courier New" w:eastAsia="Times New Roman" w:hAnsi="Courier New" w:cs="Courier New"/>
+                <w:color w:val="067D17"/>
+                <w:sz w:val="20"/>
+                <w:szCs w:val="20"/>
+                <w:shd w:val="clear" w:color="auto" w:fill="F7FAFF"/>
+                <w:lang w:val="en-US" w:eastAsia="de-DE"/>
+              </w:rPr>
+              <w:t>dbname</w:t>
+            </w:r>
+            <w:proofErr w:type="spellEnd"/>
+            <w:r>
+              <w:rPr>
+                <w:rFonts w:ascii="Courier New" w:eastAsia="Times New Roman" w:hAnsi="Courier New" w:cs="Courier New"/>
+                <w:color w:val="067D17"/>
+                <w:sz w:val="20"/>
+                <w:szCs w:val="20"/>
+                <w:shd w:val="clear" w:color="auto" w:fill="F7FAFF"/>
+                <w:lang w:val="en-US" w:eastAsia="de-DE"/>
+              </w:rPr>
+              <w:t>=</w:t>
+            </w:r>
+            <w:proofErr w:type="spellStart"/>
+            <w:r>
+              <w:rPr>
+                <w:rFonts w:ascii="Courier New" w:eastAsia="Times New Roman" w:hAnsi="Courier New" w:cs="Courier New"/>
+                <w:color w:val="067D17"/>
+                <w:sz w:val="20"/>
+                <w:szCs w:val="20"/>
+                <w:shd w:val="clear" w:color="auto" w:fill="F7FAFF"/>
+                <w:lang w:val="en-US" w:eastAsia="de-DE"/>
+              </w:rPr>
+              <w:t>fishatlas</w:t>
+            </w:r>
+            <w:proofErr w:type="spellEnd"/>
+            <w:r>
+              <w:rPr>
+                <w:rFonts w:ascii="Courier New" w:eastAsia="Times New Roman" w:hAnsi="Courier New" w:cs="Courier New"/>
+                <w:color w:val="067D17"/>
+                <w:sz w:val="20"/>
+                <w:szCs w:val="20"/>
+                <w:shd w:val="clear" w:color="auto" w:fill="F7FAFF"/>
+                <w:lang w:val="en-US" w:eastAsia="de-DE"/>
+              </w:rPr>
+              <w:t>'</w:t>
+            </w:r>
+            <w:r>
+              <w:rPr>
+                <w:rFonts w:ascii="Courier New" w:eastAsia="Times New Roman" w:hAnsi="Courier New" w:cs="Courier New"/>
+                <w:color w:val="080808"/>
+                <w:sz w:val="20"/>
+                <w:szCs w:val="20"/>
+                <w:shd w:val="clear" w:color="auto" w:fill="F7FAFF"/>
+                <w:lang w:val="en-US" w:eastAsia="de-DE"/>
+              </w:rPr>
+              <w:t>;</w:t>
+            </w:r>
+            <w:r>
+              <w:rPr>
+                <w:rFonts w:ascii="Courier New" w:eastAsia="Times New Roman" w:hAnsi="Courier New" w:cs="Courier New"/>
+                <w:color w:val="080808"/>
+                <w:sz w:val="20"/>
+                <w:szCs w:val="20"/>
+                <w:shd w:val="clear" w:color="auto" w:fill="F7FAFF"/>
+                <w:lang w:val="en-US" w:eastAsia="de-DE"/>
+              </w:rPr>
+              <w:br/>
+              <w:t xml:space="preserve">        </w:t>
+            </w:r>
+            <w:r>
+              <w:rPr>
+                <w:rFonts w:ascii="Courier New" w:eastAsia="Times New Roman" w:hAnsi="Courier New" w:cs="Courier New"/>
+                <w:color w:val="660000"/>
+                <w:sz w:val="20"/>
+                <w:szCs w:val="20"/>
+                <w:shd w:val="clear" w:color="auto" w:fill="F7FAFF"/>
+                <w:lang w:val="en-US" w:eastAsia="de-DE"/>
+              </w:rPr>
+              <w:t xml:space="preserve">$user </w:t>
+            </w:r>
+            <w:r>
+              <w:rPr>
+                <w:rFonts w:ascii="Courier New" w:eastAsia="Times New Roman" w:hAnsi="Courier New" w:cs="Courier New"/>
+                <w:color w:val="080808"/>
+                <w:sz w:val="20"/>
+                <w:szCs w:val="20"/>
+                <w:shd w:val="clear" w:color="auto" w:fill="F7FAFF"/>
+                <w:lang w:val="en-US" w:eastAsia="de-DE"/>
+              </w:rPr>
+              <w:t xml:space="preserve">= </w:t>
+            </w:r>
+            <w:r>
+              <w:rPr>
+                <w:rFonts w:ascii="Courier New" w:eastAsia="Times New Roman" w:hAnsi="Courier New" w:cs="Courier New"/>
+                <w:color w:val="067D17"/>
+                <w:sz w:val="20"/>
+                <w:szCs w:val="20"/>
+                <w:shd w:val="clear" w:color="auto" w:fill="F7FAFF"/>
+                <w:lang w:val="en-US" w:eastAsia="de-DE"/>
+              </w:rPr>
+              <w:t>'root'</w:t>
+            </w:r>
+            <w:r>
+              <w:rPr>
+                <w:rFonts w:ascii="Courier New" w:eastAsia="Times New Roman" w:hAnsi="Courier New" w:cs="Courier New"/>
+                <w:color w:val="080808"/>
+                <w:sz w:val="20"/>
+                <w:szCs w:val="20"/>
+                <w:shd w:val="clear" w:color="auto" w:fill="F7FAFF"/>
+                <w:lang w:val="en-US" w:eastAsia="de-DE"/>
+              </w:rPr>
+              <w:t>;</w:t>
+            </w:r>
+            <w:r>
+              <w:rPr>
+                <w:rFonts w:ascii="Courier New" w:eastAsia="Times New Roman" w:hAnsi="Courier New" w:cs="Courier New"/>
+                <w:color w:val="080808"/>
+                <w:sz w:val="20"/>
+                <w:szCs w:val="20"/>
+                <w:shd w:val="clear" w:color="auto" w:fill="F7FAFF"/>
+                <w:lang w:val="en-US" w:eastAsia="de-DE"/>
+              </w:rPr>
+              <w:br/>
+              <w:t xml:space="preserve">        </w:t>
+            </w:r>
+            <w:r>
+              <w:rPr>
+                <w:rFonts w:ascii="Courier New" w:eastAsia="Times New Roman" w:hAnsi="Courier New" w:cs="Courier New"/>
+                <w:color w:val="660000"/>
+                <w:sz w:val="20"/>
+                <w:szCs w:val="20"/>
+                <w:shd w:val="clear" w:color="auto" w:fill="F7FAFF"/>
+                <w:lang w:val="en-US" w:eastAsia="de-DE"/>
+              </w:rPr>
+              <w:t xml:space="preserve">$password </w:t>
+            </w:r>
+            <w:r>
+              <w:rPr>
+                <w:rFonts w:ascii="Courier New" w:eastAsia="Times New Roman" w:hAnsi="Courier New" w:cs="Courier New"/>
+                <w:color w:val="080808"/>
+                <w:sz w:val="20"/>
+                <w:szCs w:val="20"/>
+                <w:shd w:val="clear" w:color="auto" w:fill="F7FAFF"/>
+                <w:lang w:val="en-US" w:eastAsia="de-DE"/>
+              </w:rPr>
+              <w:t xml:space="preserve">= </w:t>
+            </w:r>
+            <w:r>
+              <w:rPr>
+                <w:rFonts w:ascii="Courier New" w:eastAsia="Times New Roman" w:hAnsi="Courier New" w:cs="Courier New"/>
+                <w:color w:val="067D17"/>
+                <w:sz w:val="20"/>
+                <w:szCs w:val="20"/>
+                <w:shd w:val="clear" w:color="auto" w:fill="F7FAFF"/>
+                <w:lang w:val="en-US" w:eastAsia="de-DE"/>
+              </w:rPr>
+              <w:t>''</w:t>
+            </w:r>
+            <w:r>
+              <w:rPr>
+                <w:rFonts w:ascii="Courier New" w:eastAsia="Times New Roman" w:hAnsi="Courier New" w:cs="Courier New"/>
+                <w:color w:val="080808"/>
+                <w:sz w:val="20"/>
+                <w:szCs w:val="20"/>
+                <w:shd w:val="clear" w:color="auto" w:fill="F7FAFF"/>
+                <w:lang w:val="en-US" w:eastAsia="de-DE"/>
+              </w:rPr>
+              <w:t>;</w:t>
+            </w:r>
+            <w:r>
+              <w:rPr>
+                <w:rFonts w:ascii="Courier New" w:eastAsia="Times New Roman" w:hAnsi="Courier New" w:cs="Courier New"/>
+                <w:color w:val="080808"/>
+                <w:sz w:val="20"/>
+                <w:szCs w:val="20"/>
+                <w:shd w:val="clear" w:color="auto" w:fill="F7FAFF"/>
+                <w:lang w:val="en-US" w:eastAsia="de-DE"/>
+              </w:rPr>
+              <w:br/>
+            </w:r>
+            <w:r>
+              <w:rPr>
+                <w:rFonts w:ascii="Courier New" w:eastAsia="Times New Roman" w:hAnsi="Courier New" w:cs="Courier New"/>
+                <w:color w:val="080808"/>
+                <w:sz w:val="20"/>
+                <w:szCs w:val="20"/>
+                <w:shd w:val="clear" w:color="auto" w:fill="F7FAFF"/>
+                <w:lang w:val="en-US" w:eastAsia="de-DE"/>
+              </w:rPr>
+              <w:br/>
+              <w:t xml:space="preserve">        </w:t>
+            </w:r>
+            <w:r>
+              <w:rPr>
+                <w:rFonts w:ascii="Courier New" w:eastAsia="Times New Roman" w:hAnsi="Courier New" w:cs="Courier New"/>
+                <w:color w:val="0033B3"/>
+                <w:sz w:val="20"/>
+                <w:szCs w:val="20"/>
+                <w:shd w:val="clear" w:color="auto" w:fill="F7FAFF"/>
+                <w:lang w:val="en-US" w:eastAsia="de-DE"/>
+              </w:rPr>
+              <w:t xml:space="preserve">try </w:t>
+            </w:r>
+            <w:r>
+              <w:rPr>
+                <w:rFonts w:ascii="Courier New" w:eastAsia="Times New Roman" w:hAnsi="Courier New" w:cs="Courier New"/>
+                <w:color w:val="080808"/>
+                <w:sz w:val="20"/>
+                <w:szCs w:val="20"/>
+                <w:shd w:val="clear" w:color="auto" w:fill="F7FAFF"/>
+                <w:lang w:val="en-US" w:eastAsia="de-DE"/>
+              </w:rPr>
+              <w:t>{</w:t>
+            </w:r>
+            <w:r>
+              <w:rPr>
+                <w:rFonts w:ascii="Courier New" w:eastAsia="Times New Roman" w:hAnsi="Courier New" w:cs="Courier New"/>
+                <w:color w:val="080808"/>
+                <w:sz w:val="20"/>
+                <w:szCs w:val="20"/>
+                <w:shd w:val="clear" w:color="auto" w:fill="F7FAFF"/>
+                <w:lang w:val="en-US" w:eastAsia="de-DE"/>
+              </w:rPr>
+              <w:br/>
+              <w:t xml:space="preserve">            </w:t>
+            </w:r>
+            <w:r>
+              <w:rPr>
+                <w:rFonts w:ascii="Courier New" w:eastAsia="Times New Roman" w:hAnsi="Courier New" w:cs="Courier New"/>
+                <w:color w:val="0033B3"/>
+                <w:sz w:val="20"/>
+                <w:szCs w:val="20"/>
+                <w:shd w:val="clear" w:color="auto" w:fill="F7FAFF"/>
+                <w:lang w:val="en-US" w:eastAsia="de-DE"/>
+              </w:rPr>
+              <w:t>self</w:t>
+            </w:r>
+            <w:r>
+              <w:rPr>
+                <w:rFonts w:ascii="Courier New" w:eastAsia="Times New Roman" w:hAnsi="Courier New" w:cs="Courier New"/>
+                <w:color w:val="080808"/>
+                <w:sz w:val="20"/>
+                <w:szCs w:val="20"/>
+                <w:shd w:val="clear" w:color="auto" w:fill="F7FAFF"/>
+                <w:lang w:val="en-US" w:eastAsia="de-DE"/>
+              </w:rPr>
+              <w:t>::</w:t>
+            </w:r>
+            <w:r>
+              <w:rPr>
+                <w:rFonts w:ascii="Courier New" w:eastAsia="Times New Roman" w:hAnsi="Courier New" w:cs="Courier New"/>
+                <w:i/>
+                <w:iCs/>
+                <w:color w:val="871094"/>
+                <w:sz w:val="20"/>
+                <w:szCs w:val="20"/>
+                <w:shd w:val="clear" w:color="auto" w:fill="F7FAFF"/>
+                <w:lang w:val="en-US" w:eastAsia="de-DE"/>
+              </w:rPr>
+              <w:t>$</w:t>
+            </w:r>
+            <w:proofErr w:type="spellStart"/>
+            <w:r>
+              <w:rPr>
+                <w:rFonts w:ascii="Courier New" w:eastAsia="Times New Roman" w:hAnsi="Courier New" w:cs="Courier New"/>
+                <w:i/>
+                <w:iCs/>
+                <w:color w:val="871094"/>
+                <w:sz w:val="20"/>
+                <w:szCs w:val="20"/>
+                <w:shd w:val="clear" w:color="auto" w:fill="F7FAFF"/>
+                <w:lang w:val="en-US" w:eastAsia="de-DE"/>
+              </w:rPr>
+              <w:t>dbDispatcher</w:t>
+            </w:r>
+            <w:proofErr w:type="spellEnd"/>
+            <w:r>
+              <w:rPr>
+                <w:rFonts w:ascii="Courier New" w:eastAsia="Times New Roman" w:hAnsi="Courier New" w:cs="Courier New"/>
+                <w:i/>
+                <w:iCs/>
+                <w:color w:val="871094"/>
+                <w:sz w:val="20"/>
+                <w:szCs w:val="20"/>
+                <w:shd w:val="clear" w:color="auto" w:fill="F7FAFF"/>
+                <w:lang w:val="en-US" w:eastAsia="de-DE"/>
+              </w:rPr>
+              <w:t xml:space="preserve"> </w:t>
+            </w:r>
+            <w:r>
+              <w:rPr>
+                <w:rFonts w:ascii="Courier New" w:eastAsia="Times New Roman" w:hAnsi="Courier New" w:cs="Courier New"/>
+                <w:color w:val="080808"/>
+                <w:sz w:val="20"/>
+                <w:szCs w:val="20"/>
+                <w:shd w:val="clear" w:color="auto" w:fill="F7FAFF"/>
+                <w:lang w:val="en-US" w:eastAsia="de-DE"/>
+              </w:rPr>
+              <w:t xml:space="preserve">= </w:t>
+            </w:r>
+            <w:r>
+              <w:rPr>
+                <w:rFonts w:ascii="Courier New" w:eastAsia="Times New Roman" w:hAnsi="Courier New" w:cs="Courier New"/>
+                <w:color w:val="0033B3"/>
+                <w:sz w:val="20"/>
+                <w:szCs w:val="20"/>
+                <w:shd w:val="clear" w:color="auto" w:fill="F7FAFF"/>
+                <w:lang w:val="en-US" w:eastAsia="de-DE"/>
+              </w:rPr>
+              <w:t xml:space="preserve">new </w:t>
+            </w:r>
+            <w:r>
+              <w:rPr>
+                <w:rFonts w:ascii="Courier New" w:eastAsia="Times New Roman" w:hAnsi="Courier New" w:cs="Courier New"/>
+                <w:color w:val="000000"/>
+                <w:sz w:val="20"/>
+                <w:szCs w:val="20"/>
+                <w:shd w:val="clear" w:color="auto" w:fill="F7FAFF"/>
+                <w:lang w:val="en-US" w:eastAsia="de-DE"/>
+              </w:rPr>
+              <w:t>PDO</w:t>
+            </w:r>
+            <w:r>
+              <w:rPr>
+                <w:rFonts w:ascii="Courier New" w:eastAsia="Times New Roman" w:hAnsi="Courier New" w:cs="Courier New"/>
+                <w:color w:val="080808"/>
+                <w:sz w:val="20"/>
+                <w:szCs w:val="20"/>
+                <w:shd w:val="clear" w:color="auto" w:fill="F7FAFF"/>
+                <w:lang w:val="en-US" w:eastAsia="de-DE"/>
+              </w:rPr>
+              <w:t>(</w:t>
+            </w:r>
+            <w:r>
+              <w:rPr>
+                <w:rFonts w:ascii="Courier New" w:eastAsia="Times New Roman" w:hAnsi="Courier New" w:cs="Courier New"/>
+                <w:color w:val="660000"/>
+                <w:sz w:val="20"/>
+                <w:szCs w:val="20"/>
+                <w:shd w:val="clear" w:color="auto" w:fill="F7FAFF"/>
+                <w:lang w:val="en-US" w:eastAsia="de-DE"/>
+              </w:rPr>
+              <w:t>$</w:t>
+            </w:r>
+            <w:proofErr w:type="spellStart"/>
+            <w:r>
+              <w:rPr>
+                <w:rFonts w:ascii="Courier New" w:eastAsia="Times New Roman" w:hAnsi="Courier New" w:cs="Courier New"/>
+                <w:color w:val="660000"/>
+                <w:sz w:val="20"/>
+                <w:szCs w:val="20"/>
+                <w:shd w:val="clear" w:color="auto" w:fill="F7FAFF"/>
+                <w:lang w:val="en-US" w:eastAsia="de-DE"/>
+              </w:rPr>
+              <w:t>dsn</w:t>
+            </w:r>
+            <w:proofErr w:type="spellEnd"/>
+            <w:r>
+              <w:rPr>
+                <w:rFonts w:ascii="Courier New" w:eastAsia="Times New Roman" w:hAnsi="Courier New" w:cs="Courier New"/>
+                <w:color w:val="080808"/>
+                <w:sz w:val="20"/>
+                <w:szCs w:val="20"/>
+                <w:shd w:val="clear" w:color="auto" w:fill="F7FAFF"/>
+                <w:lang w:val="en-US" w:eastAsia="de-DE"/>
+              </w:rPr>
+              <w:t xml:space="preserve">, </w:t>
+            </w:r>
+            <w:r>
+              <w:rPr>
+                <w:rFonts w:ascii="Courier New" w:eastAsia="Times New Roman" w:hAnsi="Courier New" w:cs="Courier New"/>
+                <w:color w:val="660000"/>
+                <w:sz w:val="20"/>
+                <w:szCs w:val="20"/>
+                <w:shd w:val="clear" w:color="auto" w:fill="F7FAFF"/>
+                <w:lang w:val="en-US" w:eastAsia="de-DE"/>
+              </w:rPr>
+              <w:t>$</w:t>
+            </w:r>
+            <w:proofErr w:type="spellStart"/>
+            <w:r>
+              <w:rPr>
+                <w:rFonts w:ascii="Courier New" w:eastAsia="Times New Roman" w:hAnsi="Courier New" w:cs="Courier New"/>
+                <w:color w:val="660000"/>
+                <w:sz w:val="20"/>
+                <w:szCs w:val="20"/>
+                <w:shd w:val="clear" w:color="auto" w:fill="F7FAFF"/>
+                <w:lang w:val="en-US" w:eastAsia="de-DE"/>
+              </w:rPr>
+              <w:t>user</w:t>
+            </w:r>
+            <w:r>
+              <w:rPr>
+                <w:rFonts w:ascii="Courier New" w:eastAsia="Times New Roman" w:hAnsi="Courier New" w:cs="Courier New"/>
+                <w:color w:val="080808"/>
+                <w:sz w:val="20"/>
+                <w:szCs w:val="20"/>
+                <w:shd w:val="clear" w:color="auto" w:fill="F7FAFF"/>
+                <w:lang w:val="en-US" w:eastAsia="de-DE"/>
+              </w:rPr>
+              <w:t>,</w:t>
+            </w:r>
+            <w:r>
+              <w:rPr>
+                <w:rFonts w:ascii="Courier New" w:eastAsia="Times New Roman" w:hAnsi="Courier New" w:cs="Courier New"/>
+                <w:color w:val="660000"/>
+                <w:sz w:val="20"/>
+                <w:szCs w:val="20"/>
+                <w:shd w:val="clear" w:color="auto" w:fill="F7FAFF"/>
+                <w:lang w:val="en-US" w:eastAsia="de-DE"/>
+              </w:rPr>
+              <w:t>$password</w:t>
+            </w:r>
+            <w:proofErr w:type="spellEnd"/>
+            <w:r>
+              <w:rPr>
+                <w:rFonts w:ascii="Courier New" w:eastAsia="Times New Roman" w:hAnsi="Courier New" w:cs="Courier New"/>
+                <w:color w:val="080808"/>
+                <w:sz w:val="20"/>
+                <w:szCs w:val="20"/>
+                <w:shd w:val="clear" w:color="auto" w:fill="F7FAFF"/>
+                <w:lang w:val="en-US" w:eastAsia="de-DE"/>
+              </w:rPr>
+              <w:t>);</w:t>
+            </w:r>
+            <w:r>
+              <w:rPr>
+                <w:rFonts w:ascii="Courier New" w:eastAsia="Times New Roman" w:hAnsi="Courier New" w:cs="Courier New"/>
+                <w:color w:val="080808"/>
+                <w:sz w:val="20"/>
+                <w:szCs w:val="20"/>
+                <w:shd w:val="clear" w:color="auto" w:fill="F7FAFF"/>
+                <w:lang w:val="en-US" w:eastAsia="de-DE"/>
+              </w:rPr>
+              <w:br/>
+              <w:t xml:space="preserve">            </w:t>
+            </w:r>
+            <w:r>
+              <w:rPr>
+                <w:rFonts w:ascii="Courier New" w:eastAsia="Times New Roman" w:hAnsi="Courier New" w:cs="Courier New"/>
+                <w:color w:val="0033B3"/>
+                <w:sz w:val="20"/>
+                <w:szCs w:val="20"/>
+                <w:shd w:val="clear" w:color="auto" w:fill="F7FAFF"/>
+                <w:lang w:val="en-US" w:eastAsia="de-DE"/>
+              </w:rPr>
+              <w:t>self</w:t>
+            </w:r>
+            <w:r>
+              <w:rPr>
+                <w:rFonts w:ascii="Courier New" w:eastAsia="Times New Roman" w:hAnsi="Courier New" w:cs="Courier New"/>
+                <w:color w:val="080808"/>
+                <w:sz w:val="20"/>
+                <w:szCs w:val="20"/>
+                <w:shd w:val="clear" w:color="auto" w:fill="F7FAFF"/>
+                <w:lang w:val="en-US" w:eastAsia="de-DE"/>
+              </w:rPr>
+              <w:t>::</w:t>
+            </w:r>
+            <w:r>
+              <w:rPr>
+                <w:rFonts w:ascii="Courier New" w:eastAsia="Times New Roman" w:hAnsi="Courier New" w:cs="Courier New"/>
+                <w:i/>
+                <w:iCs/>
+                <w:color w:val="871094"/>
+                <w:sz w:val="20"/>
+                <w:szCs w:val="20"/>
+                <w:shd w:val="clear" w:color="auto" w:fill="F7FAFF"/>
+                <w:lang w:val="en-US" w:eastAsia="de-DE"/>
+              </w:rPr>
+              <w:t>$</w:t>
+            </w:r>
+            <w:proofErr w:type="spellStart"/>
+            <w:r>
+              <w:rPr>
+                <w:rFonts w:ascii="Courier New" w:eastAsia="Times New Roman" w:hAnsi="Courier New" w:cs="Courier New"/>
+                <w:i/>
+                <w:iCs/>
+                <w:color w:val="871094"/>
+                <w:sz w:val="20"/>
+                <w:szCs w:val="20"/>
+                <w:shd w:val="clear" w:color="auto" w:fill="F7FAFF"/>
+                <w:lang w:val="en-US" w:eastAsia="de-DE"/>
+              </w:rPr>
+              <w:t>dbDispatcher</w:t>
+            </w:r>
+            <w:proofErr w:type="spellEnd"/>
+            <w:r>
+              <w:rPr>
+                <w:rFonts w:ascii="Courier New" w:eastAsia="Times New Roman" w:hAnsi="Courier New" w:cs="Courier New"/>
+                <w:color w:val="080808"/>
+                <w:sz w:val="20"/>
+                <w:szCs w:val="20"/>
+                <w:shd w:val="clear" w:color="auto" w:fill="F7FAFF"/>
+                <w:lang w:val="en-US" w:eastAsia="de-DE"/>
+              </w:rPr>
+              <w:t>-&gt;</w:t>
+            </w:r>
+            <w:proofErr w:type="spellStart"/>
+            <w:r>
+              <w:rPr>
+                <w:rFonts w:ascii="Courier New" w:eastAsia="Times New Roman" w:hAnsi="Courier New" w:cs="Courier New"/>
+                <w:color w:val="00627A"/>
+                <w:sz w:val="20"/>
+                <w:szCs w:val="20"/>
+                <w:shd w:val="clear" w:color="auto" w:fill="F7FAFF"/>
+                <w:lang w:val="en-US" w:eastAsia="de-DE"/>
+              </w:rPr>
+              <w:t>setAttribute</w:t>
+            </w:r>
+            <w:proofErr w:type="spellEnd"/>
+            <w:r>
+              <w:rPr>
+                <w:rFonts w:ascii="Courier New" w:eastAsia="Times New Roman" w:hAnsi="Courier New" w:cs="Courier New"/>
+                <w:color w:val="080808"/>
+                <w:sz w:val="20"/>
+                <w:szCs w:val="20"/>
+                <w:shd w:val="clear" w:color="auto" w:fill="F7FAFF"/>
+                <w:lang w:val="en-US" w:eastAsia="de-DE"/>
+              </w:rPr>
+              <w:t>(</w:t>
+            </w:r>
+            <w:r>
+              <w:rPr>
+                <w:rFonts w:ascii="Courier New" w:eastAsia="Times New Roman" w:hAnsi="Courier New" w:cs="Courier New"/>
+                <w:color w:val="000000"/>
+                <w:sz w:val="20"/>
+                <w:szCs w:val="20"/>
+                <w:shd w:val="clear" w:color="auto" w:fill="F7FAFF"/>
+                <w:lang w:val="en-US" w:eastAsia="de-DE"/>
+              </w:rPr>
+              <w:t>PDO</w:t>
+            </w:r>
+            <w:r>
+              <w:rPr>
+                <w:rFonts w:ascii="Courier New" w:eastAsia="Times New Roman" w:hAnsi="Courier New" w:cs="Courier New"/>
+                <w:color w:val="080808"/>
+                <w:sz w:val="20"/>
+                <w:szCs w:val="20"/>
+                <w:shd w:val="clear" w:color="auto" w:fill="F7FAFF"/>
+                <w:lang w:val="en-US" w:eastAsia="de-DE"/>
+              </w:rPr>
+              <w:t>::</w:t>
+            </w:r>
+            <w:r>
+              <w:rPr>
+                <w:rFonts w:ascii="Courier New" w:eastAsia="Times New Roman" w:hAnsi="Courier New" w:cs="Courier New"/>
+                <w:i/>
+                <w:iCs/>
+                <w:color w:val="871094"/>
+                <w:sz w:val="20"/>
+                <w:szCs w:val="20"/>
+                <w:shd w:val="clear" w:color="auto" w:fill="F7FAFF"/>
+                <w:lang w:val="en-US" w:eastAsia="de-DE"/>
+              </w:rPr>
+              <w:t>ATTR_ERRMODE</w:t>
+            </w:r>
+            <w:r>
+              <w:rPr>
+                <w:rFonts w:ascii="Courier New" w:eastAsia="Times New Roman" w:hAnsi="Courier New" w:cs="Courier New"/>
+                <w:color w:val="080808"/>
+                <w:sz w:val="20"/>
+                <w:szCs w:val="20"/>
+                <w:shd w:val="clear" w:color="auto" w:fill="F7FAFF"/>
+                <w:lang w:val="en-US" w:eastAsia="de-DE"/>
+              </w:rPr>
+              <w:t xml:space="preserve">, </w:t>
+            </w:r>
+            <w:r>
+              <w:rPr>
+                <w:rFonts w:ascii="Courier New" w:eastAsia="Times New Roman" w:hAnsi="Courier New" w:cs="Courier New"/>
+                <w:color w:val="000000"/>
+                <w:sz w:val="20"/>
+                <w:szCs w:val="20"/>
+                <w:shd w:val="clear" w:color="auto" w:fill="F7FAFF"/>
+                <w:lang w:val="en-US" w:eastAsia="de-DE"/>
+              </w:rPr>
+              <w:t>PDO</w:t>
+            </w:r>
+            <w:r>
+              <w:rPr>
+                <w:rFonts w:ascii="Courier New" w:eastAsia="Times New Roman" w:hAnsi="Courier New" w:cs="Courier New"/>
+                <w:color w:val="080808"/>
+                <w:sz w:val="20"/>
+                <w:szCs w:val="20"/>
+                <w:shd w:val="clear" w:color="auto" w:fill="F7FAFF"/>
+                <w:lang w:val="en-US" w:eastAsia="de-DE"/>
+              </w:rPr>
+              <w:t>::</w:t>
+            </w:r>
+            <w:r>
+              <w:rPr>
+                <w:rFonts w:ascii="Courier New" w:eastAsia="Times New Roman" w:hAnsi="Courier New" w:cs="Courier New"/>
+                <w:i/>
+                <w:iCs/>
+                <w:color w:val="871094"/>
+                <w:sz w:val="20"/>
+                <w:szCs w:val="20"/>
+                <w:shd w:val="clear" w:color="auto" w:fill="F7FAFF"/>
+                <w:lang w:val="en-US" w:eastAsia="de-DE"/>
+              </w:rPr>
+              <w:t>ERRMODE_EXCEPTION</w:t>
+            </w:r>
+            <w:r>
+              <w:rPr>
+                <w:rFonts w:ascii="Courier New" w:eastAsia="Times New Roman" w:hAnsi="Courier New" w:cs="Courier New"/>
+                <w:color w:val="080808"/>
+                <w:sz w:val="20"/>
+                <w:szCs w:val="20"/>
+                <w:shd w:val="clear" w:color="auto" w:fill="F7FAFF"/>
+                <w:lang w:val="en-US" w:eastAsia="de-DE"/>
+              </w:rPr>
+              <w:t>);</w:t>
+            </w:r>
+            <w:r>
+              <w:rPr>
+                <w:rFonts w:ascii="Courier New" w:eastAsia="Times New Roman" w:hAnsi="Courier New" w:cs="Courier New"/>
+                <w:color w:val="080808"/>
+                <w:sz w:val="20"/>
+                <w:szCs w:val="20"/>
+                <w:shd w:val="clear" w:color="auto" w:fill="F7FAFF"/>
+                <w:lang w:val="en-US" w:eastAsia="de-DE"/>
+              </w:rPr>
+              <w:br/>
+              <w:t xml:space="preserve">        }</w:t>
+            </w:r>
+            <w:r>
+              <w:rPr>
+                <w:rFonts w:ascii="Courier New" w:eastAsia="Times New Roman" w:hAnsi="Courier New" w:cs="Courier New"/>
+                <w:color w:val="080808"/>
+                <w:sz w:val="20"/>
+                <w:szCs w:val="20"/>
+                <w:shd w:val="clear" w:color="auto" w:fill="F7FAFF"/>
+                <w:lang w:val="en-US" w:eastAsia="de-DE"/>
+              </w:rPr>
+              <w:br/>
+              <w:t xml:space="preserve">        </w:t>
+            </w:r>
+            <w:r>
+              <w:rPr>
+                <w:rFonts w:ascii="Courier New" w:eastAsia="Times New Roman" w:hAnsi="Courier New" w:cs="Courier New"/>
+                <w:color w:val="0033B3"/>
+                <w:sz w:val="20"/>
+                <w:szCs w:val="20"/>
+                <w:shd w:val="clear" w:color="auto" w:fill="F7FAFF"/>
+                <w:lang w:val="en-US" w:eastAsia="de-DE"/>
+              </w:rPr>
+              <w:t xml:space="preserve">catch </w:t>
+            </w:r>
+            <w:r>
+              <w:rPr>
+                <w:rFonts w:ascii="Courier New" w:eastAsia="Times New Roman" w:hAnsi="Courier New" w:cs="Courier New"/>
+                <w:color w:val="080808"/>
+                <w:sz w:val="20"/>
+                <w:szCs w:val="20"/>
+                <w:shd w:val="clear" w:color="auto" w:fill="F7FAFF"/>
+                <w:lang w:val="en-US" w:eastAsia="de-DE"/>
+              </w:rPr>
+              <w:t>(</w:t>
+            </w:r>
+            <w:proofErr w:type="spellStart"/>
+            <w:r>
+              <w:rPr>
+                <w:rFonts w:ascii="Courier New" w:eastAsia="Times New Roman" w:hAnsi="Courier New" w:cs="Courier New"/>
+                <w:color w:val="000000"/>
+                <w:sz w:val="20"/>
+                <w:szCs w:val="20"/>
+                <w:shd w:val="clear" w:color="auto" w:fill="F7FAFF"/>
+                <w:lang w:val="en-US" w:eastAsia="de-DE"/>
+              </w:rPr>
+              <w:t>PDOException</w:t>
+            </w:r>
+            <w:proofErr w:type="spellEnd"/>
+            <w:r>
+              <w:rPr>
+                <w:rFonts w:ascii="Courier New" w:eastAsia="Times New Roman" w:hAnsi="Courier New" w:cs="Courier New"/>
+                <w:color w:val="000000"/>
+                <w:sz w:val="20"/>
+                <w:szCs w:val="20"/>
+                <w:shd w:val="clear" w:color="auto" w:fill="F7FAFF"/>
+                <w:lang w:val="en-US" w:eastAsia="de-DE"/>
+              </w:rPr>
+              <w:t xml:space="preserve"> </w:t>
+            </w:r>
+            <w:r>
+              <w:rPr>
+                <w:rFonts w:ascii="Courier New" w:eastAsia="Times New Roman" w:hAnsi="Courier New" w:cs="Courier New"/>
+                <w:color w:val="660000"/>
+                <w:sz w:val="20"/>
+                <w:szCs w:val="20"/>
+                <w:shd w:val="clear" w:color="auto" w:fill="F7FAFF"/>
+                <w:lang w:val="en-US" w:eastAsia="de-DE"/>
+              </w:rPr>
+              <w:t>$e</w:t>
+            </w:r>
+            <w:r>
+              <w:rPr>
+                <w:rFonts w:ascii="Courier New" w:eastAsia="Times New Roman" w:hAnsi="Courier New" w:cs="Courier New"/>
+                <w:color w:val="080808"/>
+                <w:sz w:val="20"/>
+                <w:szCs w:val="20"/>
+                <w:shd w:val="clear" w:color="auto" w:fill="F7FAFF"/>
+                <w:lang w:val="en-US" w:eastAsia="de-DE"/>
+              </w:rPr>
+              <w:t>) {</w:t>
+            </w:r>
+            <w:r>
+              <w:rPr>
+                <w:rFonts w:ascii="Courier New" w:eastAsia="Times New Roman" w:hAnsi="Courier New" w:cs="Courier New"/>
+                <w:color w:val="080808"/>
+                <w:sz w:val="20"/>
+                <w:szCs w:val="20"/>
+                <w:shd w:val="clear" w:color="auto" w:fill="F7FAFF"/>
+                <w:lang w:val="en-US" w:eastAsia="de-DE"/>
+              </w:rPr>
+              <w:br/>
+              <w:t xml:space="preserve">            </w:t>
+            </w:r>
+            <w:r>
+              <w:rPr>
+                <w:rFonts w:ascii="Courier New" w:eastAsia="Times New Roman" w:hAnsi="Courier New" w:cs="Courier New"/>
+                <w:color w:val="0033B3"/>
+                <w:sz w:val="20"/>
+                <w:szCs w:val="20"/>
+                <w:shd w:val="clear" w:color="auto" w:fill="F7FAFF"/>
+                <w:lang w:val="en-US" w:eastAsia="de-DE"/>
+              </w:rPr>
+              <w:t>self</w:t>
+            </w:r>
+            <w:r>
+              <w:rPr>
+                <w:rFonts w:ascii="Courier New" w:eastAsia="Times New Roman" w:hAnsi="Courier New" w:cs="Courier New"/>
+                <w:color w:val="080808"/>
+                <w:sz w:val="20"/>
+                <w:szCs w:val="20"/>
+                <w:shd w:val="clear" w:color="auto" w:fill="F7FAFF"/>
+                <w:lang w:val="en-US" w:eastAsia="de-DE"/>
+              </w:rPr>
+              <w:t>::</w:t>
+            </w:r>
+            <w:r>
+              <w:rPr>
+                <w:rFonts w:ascii="Courier New" w:eastAsia="Times New Roman" w:hAnsi="Courier New" w:cs="Courier New"/>
+                <w:i/>
+                <w:iCs/>
+                <w:color w:val="871094"/>
+                <w:sz w:val="20"/>
+                <w:szCs w:val="20"/>
+                <w:shd w:val="clear" w:color="auto" w:fill="F7FAFF"/>
+                <w:lang w:val="en-US" w:eastAsia="de-DE"/>
+              </w:rPr>
+              <w:t>$</w:t>
+            </w:r>
+            <w:proofErr w:type="spellStart"/>
+            <w:r>
+              <w:rPr>
+                <w:rFonts w:ascii="Courier New" w:eastAsia="Times New Roman" w:hAnsi="Courier New" w:cs="Courier New"/>
+                <w:i/>
+                <w:iCs/>
+                <w:color w:val="871094"/>
+                <w:sz w:val="20"/>
+                <w:szCs w:val="20"/>
+                <w:shd w:val="clear" w:color="auto" w:fill="F7FAFF"/>
+                <w:lang w:val="en-US" w:eastAsia="de-DE"/>
+              </w:rPr>
+              <w:t>errorMissage</w:t>
+            </w:r>
+            <w:proofErr w:type="spellEnd"/>
+            <w:r>
+              <w:rPr>
+                <w:rFonts w:ascii="Courier New" w:eastAsia="Times New Roman" w:hAnsi="Courier New" w:cs="Courier New"/>
+                <w:i/>
+                <w:iCs/>
+                <w:color w:val="871094"/>
+                <w:sz w:val="20"/>
+                <w:szCs w:val="20"/>
+                <w:shd w:val="clear" w:color="auto" w:fill="F7FAFF"/>
+                <w:lang w:val="en-US" w:eastAsia="de-DE"/>
+              </w:rPr>
+              <w:t xml:space="preserve"> </w:t>
+            </w:r>
+            <w:r>
+              <w:rPr>
+                <w:rFonts w:ascii="Courier New" w:eastAsia="Times New Roman" w:hAnsi="Courier New" w:cs="Courier New"/>
+                <w:color w:val="080808"/>
+                <w:sz w:val="20"/>
+                <w:szCs w:val="20"/>
+                <w:shd w:val="clear" w:color="auto" w:fill="F7FAFF"/>
+                <w:lang w:val="en-US" w:eastAsia="de-DE"/>
+              </w:rPr>
+              <w:t xml:space="preserve">= </w:t>
+            </w:r>
+            <w:r>
+              <w:rPr>
+                <w:rFonts w:ascii="Courier New" w:eastAsia="Times New Roman" w:hAnsi="Courier New" w:cs="Courier New"/>
+                <w:color w:val="067D17"/>
+                <w:sz w:val="20"/>
+                <w:szCs w:val="20"/>
+                <w:shd w:val="clear" w:color="auto" w:fill="F7FAFF"/>
+                <w:lang w:val="en-US" w:eastAsia="de-DE"/>
+              </w:rPr>
+              <w:t xml:space="preserve">"Connection failed: " </w:t>
+            </w:r>
+            <w:r>
+              <w:rPr>
+                <w:rFonts w:ascii="Courier New" w:eastAsia="Times New Roman" w:hAnsi="Courier New" w:cs="Courier New"/>
+                <w:color w:val="080808"/>
+                <w:sz w:val="20"/>
+                <w:szCs w:val="20"/>
+                <w:shd w:val="clear" w:color="auto" w:fill="F7FAFF"/>
+                <w:lang w:val="en-US" w:eastAsia="de-DE"/>
+              </w:rPr>
+              <w:t xml:space="preserve">. </w:t>
+            </w:r>
+            <w:r>
+              <w:rPr>
+                <w:rFonts w:ascii="Courier New" w:eastAsia="Times New Roman" w:hAnsi="Courier New" w:cs="Courier New"/>
+                <w:color w:val="660000"/>
+                <w:sz w:val="20"/>
+                <w:szCs w:val="20"/>
+                <w:shd w:val="clear" w:color="auto" w:fill="F7FAFF"/>
+                <w:lang w:val="en-US" w:eastAsia="de-DE"/>
+              </w:rPr>
+              <w:t>$e</w:t>
+            </w:r>
+            <w:r>
+              <w:rPr>
+                <w:rFonts w:ascii="Courier New" w:eastAsia="Times New Roman" w:hAnsi="Courier New" w:cs="Courier New"/>
+                <w:color w:val="080808"/>
+                <w:sz w:val="20"/>
+                <w:szCs w:val="20"/>
+                <w:shd w:val="clear" w:color="auto" w:fill="F7FAFF"/>
+                <w:lang w:val="en-US" w:eastAsia="de-DE"/>
+              </w:rPr>
+              <w:t>-&gt;</w:t>
+            </w:r>
+            <w:proofErr w:type="spellStart"/>
+            <w:proofErr w:type="gramStart"/>
+            <w:r>
+              <w:rPr>
+                <w:rFonts w:ascii="Courier New" w:eastAsia="Times New Roman" w:hAnsi="Courier New" w:cs="Courier New"/>
+                <w:color w:val="00627A"/>
+                <w:sz w:val="20"/>
+                <w:szCs w:val="20"/>
+                <w:shd w:val="clear" w:color="auto" w:fill="F7FAFF"/>
+                <w:lang w:val="en-US" w:eastAsia="de-DE"/>
+              </w:rPr>
+              <w:t>getMessage</w:t>
+            </w:r>
+            <w:proofErr w:type="spellEnd"/>
+            <w:r>
+              <w:rPr>
+                <w:rFonts w:ascii="Courier New" w:eastAsia="Times New Roman" w:hAnsi="Courier New" w:cs="Courier New"/>
+                <w:color w:val="080808"/>
+                <w:sz w:val="20"/>
+                <w:szCs w:val="20"/>
+                <w:shd w:val="clear" w:color="auto" w:fill="F7FAFF"/>
+                <w:lang w:val="en-US" w:eastAsia="de-DE"/>
+              </w:rPr>
+              <w:t>(</w:t>
+            </w:r>
+            <w:proofErr w:type="gramEnd"/>
+            <w:r>
+              <w:rPr>
+                <w:rFonts w:ascii="Courier New" w:eastAsia="Times New Roman" w:hAnsi="Courier New" w:cs="Courier New"/>
+                <w:color w:val="080808"/>
+                <w:sz w:val="20"/>
+                <w:szCs w:val="20"/>
+                <w:shd w:val="clear" w:color="auto" w:fill="F7FAFF"/>
+                <w:lang w:val="en-US" w:eastAsia="de-DE"/>
+              </w:rPr>
+              <w:t>);</w:t>
+            </w:r>
+            <w:r>
+              <w:rPr>
+                <w:rFonts w:ascii="Courier New" w:eastAsia="Times New Roman" w:hAnsi="Courier New" w:cs="Courier New"/>
+                <w:color w:val="080808"/>
+                <w:sz w:val="20"/>
+                <w:szCs w:val="20"/>
+                <w:shd w:val="clear" w:color="auto" w:fill="F7FAFF"/>
+                <w:lang w:val="en-US" w:eastAsia="de-DE"/>
+              </w:rPr>
+              <w:br/>
+              <w:t xml:space="preserve">            </w:t>
+            </w:r>
+            <w:r>
+              <w:rPr>
+                <w:rFonts w:ascii="Courier New" w:eastAsia="Times New Roman" w:hAnsi="Courier New" w:cs="Courier New"/>
+                <w:color w:val="0033B3"/>
+                <w:sz w:val="20"/>
+                <w:szCs w:val="20"/>
+                <w:shd w:val="clear" w:color="auto" w:fill="F7FAFF"/>
+                <w:lang w:val="en-US" w:eastAsia="de-DE"/>
+              </w:rPr>
+              <w:t>return false</w:t>
+            </w:r>
+            <w:r>
+              <w:rPr>
+                <w:rFonts w:ascii="Courier New" w:eastAsia="Times New Roman" w:hAnsi="Courier New" w:cs="Courier New"/>
+                <w:color w:val="080808"/>
+                <w:sz w:val="20"/>
+                <w:szCs w:val="20"/>
+                <w:shd w:val="clear" w:color="auto" w:fill="F7FAFF"/>
+                <w:lang w:val="en-US" w:eastAsia="de-DE"/>
+              </w:rPr>
+              <w:t>;</w:t>
+            </w:r>
+            <w:r>
+              <w:rPr>
+                <w:rFonts w:ascii="Courier New" w:eastAsia="Times New Roman" w:hAnsi="Courier New" w:cs="Courier New"/>
+                <w:color w:val="080808"/>
+                <w:sz w:val="20"/>
+                <w:szCs w:val="20"/>
+                <w:shd w:val="clear" w:color="auto" w:fill="F7FAFF"/>
+                <w:lang w:val="en-US" w:eastAsia="de-DE"/>
+              </w:rPr>
+              <w:br/>
+              <w:t xml:space="preserve">        }</w:t>
+            </w:r>
+            <w:r>
+              <w:rPr>
+                <w:rFonts w:ascii="Courier New" w:eastAsia="Times New Roman" w:hAnsi="Courier New" w:cs="Courier New"/>
+                <w:color w:val="080808"/>
+                <w:sz w:val="20"/>
+                <w:szCs w:val="20"/>
+                <w:shd w:val="clear" w:color="auto" w:fill="F7FAFF"/>
+                <w:lang w:val="en-US" w:eastAsia="de-DE"/>
+              </w:rPr>
+              <w:br/>
+            </w:r>
+            <w:r>
+              <w:rPr>
+                <w:rFonts w:ascii="Courier New" w:eastAsia="Times New Roman" w:hAnsi="Courier New" w:cs="Courier New"/>
+                <w:color w:val="080808"/>
+                <w:sz w:val="20"/>
+                <w:szCs w:val="20"/>
+                <w:shd w:val="clear" w:color="auto" w:fill="F7FAFF"/>
+                <w:lang w:val="en-US" w:eastAsia="de-DE"/>
+              </w:rPr>
+              <w:br/>
+              <w:t xml:space="preserve">        </w:t>
+            </w:r>
+            <w:r>
+              <w:rPr>
+                <w:rFonts w:ascii="Courier New" w:eastAsia="Times New Roman" w:hAnsi="Courier New" w:cs="Courier New"/>
+                <w:color w:val="0033B3"/>
+                <w:sz w:val="20"/>
+                <w:szCs w:val="20"/>
+                <w:shd w:val="clear" w:color="auto" w:fill="F7FAFF"/>
+                <w:lang w:val="en-US" w:eastAsia="de-DE"/>
+              </w:rPr>
+              <w:t>return true</w:t>
+            </w:r>
+            <w:r>
+              <w:rPr>
+                <w:rFonts w:ascii="Courier New" w:eastAsia="Times New Roman" w:hAnsi="Courier New" w:cs="Courier New"/>
+                <w:color w:val="080808"/>
+                <w:sz w:val="20"/>
+                <w:szCs w:val="20"/>
+                <w:shd w:val="clear" w:color="auto" w:fill="F7FAFF"/>
+                <w:lang w:val="en-US" w:eastAsia="de-DE"/>
+              </w:rPr>
+              <w:t>;</w:t>
+            </w:r>
+            <w:r>
+              <w:rPr>
+                <w:rFonts w:ascii="Courier New" w:eastAsia="Times New Roman" w:hAnsi="Courier New" w:cs="Courier New"/>
+                <w:color w:val="080808"/>
+                <w:sz w:val="20"/>
+                <w:szCs w:val="20"/>
+                <w:shd w:val="clear" w:color="auto" w:fill="F7FAFF"/>
+                <w:lang w:val="en-US" w:eastAsia="de-DE"/>
+              </w:rPr>
+              <w:br/>
+              <w:t xml:space="preserve">    }</w:t>
+            </w:r>
+            <w:r>
+              <w:rPr>
+                <w:rFonts w:ascii="Courier New" w:eastAsia="Times New Roman" w:hAnsi="Courier New" w:cs="Courier New"/>
+                <w:color w:val="080808"/>
+                <w:sz w:val="20"/>
+                <w:szCs w:val="20"/>
+                <w:shd w:val="clear" w:color="auto" w:fill="F7FAFF"/>
+                <w:lang w:val="en-US" w:eastAsia="de-DE"/>
+              </w:rPr>
+              <w:br/>
+            </w:r>
+            <w:r>
+              <w:rPr>
+                <w:rFonts w:ascii="Courier New" w:eastAsia="Times New Roman" w:hAnsi="Courier New" w:cs="Courier New"/>
+                <w:color w:val="080808"/>
+                <w:sz w:val="20"/>
+                <w:szCs w:val="20"/>
+                <w:shd w:val="clear" w:color="auto" w:fill="F7FAFF"/>
+                <w:lang w:val="en-US" w:eastAsia="de-DE"/>
+              </w:rPr>
+              <w:br/>
+              <w:t xml:space="preserve">    </w:t>
+            </w:r>
+            <w:r>
+              <w:rPr>
+                <w:rFonts w:ascii="Courier New" w:eastAsia="Times New Roman" w:hAnsi="Courier New" w:cs="Courier New"/>
+                <w:color w:val="0033B3"/>
+                <w:sz w:val="20"/>
+                <w:szCs w:val="20"/>
+                <w:shd w:val="clear" w:color="auto" w:fill="F7FAFF"/>
+                <w:lang w:val="en-US" w:eastAsia="de-DE"/>
+              </w:rPr>
+              <w:t xml:space="preserve">static public function </w:t>
+            </w:r>
+            <w:proofErr w:type="spellStart"/>
+            <w:r>
+              <w:rPr>
+                <w:rFonts w:ascii="Courier New" w:eastAsia="Times New Roman" w:hAnsi="Courier New" w:cs="Courier New"/>
+                <w:color w:val="808080"/>
+                <w:sz w:val="20"/>
+                <w:szCs w:val="20"/>
+                <w:shd w:val="clear" w:color="auto" w:fill="F7FAFF"/>
+                <w:lang w:val="en-US" w:eastAsia="de-DE"/>
+              </w:rPr>
+              <w:t>disconnectDB</w:t>
+            </w:r>
+            <w:proofErr w:type="spellEnd"/>
+            <w:r>
+              <w:rPr>
+                <w:rFonts w:ascii="Courier New" w:eastAsia="Times New Roman" w:hAnsi="Courier New" w:cs="Courier New"/>
+                <w:color w:val="080808"/>
+                <w:sz w:val="20"/>
+                <w:szCs w:val="20"/>
+                <w:shd w:val="clear" w:color="auto" w:fill="F7FAFF"/>
+                <w:lang w:val="en-US" w:eastAsia="de-DE"/>
+              </w:rPr>
+              <w:t>()</w:t>
+            </w:r>
+            <w:r>
+              <w:rPr>
+                <w:rFonts w:ascii="Courier New" w:eastAsia="Times New Roman" w:hAnsi="Courier New" w:cs="Courier New"/>
+                <w:color w:val="080808"/>
+                <w:sz w:val="20"/>
+                <w:szCs w:val="20"/>
+                <w:shd w:val="clear" w:color="auto" w:fill="F7FAFF"/>
+                <w:lang w:val="en-US" w:eastAsia="de-DE"/>
+              </w:rPr>
+              <w:br/>
+              <w:t xml:space="preserve">    {</w:t>
+            </w:r>
+            <w:r>
+              <w:rPr>
+                <w:rFonts w:ascii="Courier New" w:eastAsia="Times New Roman" w:hAnsi="Courier New" w:cs="Courier New"/>
+                <w:color w:val="080808"/>
+                <w:sz w:val="20"/>
+                <w:szCs w:val="20"/>
+                <w:shd w:val="clear" w:color="auto" w:fill="F7FAFF"/>
+                <w:lang w:val="en-US" w:eastAsia="de-DE"/>
+              </w:rPr>
+              <w:br/>
+              <w:t xml:space="preserve">        </w:t>
+            </w:r>
+            <w:r>
+              <w:rPr>
+                <w:rFonts w:ascii="Courier New" w:eastAsia="Times New Roman" w:hAnsi="Courier New" w:cs="Courier New"/>
+                <w:color w:val="0033B3"/>
+                <w:sz w:val="20"/>
+                <w:szCs w:val="20"/>
+                <w:shd w:val="clear" w:color="auto" w:fill="F7FAFF"/>
+                <w:lang w:val="en-US" w:eastAsia="de-DE"/>
+              </w:rPr>
+              <w:t>self</w:t>
+            </w:r>
+            <w:r>
+              <w:rPr>
+                <w:rFonts w:ascii="Courier New" w:eastAsia="Times New Roman" w:hAnsi="Courier New" w:cs="Courier New"/>
+                <w:color w:val="080808"/>
+                <w:sz w:val="20"/>
+                <w:szCs w:val="20"/>
+                <w:shd w:val="clear" w:color="auto" w:fill="F7FAFF"/>
+                <w:lang w:val="en-US" w:eastAsia="de-DE"/>
+              </w:rPr>
+              <w:t>::</w:t>
+            </w:r>
+            <w:r>
+              <w:rPr>
+                <w:rFonts w:ascii="Courier New" w:eastAsia="Times New Roman" w:hAnsi="Courier New" w:cs="Courier New"/>
+                <w:i/>
+                <w:iCs/>
+                <w:color w:val="871094"/>
+                <w:sz w:val="20"/>
+                <w:szCs w:val="20"/>
+                <w:shd w:val="clear" w:color="auto" w:fill="F7FAFF"/>
+                <w:lang w:val="en-US" w:eastAsia="de-DE"/>
+              </w:rPr>
+              <w:t>$</w:t>
+            </w:r>
+            <w:proofErr w:type="spellStart"/>
+            <w:r>
+              <w:rPr>
+                <w:rFonts w:ascii="Courier New" w:eastAsia="Times New Roman" w:hAnsi="Courier New" w:cs="Courier New"/>
+                <w:i/>
+                <w:iCs/>
+                <w:color w:val="871094"/>
+                <w:sz w:val="20"/>
+                <w:szCs w:val="20"/>
+                <w:shd w:val="clear" w:color="auto" w:fill="F7FAFF"/>
+                <w:lang w:val="en-US" w:eastAsia="de-DE"/>
+              </w:rPr>
+              <w:t>dbDispatcher</w:t>
+            </w:r>
+            <w:proofErr w:type="spellEnd"/>
+            <w:r>
+              <w:rPr>
+                <w:rFonts w:ascii="Courier New" w:eastAsia="Times New Roman" w:hAnsi="Courier New" w:cs="Courier New"/>
+                <w:i/>
+                <w:iCs/>
+                <w:color w:val="871094"/>
+                <w:sz w:val="20"/>
+                <w:szCs w:val="20"/>
+                <w:shd w:val="clear" w:color="auto" w:fill="F7FAFF"/>
+                <w:lang w:val="en-US" w:eastAsia="de-DE"/>
+              </w:rPr>
+              <w:t xml:space="preserve"> </w:t>
+            </w:r>
+            <w:r>
+              <w:rPr>
+                <w:rFonts w:ascii="Courier New" w:eastAsia="Times New Roman" w:hAnsi="Courier New" w:cs="Courier New"/>
+                <w:color w:val="080808"/>
+                <w:sz w:val="20"/>
+                <w:szCs w:val="20"/>
+                <w:shd w:val="clear" w:color="auto" w:fill="F7FAFF"/>
+                <w:lang w:val="en-US" w:eastAsia="de-DE"/>
+              </w:rPr>
+              <w:t xml:space="preserve">= </w:t>
+            </w:r>
+            <w:r>
+              <w:rPr>
+                <w:rFonts w:ascii="Courier New" w:eastAsia="Times New Roman" w:hAnsi="Courier New" w:cs="Courier New"/>
+                <w:color w:val="0033B3"/>
+                <w:sz w:val="20"/>
+                <w:szCs w:val="20"/>
+                <w:shd w:val="clear" w:color="auto" w:fill="F7FAFF"/>
+                <w:lang w:val="en-US" w:eastAsia="de-DE"/>
+              </w:rPr>
+              <w:t>null</w:t>
+            </w:r>
+            <w:r>
+              <w:rPr>
+                <w:rFonts w:ascii="Courier New" w:eastAsia="Times New Roman" w:hAnsi="Courier New" w:cs="Courier New"/>
+                <w:color w:val="080808"/>
+                <w:sz w:val="20"/>
+                <w:szCs w:val="20"/>
+                <w:shd w:val="clear" w:color="auto" w:fill="F7FAFF"/>
+                <w:lang w:val="en-US" w:eastAsia="de-DE"/>
+              </w:rPr>
+              <w:t>;</w:t>
+            </w:r>
+            <w:r>
+              <w:rPr>
+                <w:rFonts w:ascii="Courier New" w:eastAsia="Times New Roman" w:hAnsi="Courier New" w:cs="Courier New"/>
+                <w:color w:val="080808"/>
+                <w:sz w:val="20"/>
+                <w:szCs w:val="20"/>
+                <w:shd w:val="clear" w:color="auto" w:fill="F7FAFF"/>
+                <w:lang w:val="en-US" w:eastAsia="de-DE"/>
+              </w:rPr>
+              <w:br/>
+              <w:t xml:space="preserve">    }</w:t>
+            </w:r>
+            <w:r>
+              <w:rPr>
+                <w:rFonts w:ascii="Courier New" w:eastAsia="Times New Roman" w:hAnsi="Courier New" w:cs="Courier New"/>
+                <w:color w:val="080808"/>
+                <w:sz w:val="20"/>
+                <w:szCs w:val="20"/>
+                <w:shd w:val="clear" w:color="auto" w:fill="F7FAFF"/>
+                <w:lang w:val="en-US" w:eastAsia="de-DE"/>
+              </w:rPr>
+              <w:br/>
+              <w:t>}</w:t>
+            </w:r>
+          </w:p>
+        </w:tc>
+      </w:tr>
+    </w:tbl>
     <w:p>
       <w:pPr>
         <w:rPr>
-          <w:lang w:val="ru-RU" w:eastAsia="de-DE"/>
+          <w:lang w:val="en-US" w:eastAsia="de-DE"/>
         </w:rPr>
       </w:pPr>
     </w:p>
     <w:p>
       <w:pPr>
-        <w:pStyle w:val="1"/>
-        <w:rPr>
-          <w:lang w:val="de-DE"/>
-        </w:rPr>
-      </w:pPr>
-      <w:r>
-        <w:t>Подключение проекта к GitHub</w:t>
+        <w:pStyle w:val="a3"/>
+        <w:rPr>
+          <w:lang w:val="ru-RU" w:eastAsia="de-DE"/>
+        </w:rPr>
+      </w:pPr>
+      <w:r>
+        <w:rPr>
+          <w:lang w:val="ru-RU" w:eastAsia="de-DE"/>
+        </w:rPr>
+        <w:t xml:space="preserve">Команда </w:t>
+      </w:r>
+      <w:r>
+        <w:rPr>
+          <w:lang w:val="en-US" w:eastAsia="de-DE"/>
+        </w:rPr>
+        <w:t>UPDATE</w:t>
+      </w:r>
+      <w:r>
+        <w:rPr>
+          <w:lang w:val="ru-RU" w:eastAsia="de-DE"/>
+        </w:rPr>
+        <w:t xml:space="preserve"> изменяет данные, уже находящиеся в таблице.</w:t>
       </w:r>
     </w:p>
     <w:p>
       <w:pPr>
-        <w:rPr>
-          <w:lang w:eastAsia="de-DE"/>
-        </w:rPr>
-      </w:pPr>
-      <w:hyperlink r:id="rId9" w:history="1">
-        <w:r>
-          <w:rPr>
-            <w:rStyle w:val="ab"/>
-            <w:lang w:eastAsia="de-DE"/>
-          </w:rPr>
-          <w:t>https://github.com/ArtmanUrgus/FishAtlas.git</w:t>
-        </w:r>
-      </w:hyperlink>
+        <w:pStyle w:val="a3"/>
+        <w:rPr>
+          <w:lang w:val="ru-RU" w:eastAsia="de-DE"/>
+        </w:rPr>
+      </w:pPr>
+      <w:r>
+        <w:rPr>
+          <w:lang w:val="ru-RU" w:eastAsia="de-DE"/>
+        </w:rPr>
+        <w:t xml:space="preserve">Чтобы изменить только некоторые строки, в запрос SQL с командой UPDATE следует ввести </w:t>
+      </w:r>
     </w:p>
     <w:p>
       <w:pPr>
+        <w:pStyle w:val="a3"/>
+        <w:rPr>
+          <w:lang w:val="ru-RU" w:eastAsia="de-DE"/>
+        </w:rPr>
+      </w:pPr>
+      <w:r>
+        <w:rPr>
+          <w:lang w:val="ru-RU" w:eastAsia="de-DE"/>
+        </w:rPr>
+        <w:t xml:space="preserve">предложение WHERE с логическим выражением, описывающим изменяемые строки. Таким образом, </w:t>
+      </w:r>
+    </w:p>
+    <w:p>
+      <w:pPr>
+        <w:pStyle w:val="a3"/>
+        <w:rPr>
+          <w:lang w:val="ru-RU" w:eastAsia="de-DE"/>
+        </w:rPr>
+      </w:pPr>
+      <w:r>
+        <w:rPr>
+          <w:lang w:val="ru-RU" w:eastAsia="de-DE"/>
+        </w:rPr>
+        <w:t xml:space="preserve">изменения по такому запросу произойдут только в тех строках таблицы, которые совпадают с </w:t>
+      </w:r>
+    </w:p>
+    <w:p>
+      <w:pPr>
+        <w:pStyle w:val="a3"/>
+        <w:rPr>
+          <w:lang w:val="ru-RU" w:eastAsia="de-DE"/>
+        </w:rPr>
+      </w:pPr>
+      <w:r>
+        <w:rPr>
+          <w:lang w:val="ru-RU" w:eastAsia="de-DE"/>
+        </w:rPr>
+        <w:t>условием, заданным в предложении WHERE.</w:t>
+      </w:r>
+    </w:p>
+    <w:p>
+      <w:pPr>
+        <w:pStyle w:val="a3"/>
+        <w:rPr>
+          <w:lang w:val="ru-RU" w:eastAsia="de-DE"/>
+        </w:rPr>
+      </w:pPr>
+    </w:p>
+    <w:tbl>
+      <w:tblPr>
+        <w:tblStyle w:val="a4"/>
+        <w:tblW w:w="0" w:type="auto"/>
+        <w:tblLook w:val="04A0" w:firstRow="1" w:lastRow="0" w:firstColumn="1" w:lastColumn="0" w:noHBand="0" w:noVBand="1"/>
+      </w:tblPr>
+      <w:tblGrid>
+        <w:gridCol w:w="9062"/>
+      </w:tblGrid>
+      <w:tr>
+        <w:trPr>
+          <w:trHeight w:val="479"/>
+        </w:trPr>
+        <w:tc>
+          <w:tcPr>
+            <w:tcW w:w="9062" w:type="dxa"/>
+            <w:vAlign w:val="center"/>
+          </w:tcPr>
+          <w:p>
+            <w:pPr>
+              <w:rPr>
+                <w:lang w:val="ru-RU" w:eastAsia="de-DE"/>
+              </w:rPr>
+            </w:pPr>
+            <w:r>
+              <w:rPr>
+                <w:lang w:val="ru-RU" w:eastAsia="de-DE"/>
+              </w:rPr>
+              <w:t xml:space="preserve">UPDATE </w:t>
+            </w:r>
+            <w:proofErr w:type="spellStart"/>
+            <w:r>
+              <w:rPr>
+                <w:lang w:val="ru-RU" w:eastAsia="de-DE"/>
+              </w:rPr>
+              <w:t>имя_таблицы</w:t>
+            </w:r>
+            <w:proofErr w:type="spellEnd"/>
+            <w:r>
+              <w:rPr>
+                <w:lang w:val="ru-RU" w:eastAsia="de-DE"/>
+              </w:rPr>
+              <w:t xml:space="preserve"> SET столбец_</w:t>
+            </w:r>
+            <w:r>
+              <w:rPr>
+                <w:lang w:eastAsia="de-DE"/>
+              </w:rPr>
+              <w:t>N</w:t>
+            </w:r>
+            <w:r>
+              <w:rPr>
+                <w:lang w:val="ru-RU" w:eastAsia="de-DE"/>
+              </w:rPr>
+              <w:t>= значение_</w:t>
+            </w:r>
+            <w:r>
+              <w:rPr>
+                <w:lang w:eastAsia="de-DE"/>
+              </w:rPr>
+              <w:t>N</w:t>
+            </w:r>
+            <w:r>
+              <w:rPr>
+                <w:lang w:val="ru-RU" w:eastAsia="de-DE"/>
+              </w:rPr>
+              <w:t xml:space="preserve"> </w:t>
+            </w:r>
+            <w:proofErr w:type="gramStart"/>
+            <w:r>
+              <w:rPr>
+                <w:lang w:val="ru-RU" w:eastAsia="de-DE"/>
+              </w:rPr>
+              <w:t>[,...</w:t>
+            </w:r>
+            <w:proofErr w:type="gramEnd"/>
+            <w:r>
+              <w:rPr>
+                <w:lang w:val="ru-RU" w:eastAsia="de-DE"/>
+              </w:rPr>
+              <w:t xml:space="preserve">] [WHERE </w:t>
+            </w:r>
+            <w:proofErr w:type="spellStart"/>
+            <w:r>
+              <w:rPr>
+                <w:lang w:eastAsia="de-DE"/>
+              </w:rPr>
+              <w:t>id</w:t>
+            </w:r>
+            <w:proofErr w:type="spellEnd"/>
+            <w:r>
+              <w:rPr>
+                <w:lang w:val="ru-RU" w:eastAsia="de-DE"/>
+              </w:rPr>
+              <w:t>=‘</w:t>
+            </w:r>
+            <w:r>
+              <w:rPr>
+                <w:lang w:eastAsia="de-DE"/>
+              </w:rPr>
+              <w:t>X</w:t>
+            </w:r>
+            <w:r>
+              <w:rPr>
+                <w:lang w:val="ru-RU" w:eastAsia="de-DE"/>
+              </w:rPr>
+              <w:t>‘]</w:t>
+            </w:r>
+          </w:p>
+        </w:tc>
+      </w:tr>
+      <w:tr>
+        <w:trPr>
+          <w:trHeight w:val="728"/>
+        </w:trPr>
+        <w:tc>
+          <w:tcPr>
+            <w:tcW w:w="9062" w:type="dxa"/>
+            <w:vAlign w:val="center"/>
+          </w:tcPr>
+          <w:p>
+            <w:pPr>
+              <w:rPr>
+                <w:lang w:val="en-US" w:eastAsia="de-DE"/>
+              </w:rPr>
+            </w:pPr>
+            <w:r>
+              <w:rPr>
+                <w:lang w:val="en-US" w:eastAsia="de-DE"/>
+              </w:rPr>
+              <w:t>$</w:t>
+            </w:r>
+            <w:proofErr w:type="spellStart"/>
+            <w:r>
+              <w:rPr>
+                <w:lang w:val="en-US" w:eastAsia="de-DE"/>
+              </w:rPr>
+              <w:t>db</w:t>
+            </w:r>
+            <w:proofErr w:type="spellEnd"/>
+            <w:r>
+              <w:rPr>
+                <w:lang w:val="en-US" w:eastAsia="de-DE"/>
+              </w:rPr>
+              <w:t>-&gt;</w:t>
+            </w:r>
+            <w:proofErr w:type="gramStart"/>
+            <w:r>
+              <w:rPr>
+                <w:lang w:val="en-US" w:eastAsia="de-DE"/>
+              </w:rPr>
+              <w:t>exec(</w:t>
+            </w:r>
+            <w:proofErr w:type="gramEnd"/>
+            <w:r>
+              <w:rPr>
+                <w:lang w:val="en-US" w:eastAsia="de-DE"/>
+              </w:rPr>
+              <w:t xml:space="preserve">"UPDATE dishes SET </w:t>
+            </w:r>
+            <w:proofErr w:type="spellStart"/>
+            <w:r>
+              <w:rPr>
+                <w:lang w:val="en-US" w:eastAsia="de-DE"/>
+              </w:rPr>
+              <w:t>is_spicy</w:t>
+            </w:r>
+            <w:proofErr w:type="spellEnd"/>
+            <w:r>
+              <w:rPr>
+                <w:lang w:val="en-US" w:eastAsia="de-DE"/>
+              </w:rPr>
+              <w:t xml:space="preserve"> = 1</w:t>
+            </w:r>
+            <w:r>
+              <w:rPr>
+                <w:lang w:val="en-US" w:eastAsia="de-DE"/>
+              </w:rPr>
+              <w:t xml:space="preserve"> </w:t>
+            </w:r>
+            <w:r>
+              <w:rPr>
+                <w:lang w:val="en-US" w:eastAsia="de-DE"/>
+              </w:rPr>
+              <w:t xml:space="preserve">WHERE </w:t>
+            </w:r>
+            <w:proofErr w:type="spellStart"/>
+            <w:r>
+              <w:rPr>
+                <w:lang w:val="en-US" w:eastAsia="de-DE"/>
+              </w:rPr>
+              <w:t>dish_name</w:t>
+            </w:r>
+            <w:proofErr w:type="spellEnd"/>
+            <w:r>
+              <w:rPr>
+                <w:lang w:val="en-US" w:eastAsia="de-DE"/>
+              </w:rPr>
+              <w:t xml:space="preserve"> = 'Eggplant with Chili Sauce'");</w:t>
+            </w:r>
+          </w:p>
+        </w:tc>
+      </w:tr>
+    </w:tbl>
+    <w:p>
+      <w:pPr>
+        <w:rPr>
+          <w:lang w:val="en-US" w:eastAsia="de-DE"/>
+        </w:rPr>
+      </w:pPr>
+    </w:p>
+    <w:p>
+      <w:pPr>
+        <w:rPr>
+          <w:lang w:val="ru-RU" w:eastAsia="de-DE"/>
+        </w:rPr>
+      </w:pPr>
+      <w:r>
+        <w:rPr>
+          <w:lang w:val="ru-RU" w:eastAsia="de-DE"/>
+        </w:rPr>
+        <w:t xml:space="preserve">Команда </w:t>
+      </w:r>
+      <w:r>
+        <w:rPr>
+          <w:lang w:val="en-US" w:eastAsia="de-DE"/>
+        </w:rPr>
+        <w:t>DELETE</w:t>
+      </w:r>
+      <w:r>
+        <w:rPr>
+          <w:lang w:val="ru-RU" w:eastAsia="de-DE"/>
+        </w:rPr>
+        <w:t xml:space="preserve"> удаляет строки из таблицы.</w:t>
+      </w:r>
+    </w:p>
+    <w:tbl>
+      <w:tblPr>
+        <w:tblStyle w:val="a4"/>
+        <w:tblW w:w="0" w:type="auto"/>
+        <w:tblLook w:val="04A0" w:firstRow="1" w:lastRow="0" w:firstColumn="1" w:lastColumn="0" w:noHBand="0" w:noVBand="1"/>
+      </w:tblPr>
+      <w:tblGrid>
+        <w:gridCol w:w="9062"/>
+      </w:tblGrid>
+      <w:tr>
+        <w:trPr>
+          <w:trHeight w:val="450"/>
+        </w:trPr>
+        <w:tc>
+          <w:tcPr>
+            <w:tcW w:w="9062" w:type="dxa"/>
+            <w:vAlign w:val="center"/>
+          </w:tcPr>
+          <w:p>
+            <w:pPr>
+              <w:rPr>
+                <w:lang w:val="ru-RU" w:eastAsia="de-DE"/>
+              </w:rPr>
+            </w:pPr>
+            <w:r>
+              <w:rPr>
+                <w:lang w:val="ru-RU" w:eastAsia="de-DE"/>
+              </w:rPr>
+              <w:t xml:space="preserve">DELETE FROM </w:t>
+            </w:r>
+            <w:proofErr w:type="spellStart"/>
+            <w:r>
+              <w:rPr>
+                <w:lang w:val="ru-RU" w:eastAsia="de-DE"/>
+              </w:rPr>
+              <w:t>имя_таблицы</w:t>
+            </w:r>
+            <w:proofErr w:type="spellEnd"/>
+            <w:r>
+              <w:rPr>
+                <w:lang w:val="ru-RU" w:eastAsia="de-DE"/>
+              </w:rPr>
+              <w:t xml:space="preserve"> [WHERE </w:t>
+            </w:r>
+            <w:proofErr w:type="spellStart"/>
+            <w:r>
+              <w:rPr>
+                <w:lang w:val="ru-RU" w:eastAsia="de-DE"/>
+              </w:rPr>
+              <w:t>логическое_выражение</w:t>
+            </w:r>
+            <w:proofErr w:type="spellEnd"/>
+            <w:r>
+              <w:rPr>
+                <w:lang w:val="ru-RU" w:eastAsia="de-DE"/>
+              </w:rPr>
+              <w:t>]</w:t>
+            </w:r>
+          </w:p>
+        </w:tc>
+      </w:tr>
+    </w:tbl>
+    <w:p>
+      <w:pPr>
+        <w:rPr>
+          <w:lang w:val="ru-RU" w:eastAsia="de-DE"/>
+        </w:rPr>
+      </w:pPr>
+    </w:p>
+    <w:p>
+      <w:pPr>
+        <w:pStyle w:val="2"/>
+      </w:pPr>
+      <w:r>
+        <w:lastRenderedPageBreak/>
+        <w:t>Безопасный ввод данных из формы</w:t>
+      </w:r>
+    </w:p>
+    <w:tbl>
+      <w:tblPr>
+        <w:tblStyle w:val="a4"/>
+        <w:tblW w:w="0" w:type="auto"/>
+        <w:tblLook w:val="04A0" w:firstRow="1" w:lastRow="0" w:firstColumn="1" w:lastColumn="0" w:noHBand="0" w:noVBand="1"/>
+      </w:tblPr>
+      <w:tblGrid>
+        <w:gridCol w:w="9062"/>
+      </w:tblGrid>
+      <w:tr>
+        <w:trPr>
+          <w:trHeight w:val="1399"/>
+        </w:trPr>
+        <w:tc>
+          <w:tcPr>
+            <w:tcW w:w="9062" w:type="dxa"/>
+            <w:vAlign w:val="center"/>
+          </w:tcPr>
+          <w:p>
+            <w:pPr>
+              <w:rPr>
+                <w:lang w:val="en-US" w:eastAsia="de-DE"/>
+              </w:rPr>
+            </w:pPr>
+            <w:r>
+              <w:rPr>
+                <w:lang w:val="en-US" w:eastAsia="de-DE"/>
+              </w:rPr>
+              <w:t>$</w:t>
+            </w:r>
+            <w:proofErr w:type="spellStart"/>
+            <w:r>
+              <w:rPr>
+                <w:lang w:val="en-US" w:eastAsia="de-DE"/>
+              </w:rPr>
+              <w:t>stmt</w:t>
+            </w:r>
+            <w:proofErr w:type="spellEnd"/>
+            <w:r>
+              <w:rPr>
+                <w:lang w:val="en-US" w:eastAsia="de-DE"/>
+              </w:rPr>
+              <w:t xml:space="preserve"> = $</w:t>
+            </w:r>
+            <w:proofErr w:type="spellStart"/>
+            <w:r>
+              <w:rPr>
+                <w:lang w:val="en-US" w:eastAsia="de-DE"/>
+              </w:rPr>
+              <w:t>db</w:t>
+            </w:r>
+            <w:proofErr w:type="spellEnd"/>
+            <w:r>
+              <w:rPr>
+                <w:lang w:val="en-US" w:eastAsia="de-DE"/>
+              </w:rPr>
+              <w:t>-&gt;</w:t>
+            </w:r>
+            <w:proofErr w:type="gramStart"/>
+            <w:r>
+              <w:rPr>
+                <w:highlight w:val="yellow"/>
+                <w:lang w:val="en-US" w:eastAsia="de-DE"/>
+              </w:rPr>
+              <w:t>prepare</w:t>
+            </w:r>
+            <w:r>
+              <w:rPr>
+                <w:lang w:val="en-US" w:eastAsia="de-DE"/>
+              </w:rPr>
+              <w:t>(</w:t>
+            </w:r>
+            <w:proofErr w:type="gramEnd"/>
+            <w:r>
+              <w:rPr>
+                <w:lang w:val="en-US" w:eastAsia="de-DE"/>
+              </w:rPr>
+              <w:t>'INSERT INTO dishes (</w:t>
+            </w:r>
+            <w:proofErr w:type="spellStart"/>
+            <w:r>
+              <w:rPr>
+                <w:lang w:val="en-US" w:eastAsia="de-DE"/>
+              </w:rPr>
+              <w:t>dish_name</w:t>
+            </w:r>
+            <w:proofErr w:type="spellEnd"/>
+            <w:r>
+              <w:rPr>
+                <w:lang w:val="en-US" w:eastAsia="de-DE"/>
+              </w:rPr>
+              <w:t xml:space="preserve">, price, </w:t>
+            </w:r>
+            <w:proofErr w:type="spellStart"/>
+            <w:r>
+              <w:rPr>
+                <w:lang w:val="en-US" w:eastAsia="de-DE"/>
+              </w:rPr>
+              <w:t>is_spicy</w:t>
+            </w:r>
+            <w:proofErr w:type="spellEnd"/>
+            <w:r>
+              <w:rPr>
+                <w:lang w:val="en-US" w:eastAsia="de-DE"/>
+              </w:rPr>
+              <w:t>)</w:t>
+            </w:r>
+            <w:r>
+              <w:rPr>
+                <w:lang w:val="en-US" w:eastAsia="de-DE"/>
+              </w:rPr>
+              <w:t xml:space="preserve"> </w:t>
+            </w:r>
+            <w:r>
+              <w:rPr>
+                <w:lang w:val="en-US" w:eastAsia="de-DE"/>
+              </w:rPr>
+              <w:t xml:space="preserve">VALUES </w:t>
+            </w:r>
+            <w:proofErr w:type="gramStart"/>
+            <w:r>
+              <w:rPr>
+                <w:highlight w:val="yellow"/>
+                <w:lang w:val="en-US" w:eastAsia="de-DE"/>
+              </w:rPr>
+              <w:t>(?,?,?</w:t>
+            </w:r>
+            <w:proofErr w:type="gramEnd"/>
+            <w:r>
+              <w:rPr>
+                <w:highlight w:val="yellow"/>
+                <w:lang w:val="en-US" w:eastAsia="de-DE"/>
+              </w:rPr>
+              <w:t>)</w:t>
+            </w:r>
+            <w:r>
+              <w:rPr>
+                <w:lang w:val="en-US" w:eastAsia="de-DE"/>
+              </w:rPr>
+              <w:t>');</w:t>
+            </w:r>
+          </w:p>
+          <w:p>
+            <w:pPr>
+              <w:rPr>
+                <w:highlight w:val="yellow"/>
+                <w:lang w:val="en-US" w:eastAsia="de-DE"/>
+              </w:rPr>
+            </w:pPr>
+            <w:r>
+              <w:rPr>
+                <w:lang w:val="en-US" w:eastAsia="de-DE"/>
+              </w:rPr>
+              <w:t>$</w:t>
+            </w:r>
+            <w:proofErr w:type="spellStart"/>
+            <w:r>
+              <w:rPr>
+                <w:lang w:val="en-US" w:eastAsia="de-DE"/>
+              </w:rPr>
+              <w:t>stmt</w:t>
+            </w:r>
+            <w:proofErr w:type="spellEnd"/>
+            <w:r>
+              <w:rPr>
+                <w:lang w:val="en-US" w:eastAsia="de-DE"/>
+              </w:rPr>
+              <w:t>-&gt;</w:t>
+            </w:r>
+            <w:r>
+              <w:rPr>
+                <w:highlight w:val="yellow"/>
+                <w:lang w:val="en-US" w:eastAsia="de-DE"/>
+              </w:rPr>
+              <w:t>execute</w:t>
+            </w:r>
+            <w:r>
+              <w:rPr>
+                <w:lang w:val="en-US" w:eastAsia="de-DE"/>
+              </w:rPr>
+              <w:t>(array</w:t>
+            </w:r>
+            <w:r>
+              <w:rPr>
+                <w:highlight w:val="yellow"/>
+                <w:lang w:val="en-US" w:eastAsia="de-DE"/>
+              </w:rPr>
+              <w:t>($_POST['</w:t>
+            </w:r>
+            <w:proofErr w:type="spellStart"/>
+            <w:r>
+              <w:rPr>
+                <w:highlight w:val="yellow"/>
+                <w:lang w:val="en-US" w:eastAsia="de-DE"/>
+              </w:rPr>
+              <w:t>new_dish_name</w:t>
+            </w:r>
+            <w:proofErr w:type="spellEnd"/>
+            <w:r>
+              <w:rPr>
+                <w:highlight w:val="yellow"/>
+                <w:lang w:val="en-US" w:eastAsia="de-DE"/>
+              </w:rPr>
+              <w:t>'], $_POST['</w:t>
+            </w:r>
+            <w:proofErr w:type="spellStart"/>
+            <w:r>
+              <w:rPr>
+                <w:highlight w:val="yellow"/>
+                <w:lang w:val="en-US" w:eastAsia="de-DE"/>
+              </w:rPr>
+              <w:t>new_price</w:t>
+            </w:r>
+            <w:proofErr w:type="spellEnd"/>
+            <w:r>
+              <w:rPr>
+                <w:highlight w:val="yellow"/>
+                <w:lang w:val="en-US" w:eastAsia="de-DE"/>
+              </w:rPr>
+              <w:t>'],</w:t>
+            </w:r>
+            <w:r>
+              <w:rPr>
+                <w:highlight w:val="yellow"/>
+                <w:lang w:val="en-US" w:eastAsia="de-DE"/>
+              </w:rPr>
+              <w:t xml:space="preserve"> </w:t>
+            </w:r>
+            <w:r>
+              <w:rPr>
+                <w:highlight w:val="yellow"/>
+                <w:lang w:val="en-US" w:eastAsia="de-DE"/>
+              </w:rPr>
+              <w:t>$_POST('</w:t>
+            </w:r>
+            <w:proofErr w:type="spellStart"/>
+            <w:r>
+              <w:rPr>
+                <w:highlight w:val="yellow"/>
+                <w:lang w:val="en-US" w:eastAsia="de-DE"/>
+              </w:rPr>
+              <w:t>is_spicy</w:t>
+            </w:r>
+            <w:proofErr w:type="spellEnd"/>
+            <w:r>
+              <w:rPr>
+                <w:highlight w:val="yellow"/>
+                <w:lang w:val="en-US" w:eastAsia="de-DE"/>
+              </w:rPr>
+              <w:t>']</w:t>
+            </w:r>
+            <w:r>
+              <w:rPr>
+                <w:lang w:val="en-US" w:eastAsia="de-DE"/>
+              </w:rPr>
+              <w:t>));</w:t>
+            </w:r>
+          </w:p>
+        </w:tc>
+      </w:tr>
+    </w:tbl>
+    <w:p>
+      <w:pPr>
+        <w:rPr>
+          <w:lang w:val="en-US" w:eastAsia="de-DE"/>
+        </w:rPr>
+      </w:pPr>
+    </w:p>
+    <w:p>
+      <w:pPr>
+        <w:pStyle w:val="2"/>
+      </w:pPr>
+      <w:r>
+        <w:t>Извлечение информации из базы данных</w:t>
+      </w:r>
+    </w:p>
+    <w:p>
+      <w:pPr>
+        <w:rPr>
+          <w:lang w:val="ru-RU" w:eastAsia="de-DE"/>
+        </w:rPr>
+      </w:pPr>
+      <w:r>
+        <w:rPr>
+          <w:lang w:val="ru-RU" w:eastAsia="de-DE"/>
+        </w:rPr>
+        <w:t>Команда SELECT извлекает информацию из таблицы базы данных.</w:t>
+      </w:r>
+    </w:p>
+    <w:p>
+      <w:pPr>
+        <w:rPr>
+          <w:lang w:val="ru-RU" w:eastAsia="de-DE"/>
+        </w:rPr>
+      </w:pPr>
+    </w:p>
+    <w:tbl>
+      <w:tblPr>
+        <w:tblStyle w:val="a4"/>
+        <w:tblW w:w="0" w:type="auto"/>
+        <w:tblLook w:val="04A0" w:firstRow="1" w:lastRow="0" w:firstColumn="1" w:lastColumn="0" w:noHBand="0" w:noVBand="1"/>
+      </w:tblPr>
+      <w:tblGrid>
+        <w:gridCol w:w="9062"/>
+      </w:tblGrid>
+      <w:tr>
+        <w:trPr>
+          <w:trHeight w:val="692"/>
+        </w:trPr>
+        <w:tc>
+          <w:tcPr>
+            <w:tcW w:w="9062" w:type="dxa"/>
+            <w:vAlign w:val="center"/>
+          </w:tcPr>
+          <w:p>
+            <w:pPr>
+              <w:rPr>
+                <w:lang w:val="en-US" w:eastAsia="de-DE"/>
+              </w:rPr>
+            </w:pPr>
+            <w:r>
+              <w:rPr>
+                <w:lang w:val="en-US" w:eastAsia="de-DE"/>
+              </w:rPr>
+              <w:t xml:space="preserve">SELECT </w:t>
+            </w:r>
+            <w:proofErr w:type="spellStart"/>
+            <w:r>
+              <w:rPr>
+                <w:lang w:val="en-US" w:eastAsia="de-DE"/>
+              </w:rPr>
+              <w:t>dish_name</w:t>
+            </w:r>
+            <w:proofErr w:type="spellEnd"/>
+            <w:r>
+              <w:rPr>
+                <w:lang w:val="en-US" w:eastAsia="de-DE"/>
+              </w:rPr>
+              <w:t>, price FROM dishes WHERE price &gt; 5.00</w:t>
+            </w:r>
+          </w:p>
+          <w:p>
+            <w:pPr>
+              <w:rPr>
+                <w:lang w:val="en-US" w:eastAsia="de-DE"/>
+              </w:rPr>
+            </w:pPr>
+            <w:r>
+              <w:rPr>
+                <w:lang w:val="en-US" w:eastAsia="de-DE"/>
+              </w:rPr>
+              <w:t>SELECT * FROM dishes</w:t>
+            </w:r>
+          </w:p>
+        </w:tc>
+      </w:tr>
+      <w:tr>
+        <w:trPr>
+          <w:trHeight w:val="1649"/>
+        </w:trPr>
+        <w:tc>
+          <w:tcPr>
+            <w:tcW w:w="9062" w:type="dxa"/>
+            <w:vAlign w:val="center"/>
+          </w:tcPr>
+          <w:p>
+            <w:pPr>
+              <w:rPr>
+                <w:lang w:val="en-US" w:eastAsia="de-DE"/>
+              </w:rPr>
+            </w:pPr>
+            <w:r>
+              <w:rPr>
+                <w:lang w:val="en-US" w:eastAsia="de-DE"/>
+              </w:rPr>
+              <w:t>$q = $</w:t>
+            </w:r>
+            <w:proofErr w:type="spellStart"/>
+            <w:r>
+              <w:rPr>
+                <w:lang w:val="en-US" w:eastAsia="de-DE"/>
+              </w:rPr>
+              <w:t>db</w:t>
+            </w:r>
+            <w:proofErr w:type="spellEnd"/>
+            <w:r>
+              <w:rPr>
+                <w:lang w:val="en-US" w:eastAsia="de-DE"/>
+              </w:rPr>
+              <w:t>-&gt;</w:t>
+            </w:r>
+            <w:proofErr w:type="gramStart"/>
+            <w:r>
+              <w:rPr>
+                <w:highlight w:val="yellow"/>
+                <w:lang w:val="en-US" w:eastAsia="de-DE"/>
+              </w:rPr>
+              <w:t>query</w:t>
+            </w:r>
+            <w:r>
+              <w:rPr>
+                <w:lang w:val="en-US" w:eastAsia="de-DE"/>
+              </w:rPr>
+              <w:t>(</w:t>
+            </w:r>
+            <w:r>
+              <w:rPr>
+                <w:lang w:val="en-US" w:eastAsia="de-DE"/>
+              </w:rPr>
+              <w:t xml:space="preserve"> </w:t>
+            </w:r>
+            <w:r>
+              <w:rPr>
+                <w:b/>
+                <w:bCs/>
+                <w:lang w:val="en-US" w:eastAsia="de-DE"/>
+              </w:rPr>
+              <w:t>'</w:t>
+            </w:r>
+            <w:proofErr w:type="gramEnd"/>
+            <w:r>
+              <w:rPr>
+                <w:b/>
+                <w:bCs/>
+                <w:lang w:val="en-US" w:eastAsia="de-DE"/>
+              </w:rPr>
+              <w:t xml:space="preserve">SELECT </w:t>
+            </w:r>
+            <w:proofErr w:type="spellStart"/>
+            <w:r>
+              <w:rPr>
+                <w:b/>
+                <w:bCs/>
+                <w:highlight w:val="green"/>
+                <w:lang w:val="en-US" w:eastAsia="de-DE"/>
+              </w:rPr>
+              <w:t>dish_name</w:t>
+            </w:r>
+            <w:proofErr w:type="spellEnd"/>
+            <w:r>
+              <w:rPr>
+                <w:b/>
+                <w:bCs/>
+                <w:lang w:val="en-US" w:eastAsia="de-DE"/>
+              </w:rPr>
+              <w:t xml:space="preserve">, </w:t>
+            </w:r>
+            <w:r>
+              <w:rPr>
+                <w:b/>
+                <w:bCs/>
+                <w:highlight w:val="cyan"/>
+                <w:lang w:val="en-US" w:eastAsia="de-DE"/>
+              </w:rPr>
+              <w:t>price</w:t>
+            </w:r>
+            <w:r>
+              <w:rPr>
+                <w:b/>
+                <w:bCs/>
+                <w:lang w:val="en-US" w:eastAsia="de-DE"/>
+              </w:rPr>
+              <w:t xml:space="preserve"> FROM dishes'</w:t>
+            </w:r>
+            <w:r>
+              <w:rPr>
+                <w:b/>
+                <w:bCs/>
+                <w:lang w:val="en-US" w:eastAsia="de-DE"/>
+              </w:rPr>
+              <w:t xml:space="preserve"> </w:t>
+            </w:r>
+            <w:r>
+              <w:rPr>
+                <w:lang w:val="en-US" w:eastAsia="de-DE"/>
+              </w:rPr>
+              <w:t>);</w:t>
+            </w:r>
+          </w:p>
+          <w:p>
+            <w:pPr>
+              <w:rPr>
+                <w:lang w:val="en-US" w:eastAsia="de-DE"/>
+              </w:rPr>
+            </w:pPr>
+          </w:p>
+          <w:p>
+            <w:pPr>
+              <w:rPr>
+                <w:lang w:val="en-US" w:eastAsia="de-DE"/>
+              </w:rPr>
+            </w:pPr>
+            <w:r>
+              <w:rPr>
+                <w:lang w:val="en-US" w:eastAsia="de-DE"/>
+              </w:rPr>
+              <w:t>while ($row = $q-&gt;</w:t>
+            </w:r>
+            <w:proofErr w:type="gramStart"/>
+            <w:r>
+              <w:rPr>
+                <w:highlight w:val="yellow"/>
+                <w:lang w:val="en-US" w:eastAsia="de-DE"/>
+              </w:rPr>
+              <w:t>fetch</w:t>
+            </w:r>
+            <w:r>
+              <w:rPr>
+                <w:lang w:val="en-US" w:eastAsia="de-DE"/>
+              </w:rPr>
+              <w:t>(</w:t>
+            </w:r>
+            <w:proofErr w:type="gramEnd"/>
+            <w:r>
+              <w:rPr>
+                <w:lang w:val="en-US" w:eastAsia="de-DE"/>
+              </w:rPr>
+              <w:t>)) {</w:t>
+            </w:r>
+          </w:p>
+          <w:p>
+            <w:pPr>
+              <w:rPr>
+                <w:lang w:val="en-US" w:eastAsia="de-DE"/>
+              </w:rPr>
+            </w:pPr>
+            <w:r>
+              <w:rPr>
+                <w:lang w:val="en-US" w:eastAsia="de-DE"/>
+              </w:rPr>
+              <w:t xml:space="preserve">      </w:t>
+            </w:r>
+            <w:r>
+              <w:rPr>
+                <w:lang w:val="en-US" w:eastAsia="de-DE"/>
+              </w:rPr>
+              <w:t>print "$row[</w:t>
+            </w:r>
+            <w:proofErr w:type="spellStart"/>
+            <w:r>
+              <w:rPr>
+                <w:highlight w:val="green"/>
+                <w:lang w:val="en-US" w:eastAsia="de-DE"/>
+              </w:rPr>
+              <w:t>dish_name</w:t>
+            </w:r>
+            <w:proofErr w:type="spellEnd"/>
+            <w:r>
+              <w:rPr>
+                <w:lang w:val="en-US" w:eastAsia="de-DE"/>
+              </w:rPr>
+              <w:t>], $row[</w:t>
+            </w:r>
+            <w:r>
+              <w:rPr>
+                <w:highlight w:val="cyan"/>
+                <w:lang w:val="en-US" w:eastAsia="de-DE"/>
+              </w:rPr>
+              <w:t>price</w:t>
+            </w:r>
+            <w:r>
+              <w:rPr>
+                <w:lang w:val="en-US" w:eastAsia="de-DE"/>
+              </w:rPr>
+              <w:t>] \n";</w:t>
+            </w:r>
+          </w:p>
+          <w:p>
+            <w:pPr>
+              <w:rPr>
+                <w:lang w:val="ru-RU" w:eastAsia="de-DE"/>
+              </w:rPr>
+            </w:pPr>
+            <w:r>
+              <w:rPr>
+                <w:lang w:val="ru-RU" w:eastAsia="de-DE"/>
+              </w:rPr>
+              <w:t>}</w:t>
+            </w:r>
+          </w:p>
+        </w:tc>
+      </w:tr>
+    </w:tbl>
+    <w:p>
+      <w:pPr>
+        <w:rPr>
+          <w:lang w:val="en-US" w:eastAsia="de-DE"/>
+        </w:rPr>
+      </w:pPr>
+    </w:p>
+    <w:p>
+      <w:pPr>
+        <w:rPr>
+          <w:lang w:val="ru-RU" w:eastAsia="de-DE"/>
+        </w:rPr>
+      </w:pPr>
+      <w:r>
+        <w:rPr>
+          <w:lang w:val="ru-RU" w:eastAsia="de-DE"/>
+        </w:rPr>
+        <w:t>Следующий запрос возвращает сразу все запрошенные данные в одном массиве:</w:t>
+      </w:r>
+    </w:p>
+    <w:p>
+      <w:pPr>
+        <w:rPr>
+          <w:lang w:val="ru-RU" w:eastAsia="de-DE"/>
+        </w:rPr>
+      </w:pPr>
+    </w:p>
+    <w:tbl>
+      <w:tblPr>
+        <w:tblStyle w:val="a4"/>
+        <w:tblW w:w="0" w:type="auto"/>
+        <w:tblLook w:val="04A0" w:firstRow="1" w:lastRow="0" w:firstColumn="1" w:lastColumn="0" w:noHBand="0" w:noVBand="1"/>
+      </w:tblPr>
+      <w:tblGrid>
+        <w:gridCol w:w="9062"/>
+      </w:tblGrid>
+      <w:tr>
+        <w:trPr>
+          <w:trHeight w:val="781"/>
+        </w:trPr>
+        <w:tc>
+          <w:tcPr>
+            <w:tcW w:w="9062" w:type="dxa"/>
+            <w:vAlign w:val="center"/>
+          </w:tcPr>
+          <w:p>
+            <w:pPr>
+              <w:rPr>
+                <w:lang w:val="en-US" w:eastAsia="de-DE"/>
+              </w:rPr>
+            </w:pPr>
+            <w:r>
+              <w:rPr>
+                <w:lang w:val="en-US" w:eastAsia="de-DE"/>
+              </w:rPr>
+              <w:t>$data =</w:t>
+            </w:r>
+            <w:r>
+              <w:rPr>
+                <w:lang w:val="en-US" w:eastAsia="de-DE"/>
+              </w:rPr>
+              <w:t xml:space="preserve"> </w:t>
+            </w:r>
+            <w:r>
+              <w:rPr>
+                <w:lang w:val="en-US" w:eastAsia="de-DE"/>
+              </w:rPr>
+              <w:t>$</w:t>
+            </w:r>
+            <w:proofErr w:type="spellStart"/>
+            <w:r>
+              <w:rPr>
+                <w:lang w:val="en-US" w:eastAsia="de-DE"/>
+              </w:rPr>
+              <w:t>db</w:t>
+            </w:r>
+            <w:proofErr w:type="spellEnd"/>
+            <w:r>
+              <w:rPr>
+                <w:lang w:val="en-US" w:eastAsia="de-DE"/>
+              </w:rPr>
+              <w:t>-&gt;</w:t>
+            </w:r>
+            <w:proofErr w:type="gramStart"/>
+            <w:r>
+              <w:rPr>
+                <w:lang w:val="en-US" w:eastAsia="de-DE"/>
+              </w:rPr>
+              <w:t>query(</w:t>
+            </w:r>
+            <w:r>
+              <w:rPr>
+                <w:lang w:val="en-US" w:eastAsia="de-DE"/>
+              </w:rPr>
+              <w:t xml:space="preserve"> &lt;</w:t>
+            </w:r>
+            <w:proofErr w:type="gramEnd"/>
+            <w:r>
+              <w:rPr>
+                <w:lang w:val="en-US" w:eastAsia="de-DE"/>
+              </w:rPr>
+              <w:t xml:space="preserve">SQL_REQUEST&gt; </w:t>
+            </w:r>
+            <w:r>
+              <w:rPr>
+                <w:lang w:val="en-US" w:eastAsia="de-DE"/>
+              </w:rPr>
+              <w:t>)-&gt;fetch();</w:t>
+            </w:r>
+          </w:p>
+          <w:p>
+            <w:pPr>
+              <w:rPr>
+                <w:lang w:val="en-US" w:eastAsia="de-DE"/>
+              </w:rPr>
+            </w:pPr>
+            <w:r>
+              <w:rPr>
+                <w:lang w:val="en-US" w:eastAsia="de-DE"/>
+              </w:rPr>
+              <w:t>echo $data[</w:t>
+            </w:r>
+            <w:proofErr w:type="spellStart"/>
+            <w:r>
+              <w:rPr>
+                <w:lang w:val="en-US" w:eastAsia="de-DE"/>
+              </w:rPr>
+              <w:t>i</w:t>
+            </w:r>
+            <w:proofErr w:type="spellEnd"/>
+            <w:r>
+              <w:rPr>
+                <w:lang w:val="en-US" w:eastAsia="de-DE"/>
+              </w:rPr>
+              <w:t>];</w:t>
+            </w:r>
+          </w:p>
+        </w:tc>
+      </w:tr>
+    </w:tbl>
+    <w:p>
+      <w:pPr>
+        <w:rPr>
+          <w:lang w:val="en-US" w:eastAsia="de-DE"/>
+        </w:rPr>
+      </w:pPr>
+    </w:p>
+    <w:p>
+      <w:pPr>
+        <w:rPr>
+          <w:lang w:val="ru-RU" w:eastAsia="de-DE"/>
+        </w:rPr>
+      </w:pPr>
+      <w:r>
+        <w:rPr>
+          <w:lang w:val="ru-RU" w:eastAsia="de-DE"/>
+        </w:rPr>
+        <w:t xml:space="preserve">Команда </w:t>
+      </w:r>
+      <w:r>
+        <w:rPr>
+          <w:lang w:val="ru-RU" w:eastAsia="de-DE"/>
+        </w:rPr>
+        <w:t>ORDER BY</w:t>
+      </w:r>
+    </w:p>
+    <w:p>
+      <w:pPr>
         <w:rPr>
           <w:lang w:eastAsia="de-DE"/>
         </w:rPr>
       </w:pPr>
       <w:r>
         <w:rPr>
+          <w:lang w:val="ru-RU" w:eastAsia="de-DE"/>
+        </w:rPr>
+        <w:t xml:space="preserve">Команда </w:t>
+      </w:r>
+      <w:r>
+        <w:rPr>
+          <w:lang w:eastAsia="de-DE"/>
+        </w:rPr>
+        <w:t>LIMIT</w:t>
+      </w:r>
+    </w:p>
+    <w:p>
+      <w:pPr>
+        <w:rPr>
+          <w:lang w:val="ru-RU" w:eastAsia="de-DE"/>
+        </w:rPr>
+      </w:pPr>
+      <w:r>
+        <w:rPr>
+          <w:lang w:val="ru-RU" w:eastAsia="de-DE"/>
+        </w:rPr>
+        <w:t xml:space="preserve">Команда </w:t>
+      </w:r>
+      <w:r>
+        <w:rPr>
+          <w:lang w:val="ru-RU" w:eastAsia="de-DE"/>
+        </w:rPr>
+        <w:t>DESC</w:t>
+      </w:r>
+    </w:p>
+    <w:p>
+      <w:pPr>
+        <w:rPr>
+          <w:lang w:val="ru-RU" w:eastAsia="de-DE"/>
+        </w:rPr>
+      </w:pPr>
+      <w:r>
+        <w:rPr>
+          <w:lang w:val="ru-RU" w:eastAsia="de-DE"/>
+        </w:rPr>
+        <w:t xml:space="preserve">Команда </w:t>
+      </w:r>
+      <w:r>
+        <w:rPr>
+          <w:lang w:val="ru-RU" w:eastAsia="de-DE"/>
+        </w:rPr>
+        <w:t>LIKE</w:t>
+      </w:r>
+    </w:p>
+    <w:p>
+      <w:pPr>
+        <w:rPr>
+          <w:lang w:eastAsia="de-DE"/>
+        </w:rPr>
+      </w:pPr>
+    </w:p>
+    <w:p>
+      <w:pPr>
+        <w:pStyle w:val="1"/>
+      </w:pPr>
+      <w:bookmarkStart w:id="8" w:name="_Toc122292331"/>
+      <w:r>
+        <w:t xml:space="preserve">Подключение проекта к </w:t>
+      </w:r>
+      <w:proofErr w:type="spellStart"/>
+      <w:r>
+        <w:t>GitHub</w:t>
+      </w:r>
+      <w:bookmarkEnd w:id="8"/>
+      <w:proofErr w:type="spellEnd"/>
+    </w:p>
+    <w:p>
+      <w:pPr>
+        <w:rPr>
+          <w:lang w:val="ru-RU" w:eastAsia="de-DE"/>
+        </w:rPr>
+      </w:pPr>
+      <w:r>
+        <w:rPr>
+          <w:lang w:val="ru-RU" w:eastAsia="de-DE"/>
+        </w:rPr>
+        <w:t xml:space="preserve">Для подключения к созданному репозиторию на ресурсе </w:t>
+      </w:r>
+      <w:r>
+        <w:rPr>
+          <w:lang w:eastAsia="de-DE"/>
+        </w:rPr>
+        <w:t>GitHub</w:t>
+      </w:r>
+      <w:r>
+        <w:rPr>
+          <w:lang w:val="ru-RU" w:eastAsia="de-DE"/>
+        </w:rPr>
+        <w:t xml:space="preserve"> необходимо получить правильный путь соединения </w:t>
+      </w:r>
+      <w:r>
+        <w:rPr>
+          <w:lang w:eastAsia="de-DE"/>
+        </w:rPr>
+        <w:t>SSH</w:t>
+      </w:r>
+      <w:r>
+        <w:rPr>
+          <w:lang w:val="ru-RU" w:eastAsia="de-DE"/>
+        </w:rPr>
+        <w:t xml:space="preserve">, который обеспечивает наиболее качественное соединение с клонированным репозиторием. </w:t>
+      </w:r>
+      <w:r>
+        <w:rPr>
+          <w:lang w:val="ru-RU" w:eastAsia="de-DE"/>
+        </w:rPr>
+        <w:t xml:space="preserve">Для этого необходимо открыть вкладку </w:t>
+      </w:r>
+      <w:r>
+        <w:rPr>
+          <w:lang w:eastAsia="de-DE"/>
+        </w:rPr>
+        <w:t>Code</w:t>
+      </w:r>
+      <w:r>
+        <w:rPr>
+          <w:lang w:val="ru-RU" w:eastAsia="de-DE"/>
+        </w:rPr>
+        <w:t xml:space="preserve"> </w:t>
+      </w:r>
+      <w:r>
+        <w:rPr>
+          <w:lang w:val="ru-RU" w:eastAsia="de-DE"/>
+        </w:rPr>
+        <w:t xml:space="preserve">и скопировать путь из вкладки </w:t>
+      </w:r>
+      <w:r>
+        <w:rPr>
+          <w:lang w:eastAsia="de-DE"/>
+        </w:rPr>
+        <w:t>SSH</w:t>
+      </w:r>
+    </w:p>
+    <w:p>
+      <w:pPr>
+        <w:rPr>
+          <w:lang w:val="ru-RU" w:eastAsia="de-DE"/>
+        </w:rPr>
+      </w:pPr>
+      <w:r>
+        <w:rPr>
           <w:noProof/>
         </w:rPr>
+        <w:lastRenderedPageBreak/>
         <w:drawing>
-          <wp:inline distT="0" distB="0" distL="0" distR="0" wp14:anchorId="0B159D11" wp14:editId="114A79F0">
-            <wp:extent cx="5760720" cy="3945255"/>
-            <wp:effectExtent l="0" t="0" r="0" b="0"/>
-            <wp:docPr id="2" name="Рисунок 2"/>
+          <wp:inline distT="0" distB="0" distL="0" distR="0" wp14:anchorId="67C19005" wp14:editId="7E77EB49">
+            <wp:extent cx="5760720" cy="2490470"/>
+            <wp:effectExtent l="0" t="0" r="0" b="5080"/>
+            <wp:docPr id="10" name="Рисунок 10"/>
             <wp:cNvGraphicFramePr>
               <a:graphicFrameLocks xmlns:a="http://schemas.openxmlformats.org/drawingml/2006/main" noChangeAspect="1"/>
             </wp:cNvGraphicFramePr>
@@ -9929,7 +15199,7 @@
                   <pic:spPr>
                     <a:xfrm>
                       <a:off x="0" y="0"/>
-                      <a:ext cx="5760720" cy="3945255"/>
+                      <a:ext cx="5760720" cy="2490470"/>
                     </a:xfrm>
                     <a:prstGeom prst="rect">
                       <a:avLst/>
@@ -9945,14 +15215,138 @@
     <w:p>
       <w:pPr>
         <w:rPr>
+          <w:lang w:val="ru-RU" w:eastAsia="de-DE"/>
+        </w:rPr>
+      </w:pPr>
+      <w:r>
+        <w:rPr>
+          <w:lang w:val="ru-RU" w:eastAsia="de-DE"/>
+        </w:rPr>
+        <w:t xml:space="preserve">Для использования соединения необходимо создать ключ </w:t>
+      </w:r>
+      <w:proofErr w:type="spellStart"/>
+      <w:r>
+        <w:rPr>
           <w:lang w:eastAsia="de-DE"/>
         </w:rPr>
-      </w:pPr>
+        <w:t>public</w:t>
+      </w:r>
+      <w:proofErr w:type="spellEnd"/>
+      <w:r>
+        <w:rPr>
+          <w:lang w:val="ru-RU" w:eastAsia="de-DE"/>
+        </w:rPr>
+        <w:t xml:space="preserve"> </w:t>
+      </w:r>
+      <w:r>
+        <w:rPr>
+          <w:lang w:eastAsia="de-DE"/>
+        </w:rPr>
+        <w:t>SSH</w:t>
+      </w:r>
+      <w:r>
+        <w:rPr>
+          <w:lang w:val="ru-RU" w:eastAsia="de-DE"/>
+        </w:rPr>
+        <w:t>.</w:t>
+      </w:r>
+      <w:r>
+        <w:rPr>
+          <w:lang w:val="ru-RU" w:eastAsia="de-DE"/>
+        </w:rPr>
+        <w:t xml:space="preserve"> </w:t>
+      </w:r>
+      <w:r>
+        <w:rPr>
+          <w:lang w:val="ru-RU" w:eastAsia="de-DE"/>
+        </w:rPr>
+        <w:t xml:space="preserve">Ключ создается из консоли </w:t>
+      </w:r>
+      <w:proofErr w:type="spellStart"/>
+      <w:r>
+        <w:rPr>
+          <w:lang w:eastAsia="de-DE"/>
+        </w:rPr>
+        <w:t>git</w:t>
+      </w:r>
+      <w:proofErr w:type="spellEnd"/>
+      <w:r>
+        <w:rPr>
+          <w:lang w:val="ru-RU" w:eastAsia="de-DE"/>
+        </w:rPr>
+        <w:t xml:space="preserve"> </w:t>
+      </w:r>
+      <w:r>
+        <w:rPr>
+          <w:lang w:eastAsia="de-DE"/>
+        </w:rPr>
+        <w:t>bash</w:t>
+      </w:r>
+      <w:r>
+        <w:rPr>
+          <w:lang w:val="ru-RU" w:eastAsia="de-DE"/>
+        </w:rPr>
+        <w:t xml:space="preserve"> </w:t>
+      </w:r>
+      <w:r>
+        <w:rPr>
+          <w:lang w:val="ru-RU" w:eastAsia="de-DE"/>
+        </w:rPr>
+        <w:t xml:space="preserve">на локальном компьютере. Следующая команда проверяет наличие файлов ключей хранящихся на компьютере в пути </w:t>
+      </w:r>
+      <w:proofErr w:type="gramStart"/>
+      <w:r>
+        <w:rPr>
+          <w:lang w:eastAsia="de-DE"/>
+        </w:rPr>
+        <w:t>C</w:t>
+      </w:r>
+      <w:r>
+        <w:rPr>
+          <w:lang w:val="ru-RU" w:eastAsia="de-DE"/>
+        </w:rPr>
+        <w:t>:\</w:t>
+      </w:r>
+      <w:proofErr w:type="spellStart"/>
+      <w:r>
+        <w:rPr>
+          <w:lang w:eastAsia="de-DE"/>
+        </w:rPr>
+        <w:t>usres</w:t>
+      </w:r>
+      <w:proofErr w:type="spellEnd"/>
+      <w:r>
+        <w:rPr>
+          <w:lang w:val="ru-RU" w:eastAsia="de-DE"/>
+        </w:rPr>
+        <w:t>\&lt;</w:t>
+      </w:r>
+      <w:proofErr w:type="gramEnd"/>
+      <w:r>
+        <w:rPr>
+          <w:lang w:eastAsia="de-DE"/>
+        </w:rPr>
+        <w:t>NAME</w:t>
+      </w:r>
+      <w:r>
+        <w:rPr>
+          <w:lang w:val="ru-RU" w:eastAsia="de-DE"/>
+        </w:rPr>
+        <w:t>&gt;\.</w:t>
+      </w:r>
+      <w:proofErr w:type="spellStart"/>
+      <w:r>
+        <w:rPr>
+          <w:lang w:eastAsia="de-DE"/>
+        </w:rPr>
+        <w:t>ssh</w:t>
+      </w:r>
+      <w:proofErr w:type="spellEnd"/>
     </w:p>
     <w:p>
       <w:pPr>
         <w:rPr>
-          <w:lang w:eastAsia="de-DE"/>
+          <w:lang w:val="ru-RU" w:eastAsia="de-DE"/>
         </w:rPr>
       </w:pPr>
       <w:r>
@@ -9960,10 +15354,10 @@
           <w:noProof/>
         </w:rPr>
         <w:drawing>
-          <wp:inline distT="0" distB="0" distL="0" distR="0" wp14:anchorId="526202A8" wp14:editId="150CDA33">
-            <wp:extent cx="5410200" cy="1704975"/>
+          <wp:inline distT="0" distB="0" distL="0" distR="0" wp14:anchorId="1F5F109E" wp14:editId="1D0D3167">
+            <wp:extent cx="4229100" cy="714375"/>
             <wp:effectExtent l="0" t="0" r="0" b="9525"/>
-            <wp:docPr id="7" name="Рисунок 7"/>
+            <wp:docPr id="11" name="Рисунок 11"/>
             <wp:cNvGraphicFramePr>
               <a:graphicFrameLocks xmlns:a="http://schemas.openxmlformats.org/drawingml/2006/main" noChangeAspect="1"/>
             </wp:cNvGraphicFramePr>
@@ -9983,7 +15377,7 @@
                   <pic:spPr>
                     <a:xfrm>
                       <a:off x="0" y="0"/>
-                      <a:ext cx="5410200" cy="1704975"/>
+                      <a:ext cx="4229100" cy="714375"/>
                     </a:xfrm>
                     <a:prstGeom prst="rect">
                       <a:avLst/>
@@ -9999,19 +15393,31 @@
     <w:p>
       <w:pPr>
         <w:rPr>
-          <w:lang w:eastAsia="de-DE"/>
+          <w:lang w:val="ru-RU" w:eastAsia="de-DE"/>
+        </w:rPr>
+      </w:pPr>
+      <w:r>
+        <w:rPr>
+          <w:lang w:val="ru-RU" w:eastAsia="de-DE"/>
+        </w:rPr>
+        <w:t>В данном примере файлы ключей отсутствуют. Для их создания необходимо выполнить команду:</w:t>
+      </w:r>
+    </w:p>
+    <w:p>
+      <w:pPr>
+        <w:rPr>
+          <w:lang w:val="ru-RU" w:eastAsia="de-DE"/>
         </w:rPr>
       </w:pPr>
       <w:r>
         <w:rPr>
           <w:noProof/>
         </w:rPr>
-        <w:lastRenderedPageBreak/>
         <w:drawing>
-          <wp:inline distT="0" distB="0" distL="0" distR="0" wp14:anchorId="1DDD733D" wp14:editId="0B8E3636">
-            <wp:extent cx="5760720" cy="4077970"/>
-            <wp:effectExtent l="0" t="0" r="0" b="0"/>
-            <wp:docPr id="8" name="Рисунок 8"/>
+          <wp:inline distT="0" distB="0" distL="0" distR="0" wp14:anchorId="655815D4" wp14:editId="7F4A4446">
+            <wp:extent cx="5343525" cy="3038475"/>
+            <wp:effectExtent l="0" t="0" r="9525" b="9525"/>
+            <wp:docPr id="12" name="Рисунок 12"/>
             <wp:cNvGraphicFramePr>
               <a:graphicFrameLocks xmlns:a="http://schemas.openxmlformats.org/drawingml/2006/main" noChangeAspect="1"/>
             </wp:cNvGraphicFramePr>
@@ -10031,7 +15437,7 @@
                   <pic:spPr>
                     <a:xfrm>
                       <a:off x="0" y="0"/>
-                      <a:ext cx="5760720" cy="4077970"/>
+                      <a:ext cx="5343525" cy="3038475"/>
                     </a:xfrm>
                     <a:prstGeom prst="rect">
                       <a:avLst/>
@@ -10047,14 +15453,511 @@
     <w:p>
       <w:pPr>
         <w:rPr>
+          <w:lang w:val="ru-RU" w:eastAsia="de-DE"/>
+        </w:rPr>
+      </w:pPr>
+      <w:r>
+        <w:rPr>
+          <w:lang w:val="ru-RU" w:eastAsia="de-DE"/>
+        </w:rPr>
+        <w:t xml:space="preserve">Команда генерирует файл </w:t>
+      </w:r>
+      <w:proofErr w:type="spellStart"/>
+      <w:r>
+        <w:rPr>
           <w:lang w:eastAsia="de-DE"/>
         </w:rPr>
-      </w:pPr>
+        <w:t>id</w:t>
+      </w:r>
+      <w:proofErr w:type="spellEnd"/>
+      <w:r>
+        <w:rPr>
+          <w:lang w:val="ru-RU" w:eastAsia="de-DE"/>
+        </w:rPr>
+        <w:t>_</w:t>
+      </w:r>
+      <w:proofErr w:type="spellStart"/>
+      <w:r>
+        <w:rPr>
+          <w:lang w:eastAsia="de-DE"/>
+        </w:rPr>
+        <w:t>rsa</w:t>
+      </w:r>
+      <w:proofErr w:type="spellEnd"/>
+      <w:r>
+        <w:rPr>
+          <w:lang w:val="ru-RU" w:eastAsia="de-DE"/>
+        </w:rPr>
+        <w:t xml:space="preserve">. Файл необходимо открыть текстовым редактором и скопировать из него весь текст ключа. Текст ключа необходимо добавить в </w:t>
+      </w:r>
+      <w:r>
+        <w:rPr>
+          <w:lang w:eastAsia="de-DE"/>
+        </w:rPr>
+        <w:t>Settings</w:t>
+      </w:r>
+      <w:r>
+        <w:rPr>
+          <w:lang w:val="ru-RU" w:eastAsia="de-DE"/>
+        </w:rPr>
+        <w:t>-&gt;</w:t>
+      </w:r>
+      <w:r>
+        <w:rPr>
+          <w:lang w:eastAsia="de-DE"/>
+        </w:rPr>
+        <w:t>SSH</w:t>
+      </w:r>
+      <w:r>
+        <w:rPr>
+          <w:lang w:val="ru-RU" w:eastAsia="de-DE"/>
+        </w:rPr>
+        <w:t xml:space="preserve"> </w:t>
+      </w:r>
+      <w:r>
+        <w:rPr>
+          <w:lang w:eastAsia="de-DE"/>
+        </w:rPr>
+        <w:t>and</w:t>
+      </w:r>
+      <w:r>
+        <w:rPr>
+          <w:lang w:val="ru-RU" w:eastAsia="de-DE"/>
+        </w:rPr>
+        <w:t xml:space="preserve"> </w:t>
+      </w:r>
+      <w:r>
+        <w:rPr>
+          <w:lang w:eastAsia="de-DE"/>
+        </w:rPr>
+        <w:t>CGP</w:t>
+      </w:r>
+      <w:r>
+        <w:rPr>
+          <w:lang w:val="ru-RU" w:eastAsia="de-DE"/>
+        </w:rPr>
+        <w:t xml:space="preserve"> </w:t>
+      </w:r>
+      <w:proofErr w:type="spellStart"/>
+      <w:r>
+        <w:rPr>
+          <w:lang w:eastAsia="de-DE"/>
+        </w:rPr>
+        <w:t>keys</w:t>
+      </w:r>
+      <w:proofErr w:type="spellEnd"/>
+      <w:r>
+        <w:rPr>
+          <w:lang w:val="ru-RU" w:eastAsia="de-DE"/>
+        </w:rPr>
+        <w:t xml:space="preserve">. </w:t>
+      </w:r>
     </w:p>
     <w:p>
       <w:pPr>
         <w:rPr>
+          <w:lang w:val="ru-RU" w:eastAsia="de-DE"/>
+        </w:rPr>
+      </w:pPr>
+      <w:r>
+        <w:rPr>
+          <w:noProof/>
+        </w:rPr>
+        <w:lastRenderedPageBreak/>
+        <w:drawing>
+          <wp:inline distT="0" distB="0" distL="0" distR="0" wp14:anchorId="61719F85" wp14:editId="5FD453FD">
+            <wp:extent cx="5760720" cy="3470910"/>
+            <wp:effectExtent l="0" t="0" r="0" b="0"/>
+            <wp:docPr id="9" name="Рисунок 9"/>
+            <wp:cNvGraphicFramePr>
+              <a:graphicFrameLocks xmlns:a="http://schemas.openxmlformats.org/drawingml/2006/main" noChangeAspect="1"/>
+            </wp:cNvGraphicFramePr>
+            <a:graphic xmlns:a="http://schemas.openxmlformats.org/drawingml/2006/main">
+              <a:graphicData uri="http://schemas.openxmlformats.org/drawingml/2006/picture">
+                <pic:pic xmlns:pic="http://schemas.openxmlformats.org/drawingml/2006/picture">
+                  <pic:nvPicPr>
+                    <pic:cNvPr id="1" name=""/>
+                    <pic:cNvPicPr/>
+                  </pic:nvPicPr>
+                  <pic:blipFill>
+                    <a:blip r:embed="rId13"/>
+                    <a:stretch>
+                      <a:fillRect/>
+                    </a:stretch>
+                  </pic:blipFill>
+                  <pic:spPr>
+                    <a:xfrm>
+                      <a:off x="0" y="0"/>
+                      <a:ext cx="5760720" cy="3470910"/>
+                    </a:xfrm>
+                    <a:prstGeom prst="rect">
+                      <a:avLst/>
+                    </a:prstGeom>
+                  </pic:spPr>
+                </pic:pic>
+              </a:graphicData>
+            </a:graphic>
+          </wp:inline>
+        </w:drawing>
+      </w:r>
+    </w:p>
+    <w:p>
+      <w:pPr>
+        <w:rPr>
+          <w:lang w:val="ru-RU" w:eastAsia="de-DE"/>
+        </w:rPr>
+      </w:pPr>
+      <w:r>
+        <w:rPr>
+          <w:lang w:val="ru-RU" w:eastAsia="de-DE"/>
+        </w:rPr>
+        <w:t>Результат добавления:</w:t>
+      </w:r>
+    </w:p>
+    <w:p>
+      <w:pPr>
+        <w:rPr>
+          <w:lang w:val="ru-RU" w:eastAsia="de-DE"/>
+        </w:rPr>
+      </w:pPr>
+      <w:r>
+        <w:rPr>
+          <w:noProof/>
+        </w:rPr>
+        <w:drawing>
+          <wp:inline distT="0" distB="0" distL="0" distR="0" wp14:anchorId="7EF927A8" wp14:editId="5A07727A">
+            <wp:extent cx="5760720" cy="1798320"/>
+            <wp:effectExtent l="0" t="0" r="0" b="0"/>
+            <wp:docPr id="13" name="Рисунок 13"/>
+            <wp:cNvGraphicFramePr>
+              <a:graphicFrameLocks xmlns:a="http://schemas.openxmlformats.org/drawingml/2006/main" noChangeAspect="1"/>
+            </wp:cNvGraphicFramePr>
+            <a:graphic xmlns:a="http://schemas.openxmlformats.org/drawingml/2006/main">
+              <a:graphicData uri="http://schemas.openxmlformats.org/drawingml/2006/picture">
+                <pic:pic xmlns:pic="http://schemas.openxmlformats.org/drawingml/2006/picture">
+                  <pic:nvPicPr>
+                    <pic:cNvPr id="1" name=""/>
+                    <pic:cNvPicPr/>
+                  </pic:nvPicPr>
+                  <pic:blipFill>
+                    <a:blip r:embed="rId14"/>
+                    <a:stretch>
+                      <a:fillRect/>
+                    </a:stretch>
+                  </pic:blipFill>
+                  <pic:spPr>
+                    <a:xfrm>
+                      <a:off x="0" y="0"/>
+                      <a:ext cx="5760720" cy="1798320"/>
+                    </a:xfrm>
+                    <a:prstGeom prst="rect">
+                      <a:avLst/>
+                    </a:prstGeom>
+                  </pic:spPr>
+                </pic:pic>
+              </a:graphicData>
+            </a:graphic>
+          </wp:inline>
+        </w:drawing>
+      </w:r>
+    </w:p>
+    <w:p>
+      <w:pPr>
+        <w:rPr>
+          <w:lang w:val="ru-RU" w:eastAsia="de-DE"/>
+        </w:rPr>
+      </w:pPr>
+      <w:r>
+        <w:rPr>
+          <w:lang w:val="ru-RU" w:eastAsia="de-DE"/>
+        </w:rPr>
+        <w:t xml:space="preserve">С помощью следующей команды необходимо проверить связь с сервером </w:t>
+      </w:r>
+      <w:r>
+        <w:rPr>
           <w:lang w:eastAsia="de-DE"/>
+        </w:rPr>
+        <w:t>GitHub</w:t>
+      </w:r>
+      <w:r>
+        <w:rPr>
+          <w:lang w:val="ru-RU" w:eastAsia="de-DE"/>
+        </w:rPr>
+        <w:t xml:space="preserve">. </w:t>
+      </w:r>
+      <w:r>
+        <w:rPr>
+          <w:lang w:val="ru-RU" w:eastAsia="de-DE"/>
+        </w:rPr>
+        <w:br/>
+      </w:r>
+      <w:r>
+        <w:rPr>
+          <w:noProof/>
+        </w:rPr>
+        <w:drawing>
+          <wp:inline distT="0" distB="0" distL="0" distR="0" wp14:anchorId="3539EAD4" wp14:editId="09F288F5">
+            <wp:extent cx="5181600" cy="3238500"/>
+            <wp:effectExtent l="0" t="0" r="0" b="0"/>
+            <wp:docPr id="14" name="Рисунок 14"/>
+            <wp:cNvGraphicFramePr>
+              <a:graphicFrameLocks xmlns:a="http://schemas.openxmlformats.org/drawingml/2006/main" noChangeAspect="1"/>
+            </wp:cNvGraphicFramePr>
+            <a:graphic xmlns:a="http://schemas.openxmlformats.org/drawingml/2006/main">
+              <a:graphicData uri="http://schemas.openxmlformats.org/drawingml/2006/picture">
+                <pic:pic xmlns:pic="http://schemas.openxmlformats.org/drawingml/2006/picture">
+                  <pic:nvPicPr>
+                    <pic:cNvPr id="1" name=""/>
+                    <pic:cNvPicPr/>
+                  </pic:nvPicPr>
+                  <pic:blipFill>
+                    <a:blip r:embed="rId15"/>
+                    <a:stretch>
+                      <a:fillRect/>
+                    </a:stretch>
+                  </pic:blipFill>
+                  <pic:spPr>
+                    <a:xfrm>
+                      <a:off x="0" y="0"/>
+                      <a:ext cx="5181600" cy="3238500"/>
+                    </a:xfrm>
+                    <a:prstGeom prst="rect">
+                      <a:avLst/>
+                    </a:prstGeom>
+                  </pic:spPr>
+                </pic:pic>
+              </a:graphicData>
+            </a:graphic>
+          </wp:inline>
+        </w:drawing>
+      </w:r>
+    </w:p>
+    <w:p>
+      <w:pPr>
+        <w:rPr>
+          <w:lang w:val="ru-RU" w:eastAsia="de-DE"/>
+        </w:rPr>
+      </w:pPr>
+      <w:r>
+        <w:rPr>
+          <w:lang w:val="ru-RU" w:eastAsia="de-DE"/>
+        </w:rPr>
+        <w:lastRenderedPageBreak/>
+        <w:t>Следующее сообщение подтверждает удачное соединение с сервером</w:t>
+      </w:r>
+    </w:p>
+    <w:p>
+      <w:pPr>
+        <w:rPr>
+          <w:lang w:val="ru-RU" w:eastAsia="de-DE"/>
+        </w:rPr>
+      </w:pPr>
+      <w:r>
+        <w:rPr>
+          <w:noProof/>
+        </w:rPr>
+        <w:drawing>
+          <wp:inline distT="0" distB="0" distL="0" distR="0" wp14:anchorId="38831915" wp14:editId="18661AD7">
+            <wp:extent cx="5381625" cy="819150"/>
+            <wp:effectExtent l="0" t="0" r="9525" b="0"/>
+            <wp:docPr id="15" name="Рисунок 15"/>
+            <wp:cNvGraphicFramePr>
+              <a:graphicFrameLocks xmlns:a="http://schemas.openxmlformats.org/drawingml/2006/main" noChangeAspect="1"/>
+            </wp:cNvGraphicFramePr>
+            <a:graphic xmlns:a="http://schemas.openxmlformats.org/drawingml/2006/main">
+              <a:graphicData uri="http://schemas.openxmlformats.org/drawingml/2006/picture">
+                <pic:pic xmlns:pic="http://schemas.openxmlformats.org/drawingml/2006/picture">
+                  <pic:nvPicPr>
+                    <pic:cNvPr id="1" name=""/>
+                    <pic:cNvPicPr/>
+                  </pic:nvPicPr>
+                  <pic:blipFill>
+                    <a:blip r:embed="rId16"/>
+                    <a:stretch>
+                      <a:fillRect/>
+                    </a:stretch>
+                  </pic:blipFill>
+                  <pic:spPr>
+                    <a:xfrm>
+                      <a:off x="0" y="0"/>
+                      <a:ext cx="5381625" cy="819150"/>
+                    </a:xfrm>
+                    <a:prstGeom prst="rect">
+                      <a:avLst/>
+                    </a:prstGeom>
+                  </pic:spPr>
+                </pic:pic>
+              </a:graphicData>
+            </a:graphic>
+          </wp:inline>
+        </w:drawing>
+      </w:r>
+    </w:p>
+    <w:p>
+      <w:pPr>
+        <w:rPr>
+          <w:lang w:val="ru-RU" w:eastAsia="de-DE"/>
+        </w:rPr>
+      </w:pPr>
+      <w:r>
+        <w:rPr>
+          <w:lang w:val="ru-RU" w:eastAsia="de-DE"/>
+        </w:rPr>
+        <w:t xml:space="preserve">Далее необходимо выбрать команду </w:t>
+      </w:r>
+      <w:r>
+        <w:rPr>
+          <w:lang w:eastAsia="de-DE"/>
+        </w:rPr>
+        <w:t>Clone</w:t>
+      </w:r>
+      <w:r>
+        <w:rPr>
+          <w:lang w:val="ru-RU" w:eastAsia="de-DE"/>
+        </w:rPr>
+        <w:t xml:space="preserve"> </w:t>
+      </w:r>
+      <w:r>
+        <w:rPr>
+          <w:lang w:val="ru-RU" w:eastAsia="de-DE"/>
+        </w:rPr>
+        <w:t xml:space="preserve">в </w:t>
+      </w:r>
+      <w:proofErr w:type="spellStart"/>
+      <w:r>
+        <w:rPr>
+          <w:lang w:eastAsia="de-DE"/>
+        </w:rPr>
+        <w:t>SmartGit</w:t>
+      </w:r>
+      <w:proofErr w:type="spellEnd"/>
+      <w:r>
+        <w:rPr>
+          <w:lang w:val="ru-RU" w:eastAsia="de-DE"/>
+        </w:rPr>
+        <w:t xml:space="preserve">. В поле ввода удаленной репозитории добавить </w:t>
+      </w:r>
+      <w:r>
+        <w:rPr>
+          <w:lang w:eastAsia="de-DE"/>
+        </w:rPr>
+        <w:t>SSH</w:t>
+      </w:r>
+      <w:r>
+        <w:rPr>
+          <w:lang w:val="ru-RU" w:eastAsia="de-DE"/>
+        </w:rPr>
+        <w:t xml:space="preserve"> </w:t>
+      </w:r>
+      <w:r>
+        <w:rPr>
+          <w:lang w:val="ru-RU" w:eastAsia="de-DE"/>
+        </w:rPr>
+        <w:t>адрес репозитории и кликнуть продолжить. В открывшемся окне необходимо выбрать файл</w:t>
+      </w:r>
+      <w:r>
+        <w:rPr>
+          <w:lang w:val="ru-RU" w:eastAsia="de-DE"/>
+        </w:rPr>
+        <w:t>.</w:t>
+      </w:r>
+    </w:p>
+    <w:p>
+      <w:pPr>
+        <w:rPr>
+          <w:lang w:val="ru-RU" w:eastAsia="de-DE"/>
+        </w:rPr>
+      </w:pPr>
+      <w:r>
+        <w:rPr>
+          <w:lang w:val="ru-RU" w:eastAsia="de-DE"/>
+        </w:rPr>
+        <w:t xml:space="preserve">Далее необходимо установить </w:t>
+      </w:r>
+      <w:r>
+        <w:rPr>
+          <w:lang w:eastAsia="de-DE"/>
+        </w:rPr>
+        <w:t>GitHub</w:t>
+      </w:r>
+      <w:r>
+        <w:rPr>
+          <w:lang w:val="ru-RU" w:eastAsia="de-DE"/>
+        </w:rPr>
+        <w:t xml:space="preserve"> </w:t>
+      </w:r>
+      <w:r>
+        <w:rPr>
+          <w:lang w:eastAsia="de-DE"/>
+        </w:rPr>
+        <w:t>Des</w:t>
+      </w:r>
+      <w:r>
+        <w:rPr>
+          <w:lang w:eastAsia="de-DE"/>
+        </w:rPr>
+        <w:t>k</w:t>
+      </w:r>
+      <w:r>
+        <w:rPr>
+          <w:lang w:eastAsia="de-DE"/>
+        </w:rPr>
+        <w:t>top</w:t>
+      </w:r>
+      <w:r>
+        <w:rPr>
+          <w:lang w:val="ru-RU" w:eastAsia="de-DE"/>
+        </w:rPr>
+        <w:t xml:space="preserve"> </w:t>
+      </w:r>
+      <w:r>
+        <w:rPr>
+          <w:lang w:val="ru-RU" w:eastAsia="de-DE"/>
+        </w:rPr>
+        <w:t xml:space="preserve">для </w:t>
+      </w:r>
+      <w:r>
+        <w:rPr>
+          <w:lang w:eastAsia="de-DE"/>
+        </w:rPr>
+        <w:t>Windows</w:t>
+      </w:r>
+      <w:r>
+        <w:rPr>
+          <w:lang w:val="ru-RU" w:eastAsia="de-DE"/>
+        </w:rPr>
+        <w:t xml:space="preserve"> </w:t>
+      </w:r>
+      <w:r>
+        <w:rPr>
+          <w:lang w:val="ru-RU" w:eastAsia="de-DE"/>
+        </w:rPr>
+        <w:t xml:space="preserve">и открыть в нем локальный проект. </w:t>
+      </w:r>
+      <w:r>
+        <w:rPr>
+          <w:lang w:val="ru-RU" w:eastAsia="de-DE"/>
+        </w:rPr>
+        <w:br/>
+        <w:t xml:space="preserve">Локальную репозиторию можно автоматически разместить на </w:t>
+      </w:r>
+      <w:r>
+        <w:rPr>
+          <w:lang w:eastAsia="de-DE"/>
+        </w:rPr>
+        <w:t>GitHub</w:t>
+      </w:r>
+      <w:r>
+        <w:rPr>
+          <w:lang w:val="ru-RU" w:eastAsia="de-DE"/>
+        </w:rPr>
+        <w:t xml:space="preserve">. </w:t>
+      </w:r>
+    </w:p>
+    <w:p>
+      <w:pPr>
+        <w:rPr>
+          <w:lang w:val="ru-RU" w:eastAsia="de-DE"/>
         </w:rPr>
       </w:pPr>
     </w:p>
@@ -10066,11 +15969,11 @@
           <w:numId w:val="0"/>
         </w:numPr>
       </w:pPr>
-      <w:bookmarkStart w:id="8" w:name="_Toc122271941"/>
+      <w:bookmarkStart w:id="9" w:name="_Toc122292332"/>
       <w:r>
         <w:t>Приложения и ресурсы</w:t>
       </w:r>
-      <w:bookmarkEnd w:id="8"/>
+      <w:bookmarkEnd w:id="9"/>
     </w:p>
     <w:p>
       <w:pPr>
@@ -10087,10 +15990,10 @@
       </w:pPr>
     </w:p>
     <w:sectPr>
-      <w:headerReference w:type="even" r:id="rId13"/>
-      <w:headerReference w:type="default" r:id="rId14"/>
-      <w:footerReference w:type="even" r:id="rId15"/>
-      <w:footerReference w:type="default" r:id="rId16"/>
+      <w:headerReference w:type="even" r:id="rId17"/>
+      <w:headerReference w:type="default" r:id="rId18"/>
+      <w:footerReference w:type="even" r:id="rId19"/>
+      <w:footerReference w:type="default" r:id="rId20"/>
       <w:pgSz w:w="11906" w:h="16838"/>
       <w:pgMar w:top="1701" w:right="1417" w:bottom="1134" w:left="1417" w:header="708" w:footer="564" w:gutter="0"/>
       <w:cols w:space="708"/>
@@ -10105,9 +16008,6 @@
 <w:endnotes xmlns:wpc="http://schemas.microsoft.com/office/word/2010/wordprocessingCanvas" xmlns:cx="http://schemas.microsoft.com/office/drawing/2014/chartex" xmlns:cx1="http://schemas.microsoft.com/office/drawing/2015/9/8/chartex" xmlns:cx2="http://schemas.microsoft.com/office/drawing/2015/10/21/chartex" xmlns:cx3="http://schemas.microsoft.com/office/drawing/2016/5/9/chartex" xmlns:cx4="http://schemas.microsoft.com/office/drawing/2016/5/10/chartex" xmlns:cx5="http://schemas.microsoft.com/office/drawing/2016/5/11/chartex" xmlns:cx6="http://schemas.microsoft.com/office/drawing/2016/5/12/chartex" xmlns:cx7="http://schemas.microsoft.com/office/drawing/2016/5/13/chartex" xmlns:cx8="http://schemas.microsoft.com/office/drawing/2016/5/14/chartex" xmlns:mc="http://schemas.openxmlformats.org/markup-compatibility/2006" xmlns:aink="http://schemas.microsoft.com/office/drawing/2016/ink" xmlns:am3d="http://schemas.microsoft.com/office/drawing/2017/model3d" xmlns:o="urn:schemas-microsoft-com:office:office" xmlns:r="http://schemas.openxmlformats.org/officeDocument/2006/relationships" xmlns:m="http://schemas.openxmlformats.org/officeDocument/2006/math" xmlns:v="urn:schemas-microsoft-com:vml" xmlns:wp14="http://schemas.microsoft.com/office/word/2010/wordprocessingDrawing" xmlns:wp="http://schemas.openxmlformats.org/drawingml/2006/wordprocessingDrawing" xmlns:w10="urn:schemas-microsoft-com:office:word" xmlns:w="http://schemas.openxmlformats.org/wordprocessingml/2006/main" xmlns:w14="http://schemas.microsoft.com/office/word/2010/wordml" xmlns:w15="http://schemas.microsoft.com/office/word/2012/wordml" xmlns:w16cex="http://schemas.microsoft.com/office/word/2018/wordml/cex" xmlns:w16cid="http://schemas.microsoft.com/office/word/2016/wordml/cid" xmlns:w16="http://schemas.microsoft.com/office/word/2018/wordml" xmlns:w16sdtdh="http://schemas.microsoft.com/office/word/2020/wordml/sdtdatahash" xmlns:w16se="http://schemas.microsoft.com/office/word/2015/wordml/symex" xmlns:wpg="http://schemas.microsoft.com/office/word/2010/wordprocessingGroup" xmlns:wpi="http://schemas.microsoft.com/office/word/2010/wordprocessingInk" xmlns:wne="http://schemas.microsoft.com/office/word/2006/wordml" xmlns:wps="http://schemas.microsoft.com/office/word/2010/wordprocessingShape" mc:Ignorable="w14 w15 w16se w16cid w16 w16cex w16sdtdh wp14">
   <w:endnote w:type="separator" w:id="-1">
     <w:p>
-      <w:pPr>
-        <w:spacing w:after="0" w:line="240" w:lineRule="auto"/>
-      </w:pPr>
       <w:r>
         <w:separator/>
       </w:r>
@@ -10115,9 +16015,6 @@
   </w:endnote>
   <w:endnote w:type="continuationSeparator" w:id="0">
     <w:p>
-      <w:pPr>
-        <w:spacing w:after="0" w:line="240" w:lineRule="auto"/>
-      </w:pPr>
       <w:r>
         <w:continuationSeparator/>
       </w:r>
@@ -10557,9 +16454,6 @@
 <w:footnotes xmlns:wpc="http://schemas.microsoft.com/office/word/2010/wordprocessingCanvas" xmlns:cx="http://schemas.microsoft.com/office/drawing/2014/chartex" xmlns:cx1="http://schemas.microsoft.com/office/drawing/2015/9/8/chartex" xmlns:cx2="http://schemas.microsoft.com/office/drawing/2015/10/21/chartex" xmlns:cx3="http://schemas.microsoft.com/office/drawing/2016/5/9/chartex" xmlns:cx4="http://schemas.microsoft.com/office/drawing/2016/5/10/chartex" xmlns:cx5="http://schemas.microsoft.com/office/drawing/2016/5/11/chartex" xmlns:cx6="http://schemas.microsoft.com/office/drawing/2016/5/12/chartex" xmlns:cx7="http://schemas.microsoft.com/office/drawing/2016/5/13/chartex" xmlns:cx8="http://schemas.microsoft.com/office/drawing/2016/5/14/chartex" xmlns:mc="http://schemas.openxmlformats.org/markup-compatibility/2006" xmlns:aink="http://schemas.microsoft.com/office/drawing/2016/ink" xmlns:am3d="http://schemas.microsoft.com/office/drawing/2017/model3d" xmlns:o="urn:schemas-microsoft-com:office:office" xmlns:r="http://schemas.openxmlformats.org/officeDocument/2006/relationships" xmlns:m="http://schemas.openxmlformats.org/officeDocument/2006/math" xmlns:v="urn:schemas-microsoft-com:vml" xmlns:wp14="http://schemas.microsoft.com/office/word/2010/wordprocessingDrawing" xmlns:wp="http://schemas.openxmlformats.org/drawingml/2006/wordprocessingDrawing" xmlns:w10="urn:schemas-microsoft-com:office:word" xmlns:w="http://schemas.openxmlformats.org/wordprocessingml/2006/main" xmlns:w14="http://schemas.microsoft.com/office/word/2010/wordml" xmlns:w15="http://schemas.microsoft.com/office/word/2012/wordml" xmlns:w16cex="http://schemas.microsoft.com/office/word/2018/wordml/cex" xmlns:w16cid="http://schemas.microsoft.com/office/word/2016/wordml/cid" xmlns:w16="http://schemas.microsoft.com/office/word/2018/wordml" xmlns:w16sdtdh="http://schemas.microsoft.com/office/word/2020/wordml/sdtdatahash" xmlns:w16se="http://schemas.microsoft.com/office/word/2015/wordml/symex" xmlns:wpg="http://schemas.microsoft.com/office/word/2010/wordprocessingGroup" xmlns:wpi="http://schemas.microsoft.com/office/word/2010/wordprocessingInk" xmlns:wne="http://schemas.microsoft.com/office/word/2006/wordml" xmlns:wps="http://schemas.microsoft.com/office/word/2010/wordprocessingShape" mc:Ignorable="w14 w15 w16se w16cid w16 w16cex w16sdtdh wp14">
   <w:footnote w:type="separator" w:id="-1">
     <w:p>
-      <w:pPr>
-        <w:spacing w:after="0" w:line="240" w:lineRule="auto"/>
-      </w:pPr>
       <w:r>
         <w:separator/>
       </w:r>
@@ -10567,9 +16461,6 @@
   </w:footnote>
   <w:footnote w:type="continuationSeparator" w:id="0">
     <w:p>
-      <w:pPr>
-        <w:spacing w:after="0" w:line="240" w:lineRule="auto"/>
-      </w:pPr>
       <w:r>
         <w:continuationSeparator/>
       </w:r>
@@ -12279,6 +18170,10 @@
   <w:style w:type="paragraph" w:default="1" w:styleId="a">
     <w:name w:val="Normal"/>
     <w:qFormat/>
+    <w:rsid w:val="00CC7F2F"/>
+    <w:pPr>
+      <w:spacing w:after="0" w:line="240" w:lineRule="auto"/>
+    </w:pPr>
   </w:style>
   <w:style w:type="paragraph" w:styleId="1">
     <w:name w:val="heading 1"/>
@@ -12292,7 +18187,7 @@
       <w:numPr>
         <w:numId w:val="1"/>
       </w:numPr>
-      <w:spacing w:before="240" w:after="60" w:line="240" w:lineRule="auto"/>
+      <w:spacing w:before="240" w:after="60"/>
       <w:outlineLvl w:val="0"/>
     </w:pPr>
     <w:rPr>
@@ -12319,7 +18214,7 @@
         <w:ilvl w:val="1"/>
         <w:numId w:val="1"/>
       </w:numPr>
-      <w:spacing w:before="240" w:after="60" w:line="240" w:lineRule="auto"/>
+      <w:spacing w:before="240" w:after="60"/>
       <w:outlineLvl w:val="1"/>
     </w:pPr>
     <w:rPr>
@@ -12346,7 +18241,7 @@
         <w:ilvl w:val="2"/>
         <w:numId w:val="1"/>
       </w:numPr>
-      <w:spacing w:before="240" w:after="60" w:line="240" w:lineRule="auto"/>
+      <w:spacing w:before="240" w:after="60"/>
       <w:outlineLvl w:val="2"/>
     </w:pPr>
     <w:rPr>
@@ -12369,7 +18264,7 @@
     <w:pPr>
       <w:keepNext/>
       <w:keepLines/>
-      <w:spacing w:before="40" w:after="0"/>
+      <w:spacing w:before="40"/>
       <w:outlineLvl w:val="3"/>
     </w:pPr>
     <w:rPr>
@@ -12391,7 +18286,7 @@
       <w:numPr>
         <w:numId w:val="7"/>
       </w:numPr>
-      <w:spacing w:before="240" w:after="60" w:line="240" w:lineRule="auto"/>
+      <w:spacing w:before="240" w:after="60"/>
       <w:outlineLvl w:val="4"/>
     </w:pPr>
     <w:rPr>
@@ -12473,7 +18368,6 @@
         <w:tab w:val="center" w:pos="4536"/>
         <w:tab w:val="right" w:pos="9072"/>
       </w:tabs>
-      <w:spacing w:after="0" w:line="240" w:lineRule="auto"/>
     </w:pPr>
   </w:style>
   <w:style w:type="character" w:customStyle="1" w:styleId="a6">
@@ -12495,7 +18389,6 @@
         <w:tab w:val="center" w:pos="4536"/>
         <w:tab w:val="right" w:pos="9072"/>
       </w:tabs>
-      <w:spacing w:after="0" w:line="240" w:lineRule="auto"/>
     </w:pPr>
   </w:style>
   <w:style w:type="character" w:customStyle="1" w:styleId="a8">
@@ -12571,7 +18464,7 @@
     <w:basedOn w:val="a"/>
     <w:rsid w:val="000D3FA8"/>
     <w:pPr>
-      <w:spacing w:before="40" w:after="40" w:line="240" w:lineRule="auto"/>
+      <w:spacing w:before="40" w:after="40"/>
     </w:pPr>
     <w:rPr>
       <w:rFonts w:ascii="Tahoma" w:eastAsia="Times New Roman" w:hAnsi="Tahoma" w:cs="Times New Roman"/>
@@ -12632,7 +18525,6 @@
     <w:unhideWhenUsed/>
     <w:rsid w:val="00E00485"/>
     <w:pPr>
-      <w:spacing w:after="0" w:line="240" w:lineRule="auto"/>
       <w:ind w:left="221"/>
     </w:pPr>
     <w:rPr>
@@ -12651,9 +18543,6 @@
     <w:uiPriority w:val="39"/>
     <w:unhideWhenUsed/>
     <w:rsid w:val="00E00485"/>
-    <w:pPr>
-      <w:spacing w:after="0" w:line="240" w:lineRule="auto"/>
-    </w:pPr>
     <w:rPr>
       <w:rFonts w:eastAsiaTheme="minorEastAsia" w:cs="Times New Roman"/>
       <w:b/>
@@ -12671,7 +18560,6 @@
     <w:unhideWhenUsed/>
     <w:rsid w:val="00C312BC"/>
     <w:pPr>
-      <w:spacing w:after="0" w:line="240" w:lineRule="auto"/>
       <w:ind w:left="442"/>
     </w:pPr>
     <w:rPr>
@@ -12730,7 +18618,6 @@
         <w:tab w:val="left" w:pos="13740"/>
         <w:tab w:val="left" w:pos="14656"/>
       </w:tabs>
-      <w:spacing w:after="0" w:line="240" w:lineRule="auto"/>
     </w:pPr>
     <w:rPr>
       <w:rFonts w:ascii="Courier New" w:eastAsia="Times New Roman" w:hAnsi="Courier New" w:cs="Courier New"/>

--- a/docs/Протокол имплементации.docx
+++ b/docs/Протокол имплементации.docx
@@ -2606,16 +2606,8 @@
         <w:rPr>
           <w:lang w:val="ru-RU"/>
         </w:rPr>
-        <w:t>// @</w:t>
-      </w:r>
-      <w:proofErr w:type="gramStart"/>
-      <w:r>
-        <w:rPr>
-          <w:lang w:val="ru-RU"/>
-        </w:rPr>
-        <w:t>formatter:off</w:t>
-      </w:r>
-      <w:proofErr w:type="gramEnd"/>
+        <w:t>// @formatter:off</w:t>
+      </w:r>
     </w:p>
     <w:p>
       <w:pPr>
@@ -4050,27 +4042,13 @@
         <w:rPr>
           <w:lang w:val="ru-RU" w:eastAsia="de-DE"/>
         </w:rPr>
-        <w:t>@import "Fonts.css</w:t>
-      </w:r>
-      <w:proofErr w:type="gramStart"/>
-      <w:r>
-        <w:rPr>
-          <w:lang w:val="ru-RU" w:eastAsia="de-DE"/>
-        </w:rPr>
-        <w:t>";</w:t>
-      </w:r>
-      <w:r>
-        <w:rPr>
-          <w:lang w:val="ru-RU" w:eastAsia="de-DE"/>
-        </w:rPr>
-        <w:t>.</w:t>
-      </w:r>
-      <w:proofErr w:type="gramEnd"/>
-      <w:r>
-        <w:rPr>
-          <w:lang w:val="ru-RU" w:eastAsia="de-DE"/>
-        </w:rPr>
-        <w:t xml:space="preserve"> Строки инициализации </w:t>
+        <w:t>@import "Fonts.css";</w:t>
+      </w:r>
+      <w:r>
+        <w:rPr>
+          <w:lang w:val="ru-RU" w:eastAsia="de-DE"/>
+        </w:rPr>
+        <w:t xml:space="preserve">. Строки инициализации </w:t>
       </w:r>
       <w:proofErr w:type="spellStart"/>
       <w:r>
@@ -4484,7 +4462,6 @@
               <w:t xml:space="preserve">: </w:t>
             </w:r>
             <w:proofErr w:type="spellStart"/>
-            <w:proofErr w:type="gramStart"/>
             <w:r>
               <w:rPr>
                 <w:color w:val="0033B3"/>
@@ -4499,7 +4476,6 @@
               </w:rPr>
               <w:t>(</w:t>
             </w:r>
-            <w:proofErr w:type="gramEnd"/>
             <w:r>
               <w:rPr>
                 <w:color w:val="067D17"/>
@@ -5371,17 +5347,9 @@
         <w:rPr>
           <w:lang w:val="ru-RU"/>
         </w:rPr>
-        <w:t>=“</w:t>
-      </w:r>
-      <w:proofErr w:type="gramStart"/>
-      <w:r>
-        <w:rPr>
-          <w:lang w:val="ru-RU"/>
-        </w:rPr>
-        <w:t>‘.$</w:t>
+        <w:t>=“‘.$</w:t>
       </w:r>
       <w:proofErr w:type="spellStart"/>
-      <w:proofErr w:type="gramEnd"/>
       <w:r>
         <w:t>state</w:t>
       </w:r>
@@ -5587,7 +5555,6 @@
         <w:t>.</w:t>
       </w:r>
       <w:proofErr w:type="spellStart"/>
-      <w:proofErr w:type="gramStart"/>
       <w:r>
         <w:rPr>
           <w:lang w:eastAsia="de-DE"/>
@@ -5609,7 +5576,6 @@
         <w:t>subclass</w:t>
       </w:r>
       <w:proofErr w:type="spellEnd"/>
-      <w:proofErr w:type="gramEnd"/>
       <w:r>
         <w:rPr>
           <w:lang w:val="ru-RU" w:eastAsia="de-DE"/>
@@ -5787,7 +5753,6 @@
         <w:t xml:space="preserve">: </w:t>
       </w:r>
       <w:proofErr w:type="spellStart"/>
-      <w:proofErr w:type="gramStart"/>
       <w:r>
         <w:rPr>
           <w:lang w:val="ru-RU" w:eastAsia="de-DE"/>
@@ -5807,7 +5772,6 @@
         </w:rPr>
         <w:t>.</w:t>
       </w:r>
-      <w:proofErr w:type="gramEnd"/>
     </w:p>
     <w:p>
       <w:pPr>
@@ -13513,7 +13477,6 @@
               <w:t>-&gt;</w:t>
             </w:r>
             <w:proofErr w:type="spellStart"/>
-            <w:proofErr w:type="gramStart"/>
             <w:r>
               <w:rPr>
                 <w:rFonts w:ascii="Courier New" w:eastAsia="Times New Roman" w:hAnsi="Courier New" w:cs="Courier New"/>
@@ -13535,19 +13498,7 @@
                 <w:shd w:val="clear" w:color="auto" w:fill="F7FAFF"/>
                 <w:lang w:val="en-US" w:eastAsia="de-DE"/>
               </w:rPr>
-              <w:t>(</w:t>
-            </w:r>
-            <w:proofErr w:type="gramEnd"/>
-            <w:r>
-              <w:rPr>
-                <w:rFonts w:ascii="Courier New" w:eastAsia="Times New Roman" w:hAnsi="Courier New" w:cs="Courier New"/>
-                <w:color w:val="080808"/>
-                <w:sz w:val="20"/>
-                <w:szCs w:val="20"/>
-                <w:shd w:val="clear" w:color="auto" w:fill="F7FAFF"/>
-                <w:lang w:val="en-US" w:eastAsia="de-DE"/>
-              </w:rPr>
-              <w:t>);</w:t>
+              <w:t>();</w:t>
             </w:r>
             <w:r>
               <w:rPr>
@@ -14021,21 +13972,7 @@
               <w:rPr>
                 <w:lang w:val="ru-RU" w:eastAsia="de-DE"/>
               </w:rPr>
-              <w:t xml:space="preserve"> </w:t>
-            </w:r>
-            <w:proofErr w:type="gramStart"/>
-            <w:r>
-              <w:rPr>
-                <w:lang w:val="ru-RU" w:eastAsia="de-DE"/>
-              </w:rPr>
-              <w:t>[,...</w:t>
-            </w:r>
-            <w:proofErr w:type="gramEnd"/>
-            <w:r>
-              <w:rPr>
-                <w:lang w:val="ru-RU" w:eastAsia="de-DE"/>
-              </w:rPr>
-              <w:t xml:space="preserve">] [WHERE </w:t>
+              <w:t xml:space="preserve"> [,...] [WHERE </w:t>
             </w:r>
             <w:proofErr w:type="spellStart"/>
             <w:r>
@@ -14099,21 +14036,7 @@
               <w:rPr>
                 <w:lang w:val="en-US" w:eastAsia="de-DE"/>
               </w:rPr>
-              <w:t>-&gt;</w:t>
-            </w:r>
-            <w:proofErr w:type="gramStart"/>
-            <w:r>
-              <w:rPr>
-                <w:lang w:val="en-US" w:eastAsia="de-DE"/>
-              </w:rPr>
-              <w:t>exec(</w:t>
-            </w:r>
-            <w:proofErr w:type="gramEnd"/>
-            <w:r>
-              <w:rPr>
-                <w:lang w:val="en-US" w:eastAsia="de-DE"/>
-              </w:rPr>
-              <w:t xml:space="preserve">"UPDATE dishes SET </w:t>
+              <w:t xml:space="preserve">-&gt;exec("UPDATE dishes SET </w:t>
             </w:r>
             <w:proofErr w:type="spellStart"/>
             <w:r>
@@ -14327,7 +14250,6 @@
               </w:rPr>
               <w:t>-&gt;</w:t>
             </w:r>
-            <w:proofErr w:type="gramStart"/>
             <w:r>
               <w:rPr>
                 <w:highlight w:val="yellow"/>
@@ -14339,14 +14261,7 @@
               <w:rPr>
                 <w:lang w:val="en-US" w:eastAsia="de-DE"/>
               </w:rPr>
-              <w:t>(</w:t>
-            </w:r>
-            <w:proofErr w:type="gramEnd"/>
-            <w:r>
-              <w:rPr>
-                <w:lang w:val="en-US" w:eastAsia="de-DE"/>
-              </w:rPr>
-              <w:t>'INSERT INTO dishes (</w:t>
+              <w:t>('INSERT INTO dishes (</w:t>
             </w:r>
             <w:proofErr w:type="spellStart"/>
             <w:r>
@@ -14388,21 +14303,12 @@
               </w:rPr>
               <w:t xml:space="preserve">VALUES </w:t>
             </w:r>
-            <w:proofErr w:type="gramStart"/>
             <w:r>
               <w:rPr>
                 <w:highlight w:val="yellow"/>
                 <w:lang w:val="en-US" w:eastAsia="de-DE"/>
               </w:rPr>
-              <w:t>(?,?,?</w:t>
-            </w:r>
-            <w:proofErr w:type="gramEnd"/>
-            <w:r>
-              <w:rPr>
-                <w:highlight w:val="yellow"/>
-                <w:lang w:val="en-US" w:eastAsia="de-DE"/>
-              </w:rPr>
-              <w:t>)</w:t>
+              <w:t>(?,?,?)</w:t>
             </w:r>
             <w:r>
               <w:rPr>
@@ -14660,7 +14566,6 @@
               </w:rPr>
               <w:t>-&gt;</w:t>
             </w:r>
-            <w:proofErr w:type="gramStart"/>
             <w:r>
               <w:rPr>
                 <w:highlight w:val="yellow"/>
@@ -14686,16 +14591,7 @@
                 <w:bCs/>
                 <w:lang w:val="en-US" w:eastAsia="de-DE"/>
               </w:rPr>
-              <w:t>'</w:t>
-            </w:r>
-            <w:proofErr w:type="gramEnd"/>
-            <w:r>
-              <w:rPr>
-                <w:b/>
-                <w:bCs/>
-                <w:lang w:val="en-US" w:eastAsia="de-DE"/>
-              </w:rPr>
-              <w:t xml:space="preserve">SELECT </w:t>
+              <w:t xml:space="preserve">'SELECT </w:t>
             </w:r>
             <w:proofErr w:type="spellStart"/>
             <w:r>
@@ -14767,7 +14663,6 @@
               </w:rPr>
               <w:t>while ($row = $q-&gt;</w:t>
             </w:r>
-            <w:proofErr w:type="gramStart"/>
             <w:r>
               <w:rPr>
                 <w:highlight w:val="yellow"/>
@@ -14779,14 +14674,7 @@
               <w:rPr>
                 <w:lang w:val="en-US" w:eastAsia="de-DE"/>
               </w:rPr>
-              <w:t>(</w:t>
-            </w:r>
-            <w:proofErr w:type="gramEnd"/>
-            <w:r>
-              <w:rPr>
-                <w:lang w:val="en-US" w:eastAsia="de-DE"/>
-              </w:rPr>
-              <w:t>)) {</w:t>
+              <w:t>()) {</w:t>
             </w:r>
           </w:p>
           <w:p>
@@ -14933,27 +14821,13 @@
               <w:rPr>
                 <w:lang w:val="en-US" w:eastAsia="de-DE"/>
               </w:rPr>
-              <w:t>-&gt;</w:t>
-            </w:r>
-            <w:proofErr w:type="gramStart"/>
-            <w:r>
-              <w:rPr>
-                <w:lang w:val="en-US" w:eastAsia="de-DE"/>
-              </w:rPr>
-              <w:t>query(</w:t>
-            </w:r>
-            <w:r>
-              <w:rPr>
-                <w:lang w:val="en-US" w:eastAsia="de-DE"/>
-              </w:rPr>
-              <w:t xml:space="preserve"> &lt;</w:t>
-            </w:r>
-            <w:proofErr w:type="gramEnd"/>
-            <w:r>
-              <w:rPr>
-                <w:lang w:val="en-US" w:eastAsia="de-DE"/>
-              </w:rPr>
-              <w:t xml:space="preserve">SQL_REQUEST&gt; </w:t>
+              <w:t>-&gt;query(</w:t>
+            </w:r>
+            <w:r>
+              <w:rPr>
+                <w:lang w:val="en-US" w:eastAsia="de-DE"/>
+              </w:rPr>
+              <w:t xml:space="preserve"> &lt;SQL_REQUEST&gt; </w:t>
             </w:r>
             <w:r>
               <w:rPr>
@@ -15077,17 +14951,583 @@
     </w:p>
     <w:p>
       <w:pPr>
-        <w:rPr>
-          <w:lang w:eastAsia="de-DE"/>
-        </w:rPr>
-      </w:pPr>
+        <w:pStyle w:val="1"/>
+      </w:pPr>
+      <w:proofErr w:type="spellStart"/>
+      <w:r>
+        <w:t>JQuery</w:t>
+      </w:r>
+      <w:proofErr w:type="spellEnd"/>
+      <w:r>
+        <w:t xml:space="preserve"> </w:t>
+      </w:r>
     </w:p>
     <w:p>
       <w:pPr>
+        <w:rPr>
+          <w:lang w:val="ru-RU" w:eastAsia="de-DE"/>
+        </w:rPr>
+      </w:pPr>
+      <w:r>
+        <w:rPr>
+          <w:lang w:val="ru-RU" w:eastAsia="de-DE"/>
+        </w:rPr>
+        <w:t xml:space="preserve">Использование библиотеки </w:t>
+      </w:r>
+      <w:proofErr w:type="spellStart"/>
+      <w:r>
+        <w:rPr>
+          <w:lang w:eastAsia="de-DE"/>
+        </w:rPr>
+        <w:t>JQuery</w:t>
+      </w:r>
+      <w:proofErr w:type="spellEnd"/>
+      <w:r>
+        <w:rPr>
+          <w:lang w:val="ru-RU" w:eastAsia="de-DE"/>
+        </w:rPr>
+        <w:t xml:space="preserve"> позволяет делать поисковые запросы к базе данных с методом </w:t>
+      </w:r>
+      <w:r>
+        <w:rPr>
+          <w:lang w:eastAsia="de-DE"/>
+        </w:rPr>
+        <w:t>POST</w:t>
+      </w:r>
+      <w:r>
+        <w:rPr>
+          <w:lang w:val="ru-RU" w:eastAsia="de-DE"/>
+        </w:rPr>
+        <w:t xml:space="preserve"> </w:t>
+      </w:r>
+      <w:r>
+        <w:rPr>
+          <w:lang w:val="ru-RU" w:eastAsia="de-DE"/>
+        </w:rPr>
+        <w:t xml:space="preserve">с помощью </w:t>
+      </w:r>
+      <w:r>
+        <w:rPr>
+          <w:lang w:eastAsia="de-DE"/>
+        </w:rPr>
+        <w:t>JavaScript</w:t>
+      </w:r>
+      <w:r>
+        <w:rPr>
+          <w:lang w:val="ru-RU" w:eastAsia="de-DE"/>
+        </w:rPr>
+        <w:t xml:space="preserve">, что в свою очередь делает код более защищенным от вмешательства взломщиков сайта. </w:t>
+      </w:r>
+    </w:p>
+    <w:p>
+      <w:pPr>
+        <w:pStyle w:val="2"/>
+      </w:pPr>
+      <w:r>
+        <w:t xml:space="preserve">Установка </w:t>
+      </w:r>
+      <w:proofErr w:type="spellStart"/>
+      <w:r>
+        <w:t>JQuery</w:t>
+      </w:r>
+      <w:proofErr w:type="spellEnd"/>
+      <w:r>
+        <w:t xml:space="preserve"> на XAMPP </w:t>
+      </w:r>
+    </w:p>
+    <w:p>
+      <w:pPr>
+        <w:rPr>
+          <w:lang w:val="ru-RU" w:eastAsia="de-DE"/>
+        </w:rPr>
+      </w:pPr>
+      <w:r>
+        <w:rPr>
+          <w:lang w:val="ru-RU" w:eastAsia="de-DE"/>
+        </w:rPr>
+        <w:t xml:space="preserve">С сайта </w:t>
+      </w:r>
+      <w:hyperlink r:id="rId10" w:history="1">
+        <w:r>
+          <w:rPr>
+            <w:rStyle w:val="ab"/>
+            <w:lang w:val="ru-RU" w:eastAsia="de-DE"/>
+          </w:rPr>
+          <w:t>https://jquery.com/download/</w:t>
+        </w:r>
+      </w:hyperlink>
+      <w:r>
+        <w:rPr>
+          <w:lang w:val="ru-RU" w:eastAsia="de-DE"/>
+        </w:rPr>
+        <w:t xml:space="preserve"> скачать </w:t>
+      </w:r>
+      <w:r>
+        <w:rPr>
+          <w:lang w:val="ru-RU" w:eastAsia="de-DE"/>
+        </w:rPr>
+        <w:t>сжатую</w:t>
+      </w:r>
+      <w:r>
+        <w:rPr>
+          <w:lang w:val="ru-RU" w:eastAsia="de-DE"/>
+        </w:rPr>
+        <w:t xml:space="preserve"> версию в каталог проекта </w:t>
+      </w:r>
+      <w:r>
+        <w:rPr>
+          <w:lang w:val="ru-RU" w:eastAsia="de-DE"/>
+        </w:rPr>
+        <w:t>/</w:t>
+      </w:r>
+      <w:proofErr w:type="spellStart"/>
+      <w:r>
+        <w:rPr>
+          <w:lang w:eastAsia="de-DE"/>
+        </w:rPr>
+        <w:t>js</w:t>
+      </w:r>
+      <w:proofErr w:type="spellEnd"/>
+      <w:r>
+        <w:rPr>
+          <w:lang w:val="ru-RU" w:eastAsia="de-DE"/>
+        </w:rPr>
+        <w:t xml:space="preserve"> размешенного на </w:t>
+      </w:r>
+      <w:r>
+        <w:rPr>
+          <w:lang w:eastAsia="de-DE"/>
+        </w:rPr>
+        <w:t>XAMPP</w:t>
+      </w:r>
+      <w:r>
+        <w:rPr>
+          <w:lang w:val="ru-RU" w:eastAsia="de-DE"/>
+        </w:rPr>
+        <w:t xml:space="preserve">. </w:t>
+      </w:r>
+      <w:r>
+        <w:rPr>
+          <w:rStyle w:val="ad"/>
+          <w:rFonts w:ascii="Segoe UI" w:hAnsi="Segoe UI" w:cs="Segoe UI"/>
+          <w:color w:val="232629"/>
+          <w:sz w:val="23"/>
+          <w:szCs w:val="23"/>
+          <w:bdr w:val="none" w:sz="0" w:space="0" w:color="auto" w:frame="1"/>
+          <w:shd w:val="clear" w:color="auto" w:fill="FFFFFF"/>
+          <w:lang w:val="ru-RU"/>
+        </w:rPr>
+        <w:t>/</w:t>
+      </w:r>
+      <w:proofErr w:type="spellStart"/>
+      <w:r>
+        <w:rPr>
+          <w:rStyle w:val="ad"/>
+          <w:rFonts w:ascii="Segoe UI" w:hAnsi="Segoe UI" w:cs="Segoe UI"/>
+          <w:color w:val="232629"/>
+          <w:sz w:val="23"/>
+          <w:szCs w:val="23"/>
+          <w:bdr w:val="none" w:sz="0" w:space="0" w:color="auto" w:frame="1"/>
+          <w:shd w:val="clear" w:color="auto" w:fill="FFFFFF"/>
+        </w:rPr>
+        <w:t>js</w:t>
+      </w:r>
+      <w:proofErr w:type="spellEnd"/>
+      <w:r>
+        <w:rPr>
+          <w:rStyle w:val="ad"/>
+          <w:rFonts w:ascii="Segoe UI" w:hAnsi="Segoe UI" w:cs="Segoe UI"/>
+          <w:color w:val="232629"/>
+          <w:sz w:val="23"/>
+          <w:szCs w:val="23"/>
+          <w:bdr w:val="none" w:sz="0" w:space="0" w:color="auto" w:frame="1"/>
+          <w:shd w:val="clear" w:color="auto" w:fill="FFFFFF"/>
+          <w:lang w:val="ru-RU"/>
+        </w:rPr>
+        <w:t>/</w:t>
+      </w:r>
+      <w:proofErr w:type="spellStart"/>
+      <w:r>
+        <w:rPr>
+          <w:rStyle w:val="ad"/>
+          <w:rFonts w:ascii="Segoe UI" w:hAnsi="Segoe UI" w:cs="Segoe UI"/>
+          <w:color w:val="232629"/>
+          <w:sz w:val="23"/>
+          <w:szCs w:val="23"/>
+          <w:bdr w:val="none" w:sz="0" w:space="0" w:color="auto" w:frame="1"/>
+          <w:shd w:val="clear" w:color="auto" w:fill="FFFFFF"/>
+        </w:rPr>
+        <w:t>jquery</w:t>
+      </w:r>
+      <w:proofErr w:type="spellEnd"/>
+      <w:r>
+        <w:rPr>
+          <w:rStyle w:val="ad"/>
+          <w:rFonts w:ascii="Segoe UI" w:hAnsi="Segoe UI" w:cs="Segoe UI"/>
+          <w:color w:val="232629"/>
+          <w:sz w:val="23"/>
+          <w:szCs w:val="23"/>
+          <w:bdr w:val="none" w:sz="0" w:space="0" w:color="auto" w:frame="1"/>
+          <w:shd w:val="clear" w:color="auto" w:fill="FFFFFF"/>
+          <w:lang w:val="ru-RU"/>
+        </w:rPr>
+        <w:t>.</w:t>
+      </w:r>
+      <w:r>
+        <w:rPr>
+          <w:rStyle w:val="ad"/>
+          <w:rFonts w:ascii="Segoe UI" w:hAnsi="Segoe UI" w:cs="Segoe UI"/>
+          <w:color w:val="232629"/>
+          <w:sz w:val="23"/>
+          <w:szCs w:val="23"/>
+          <w:bdr w:val="none" w:sz="0" w:space="0" w:color="auto" w:frame="1"/>
+          <w:shd w:val="clear" w:color="auto" w:fill="FFFFFF"/>
+        </w:rPr>
+        <w:t>min</w:t>
+      </w:r>
+      <w:r>
+        <w:rPr>
+          <w:rStyle w:val="ad"/>
+          <w:rFonts w:ascii="Segoe UI" w:hAnsi="Segoe UI" w:cs="Segoe UI"/>
+          <w:color w:val="232629"/>
+          <w:sz w:val="23"/>
+          <w:szCs w:val="23"/>
+          <w:bdr w:val="none" w:sz="0" w:space="0" w:color="auto" w:frame="1"/>
+          <w:shd w:val="clear" w:color="auto" w:fill="FFFFFF"/>
+          <w:lang w:val="ru-RU"/>
+        </w:rPr>
+        <w:t>.</w:t>
+      </w:r>
+      <w:proofErr w:type="spellStart"/>
+      <w:r>
+        <w:rPr>
+          <w:rStyle w:val="ad"/>
+          <w:rFonts w:ascii="Segoe UI" w:hAnsi="Segoe UI" w:cs="Segoe UI"/>
+          <w:color w:val="232629"/>
+          <w:sz w:val="23"/>
+          <w:szCs w:val="23"/>
+          <w:bdr w:val="none" w:sz="0" w:space="0" w:color="auto" w:frame="1"/>
+          <w:shd w:val="clear" w:color="auto" w:fill="FFFFFF"/>
+        </w:rPr>
+        <w:t>js</w:t>
+      </w:r>
+      <w:proofErr w:type="spellEnd"/>
+      <w:r>
+        <w:rPr>
+          <w:rStyle w:val="ad"/>
+          <w:rFonts w:ascii="Segoe UI" w:hAnsi="Segoe UI" w:cs="Segoe UI"/>
+          <w:color w:val="232629"/>
+          <w:sz w:val="23"/>
+          <w:szCs w:val="23"/>
+          <w:bdr w:val="none" w:sz="0" w:space="0" w:color="auto" w:frame="1"/>
+          <w:shd w:val="clear" w:color="auto" w:fill="FFFFFF"/>
+          <w:lang w:val="ru-RU"/>
+        </w:rPr>
+        <w:t xml:space="preserve"> </w:t>
+      </w:r>
+      <w:r>
+        <w:rPr>
+          <w:rStyle w:val="ad"/>
+          <w:rFonts w:ascii="Segoe UI" w:hAnsi="Segoe UI" w:cs="Segoe UI"/>
+          <w:color w:val="232629"/>
+          <w:sz w:val="23"/>
+          <w:szCs w:val="23"/>
+          <w:bdr w:val="none" w:sz="0" w:space="0" w:color="auto" w:frame="1"/>
+          <w:shd w:val="clear" w:color="auto" w:fill="FFFFFF"/>
+          <w:lang w:val="ru-RU"/>
+        </w:rPr>
+        <w:br/>
+      </w:r>
+      <w:r>
+        <w:rPr>
+          <w:lang w:val="ru-RU" w:eastAsia="de-DE"/>
+        </w:rPr>
+        <w:t>Для обращения к библиотеке использовать следующий скрипт</w:t>
+      </w:r>
+      <w:r>
+        <w:rPr>
+          <w:lang w:val="ru-RU" w:eastAsia="de-DE"/>
+        </w:rPr>
+        <w:t xml:space="preserve"> </w:t>
+      </w:r>
+    </w:p>
+    <w:tbl>
+      <w:tblPr>
+        <w:tblStyle w:val="a4"/>
+        <w:tblW w:w="0" w:type="auto"/>
+        <w:tblLook w:val="04A0" w:firstRow="1" w:lastRow="0" w:firstColumn="1" w:lastColumn="0" w:noHBand="0" w:noVBand="1"/>
+      </w:tblPr>
+      <w:tblGrid>
+        <w:gridCol w:w="9062"/>
+      </w:tblGrid>
+      <w:tr>
+        <w:trPr>
+          <w:trHeight w:val="475"/>
+        </w:trPr>
+        <w:tc>
+          <w:tcPr>
+            <w:tcW w:w="9062" w:type="dxa"/>
+            <w:vAlign w:val="center"/>
+          </w:tcPr>
+          <w:p>
+            <w:pPr>
+              <w:shd w:val="clear" w:color="auto" w:fill="FFFFFF"/>
+              <w:tabs>
+                <w:tab w:val="left" w:pos="916"/>
+                <w:tab w:val="left" w:pos="1832"/>
+                <w:tab w:val="left" w:pos="2748"/>
+                <w:tab w:val="left" w:pos="3664"/>
+                <w:tab w:val="left" w:pos="4580"/>
+                <w:tab w:val="left" w:pos="5496"/>
+                <w:tab w:val="left" w:pos="6412"/>
+                <w:tab w:val="left" w:pos="7328"/>
+                <w:tab w:val="left" w:pos="8244"/>
+                <w:tab w:val="left" w:pos="9160"/>
+                <w:tab w:val="left" w:pos="10076"/>
+                <w:tab w:val="left" w:pos="10992"/>
+                <w:tab w:val="left" w:pos="11908"/>
+                <w:tab w:val="left" w:pos="12824"/>
+                <w:tab w:val="left" w:pos="13740"/>
+                <w:tab w:val="left" w:pos="14656"/>
+              </w:tabs>
+              <w:rPr>
+                <w:rFonts w:ascii="Courier New" w:eastAsia="Times New Roman" w:hAnsi="Courier New" w:cs="Courier New"/>
+                <w:color w:val="080808"/>
+                <w:sz w:val="20"/>
+                <w:szCs w:val="20"/>
+                <w:lang w:val="en-US" w:eastAsia="de-DE"/>
+              </w:rPr>
+            </w:pPr>
+            <w:r>
+              <w:rPr>
+                <w:rFonts w:ascii="Courier New" w:eastAsia="Times New Roman" w:hAnsi="Courier New" w:cs="Courier New"/>
+                <w:color w:val="0033B3"/>
+                <w:sz w:val="20"/>
+                <w:szCs w:val="20"/>
+                <w:shd w:val="clear" w:color="auto" w:fill="F7FAFF"/>
+                <w:lang w:val="en-US" w:eastAsia="de-DE"/>
+              </w:rPr>
+              <w:t xml:space="preserve">echo </w:t>
+            </w:r>
+            <w:r>
+              <w:rPr>
+                <w:rFonts w:ascii="Courier New" w:eastAsia="Times New Roman" w:hAnsi="Courier New" w:cs="Courier New"/>
+                <w:color w:val="067D17"/>
+                <w:sz w:val="20"/>
+                <w:szCs w:val="20"/>
+                <w:shd w:val="clear" w:color="auto" w:fill="F7FAFF"/>
+                <w:lang w:val="en-US" w:eastAsia="de-DE"/>
+              </w:rPr>
+              <w:t xml:space="preserve">'&lt;script </w:t>
+            </w:r>
+            <w:proofErr w:type="spellStart"/>
+            <w:r>
+              <w:rPr>
+                <w:rFonts w:ascii="Courier New" w:eastAsia="Times New Roman" w:hAnsi="Courier New" w:cs="Courier New"/>
+                <w:color w:val="067D17"/>
+                <w:sz w:val="20"/>
+                <w:szCs w:val="20"/>
+                <w:shd w:val="clear" w:color="auto" w:fill="F7FAFF"/>
+                <w:lang w:val="en-US" w:eastAsia="de-DE"/>
+              </w:rPr>
+              <w:t>src</w:t>
+            </w:r>
+            <w:proofErr w:type="spellEnd"/>
+            <w:r>
+              <w:rPr>
+                <w:rFonts w:ascii="Courier New" w:eastAsia="Times New Roman" w:hAnsi="Courier New" w:cs="Courier New"/>
+                <w:color w:val="067D17"/>
+                <w:sz w:val="20"/>
+                <w:szCs w:val="20"/>
+                <w:shd w:val="clear" w:color="auto" w:fill="F7FAFF"/>
+                <w:lang w:val="en-US" w:eastAsia="de-DE"/>
+              </w:rPr>
+              <w:t>="./</w:t>
+            </w:r>
+            <w:proofErr w:type="spellStart"/>
+            <w:r>
+              <w:rPr>
+                <w:rFonts w:ascii="Courier New" w:eastAsia="Times New Roman" w:hAnsi="Courier New" w:cs="Courier New"/>
+                <w:color w:val="067D17"/>
+                <w:sz w:val="20"/>
+                <w:szCs w:val="20"/>
+                <w:shd w:val="clear" w:color="auto" w:fill="F7FAFF"/>
+                <w:lang w:val="en-US" w:eastAsia="de-DE"/>
+              </w:rPr>
+              <w:t>js</w:t>
+            </w:r>
+            <w:proofErr w:type="spellEnd"/>
+            <w:r>
+              <w:rPr>
+                <w:rFonts w:ascii="Courier New" w:eastAsia="Times New Roman" w:hAnsi="Courier New" w:cs="Courier New"/>
+                <w:color w:val="067D17"/>
+                <w:sz w:val="20"/>
+                <w:szCs w:val="20"/>
+                <w:shd w:val="clear" w:color="auto" w:fill="F7FAFF"/>
+                <w:lang w:val="en-US" w:eastAsia="de-DE"/>
+              </w:rPr>
+              <w:t>/jquery.min.js"&gt;&lt;/script&gt;'</w:t>
+            </w:r>
+            <w:r>
+              <w:rPr>
+                <w:rFonts w:ascii="Courier New" w:eastAsia="Times New Roman" w:hAnsi="Courier New" w:cs="Courier New"/>
+                <w:color w:val="080808"/>
+                <w:sz w:val="20"/>
+                <w:szCs w:val="20"/>
+                <w:shd w:val="clear" w:color="auto" w:fill="F7FAFF"/>
+                <w:lang w:val="en-US" w:eastAsia="de-DE"/>
+              </w:rPr>
+              <w:t>;</w:t>
+            </w:r>
+          </w:p>
+        </w:tc>
+      </w:tr>
+    </w:tbl>
+    <w:p>
+      <w:pPr>
+        <w:rPr>
+          <w:lang w:val="en-US" w:eastAsia="de-DE"/>
+        </w:rPr>
+      </w:pPr>
+    </w:p>
+    <w:p>
+      <w:pPr>
+        <w:rPr>
+          <w:lang w:val="ru-RU" w:eastAsia="de-DE"/>
+        </w:rPr>
+      </w:pPr>
+      <w:r>
+        <w:rPr>
+          <w:lang w:val="ru-RU" w:eastAsia="de-DE"/>
+        </w:rPr>
+        <w:t>Или ничего не скачивая вставить скрипт:</w:t>
+      </w:r>
+    </w:p>
+    <w:tbl>
+      <w:tblPr>
+        <w:tblStyle w:val="a4"/>
+        <w:tblW w:w="0" w:type="auto"/>
+        <w:tblLook w:val="04A0" w:firstRow="1" w:lastRow="0" w:firstColumn="1" w:lastColumn="0" w:noHBand="0" w:noVBand="1"/>
+      </w:tblPr>
+      <w:tblGrid>
+        <w:gridCol w:w="9062"/>
+      </w:tblGrid>
+      <w:tr>
+        <w:tc>
+          <w:tcPr>
+            <w:tcW w:w="9062" w:type="dxa"/>
+          </w:tcPr>
+          <w:p>
+            <w:pPr>
+              <w:shd w:val="clear" w:color="auto" w:fill="FFFFFF"/>
+              <w:tabs>
+                <w:tab w:val="left" w:pos="916"/>
+                <w:tab w:val="left" w:pos="1832"/>
+                <w:tab w:val="left" w:pos="2748"/>
+                <w:tab w:val="left" w:pos="3664"/>
+                <w:tab w:val="left" w:pos="4580"/>
+                <w:tab w:val="left" w:pos="5496"/>
+                <w:tab w:val="left" w:pos="6412"/>
+                <w:tab w:val="left" w:pos="7328"/>
+                <w:tab w:val="left" w:pos="8244"/>
+                <w:tab w:val="left" w:pos="9160"/>
+                <w:tab w:val="left" w:pos="10076"/>
+                <w:tab w:val="left" w:pos="10992"/>
+                <w:tab w:val="left" w:pos="11908"/>
+                <w:tab w:val="left" w:pos="12824"/>
+                <w:tab w:val="left" w:pos="13740"/>
+                <w:tab w:val="left" w:pos="14656"/>
+              </w:tabs>
+              <w:rPr>
+                <w:rFonts w:ascii="Courier New" w:eastAsia="Times New Roman" w:hAnsi="Courier New" w:cs="Courier New"/>
+                <w:color w:val="080808"/>
+                <w:sz w:val="20"/>
+                <w:szCs w:val="20"/>
+                <w:lang w:val="en-US" w:eastAsia="de-DE"/>
+              </w:rPr>
+            </w:pPr>
+            <w:r>
+              <w:rPr>
+                <w:rFonts w:ascii="Courier New" w:eastAsia="Times New Roman" w:hAnsi="Courier New" w:cs="Courier New"/>
+                <w:color w:val="0033B3"/>
+                <w:sz w:val="20"/>
+                <w:szCs w:val="20"/>
+                <w:shd w:val="clear" w:color="auto" w:fill="F7FAFF"/>
+                <w:lang w:val="en-US" w:eastAsia="de-DE"/>
+              </w:rPr>
+              <w:t xml:space="preserve">echo </w:t>
+            </w:r>
+            <w:r>
+              <w:rPr>
+                <w:rFonts w:ascii="Courier New" w:eastAsia="Times New Roman" w:hAnsi="Courier New" w:cs="Courier New"/>
+                <w:color w:val="067D17"/>
+                <w:sz w:val="20"/>
+                <w:szCs w:val="20"/>
+                <w:shd w:val="clear" w:color="auto" w:fill="F7FAFF"/>
+                <w:lang w:val="en-US" w:eastAsia="de-DE"/>
+              </w:rPr>
+              <w:t xml:space="preserve">'&lt;script </w:t>
+            </w:r>
+            <w:proofErr w:type="spellStart"/>
+            <w:r>
+              <w:rPr>
+                <w:rFonts w:ascii="Courier New" w:eastAsia="Times New Roman" w:hAnsi="Courier New" w:cs="Courier New"/>
+                <w:color w:val="067D17"/>
+                <w:sz w:val="20"/>
+                <w:szCs w:val="20"/>
+                <w:shd w:val="clear" w:color="auto" w:fill="F7FAFF"/>
+                <w:lang w:val="en-US" w:eastAsia="de-DE"/>
+              </w:rPr>
+              <w:t>src</w:t>
+            </w:r>
+            <w:proofErr w:type="spellEnd"/>
+            <w:r>
+              <w:rPr>
+                <w:rFonts w:ascii="Courier New" w:eastAsia="Times New Roman" w:hAnsi="Courier New" w:cs="Courier New"/>
+                <w:color w:val="067D17"/>
+                <w:sz w:val="20"/>
+                <w:szCs w:val="20"/>
+                <w:shd w:val="clear" w:color="auto" w:fill="F7FAFF"/>
+                <w:lang w:val="en-US" w:eastAsia="de-DE"/>
+              </w:rPr>
+              <w:t>="http://code.jquery.com/jquery-3.6.3.min.js"&gt;&lt;/script&gt;'</w:t>
+            </w:r>
+            <w:r>
+              <w:rPr>
+                <w:rFonts w:ascii="Courier New" w:eastAsia="Times New Roman" w:hAnsi="Courier New" w:cs="Courier New"/>
+                <w:color w:val="080808"/>
+                <w:sz w:val="20"/>
+                <w:szCs w:val="20"/>
+                <w:shd w:val="clear" w:color="auto" w:fill="F7FAFF"/>
+                <w:lang w:val="en-US" w:eastAsia="de-DE"/>
+              </w:rPr>
+              <w:t>;</w:t>
+            </w:r>
+          </w:p>
+          <w:p>
+            <w:pPr>
+              <w:rPr>
+                <w:lang w:val="en-US" w:eastAsia="de-DE"/>
+              </w:rPr>
+            </w:pPr>
+          </w:p>
+        </w:tc>
+      </w:tr>
+    </w:tbl>
+    <w:p>
+      <w:pPr>
+        <w:rPr>
+          <w:lang w:val="en-US" w:eastAsia="de-DE"/>
+        </w:rPr>
+      </w:pPr>
+    </w:p>
+    <w:p>
+      <w:pPr>
         <w:pStyle w:val="1"/>
       </w:pPr>
       <w:bookmarkStart w:id="8" w:name="_Toc122292331"/>
       <w:r>
+        <w:lastRenderedPageBreak/>
         <w:t xml:space="preserve">Подключение проекта к </w:t>
       </w:r>
       <w:proofErr w:type="spellStart"/>
@@ -15174,190 +15614,11 @@
         <w:rPr>
           <w:noProof/>
         </w:rPr>
-        <w:lastRenderedPageBreak/>
         <w:drawing>
           <wp:inline distT="0" distB="0" distL="0" distR="0" wp14:anchorId="67C19005" wp14:editId="7E77EB49">
             <wp:extent cx="5760720" cy="2490470"/>
             <wp:effectExtent l="0" t="0" r="0" b="5080"/>
             <wp:docPr id="10" name="Рисунок 10"/>
-            <wp:cNvGraphicFramePr>
-              <a:graphicFrameLocks xmlns:a="http://schemas.openxmlformats.org/drawingml/2006/main" noChangeAspect="1"/>
-            </wp:cNvGraphicFramePr>
-            <a:graphic xmlns:a="http://schemas.openxmlformats.org/drawingml/2006/main">
-              <a:graphicData uri="http://schemas.openxmlformats.org/drawingml/2006/picture">
-                <pic:pic xmlns:pic="http://schemas.openxmlformats.org/drawingml/2006/picture">
-                  <pic:nvPicPr>
-                    <pic:cNvPr id="1" name=""/>
-                    <pic:cNvPicPr/>
-                  </pic:nvPicPr>
-                  <pic:blipFill>
-                    <a:blip r:embed="rId10"/>
-                    <a:stretch>
-                      <a:fillRect/>
-                    </a:stretch>
-                  </pic:blipFill>
-                  <pic:spPr>
-                    <a:xfrm>
-                      <a:off x="0" y="0"/>
-                      <a:ext cx="5760720" cy="2490470"/>
-                    </a:xfrm>
-                    <a:prstGeom prst="rect">
-                      <a:avLst/>
-                    </a:prstGeom>
-                  </pic:spPr>
-                </pic:pic>
-              </a:graphicData>
-            </a:graphic>
-          </wp:inline>
-        </w:drawing>
-      </w:r>
-    </w:p>
-    <w:p>
-      <w:pPr>
-        <w:rPr>
-          <w:lang w:val="ru-RU" w:eastAsia="de-DE"/>
-        </w:rPr>
-      </w:pPr>
-      <w:r>
-        <w:rPr>
-          <w:lang w:val="ru-RU" w:eastAsia="de-DE"/>
-        </w:rPr>
-        <w:t xml:space="preserve">Для использования соединения необходимо создать ключ </w:t>
-      </w:r>
-      <w:proofErr w:type="spellStart"/>
-      <w:r>
-        <w:rPr>
-          <w:lang w:eastAsia="de-DE"/>
-        </w:rPr>
-        <w:t>public</w:t>
-      </w:r>
-      <w:proofErr w:type="spellEnd"/>
-      <w:r>
-        <w:rPr>
-          <w:lang w:val="ru-RU" w:eastAsia="de-DE"/>
-        </w:rPr>
-        <w:t xml:space="preserve"> </w:t>
-      </w:r>
-      <w:r>
-        <w:rPr>
-          <w:lang w:eastAsia="de-DE"/>
-        </w:rPr>
-        <w:t>SSH</w:t>
-      </w:r>
-      <w:r>
-        <w:rPr>
-          <w:lang w:val="ru-RU" w:eastAsia="de-DE"/>
-        </w:rPr>
-        <w:t>.</w:t>
-      </w:r>
-      <w:r>
-        <w:rPr>
-          <w:lang w:val="ru-RU" w:eastAsia="de-DE"/>
-        </w:rPr>
-        <w:t xml:space="preserve"> </w:t>
-      </w:r>
-      <w:r>
-        <w:rPr>
-          <w:lang w:val="ru-RU" w:eastAsia="de-DE"/>
-        </w:rPr>
-        <w:t xml:space="preserve">Ключ создается из консоли </w:t>
-      </w:r>
-      <w:proofErr w:type="spellStart"/>
-      <w:r>
-        <w:rPr>
-          <w:lang w:eastAsia="de-DE"/>
-        </w:rPr>
-        <w:t>git</w:t>
-      </w:r>
-      <w:proofErr w:type="spellEnd"/>
-      <w:r>
-        <w:rPr>
-          <w:lang w:val="ru-RU" w:eastAsia="de-DE"/>
-        </w:rPr>
-        <w:t xml:space="preserve"> </w:t>
-      </w:r>
-      <w:r>
-        <w:rPr>
-          <w:lang w:eastAsia="de-DE"/>
-        </w:rPr>
-        <w:t>bash</w:t>
-      </w:r>
-      <w:r>
-        <w:rPr>
-          <w:lang w:val="ru-RU" w:eastAsia="de-DE"/>
-        </w:rPr>
-        <w:t xml:space="preserve"> </w:t>
-      </w:r>
-      <w:r>
-        <w:rPr>
-          <w:lang w:val="ru-RU" w:eastAsia="de-DE"/>
-        </w:rPr>
-        <w:t xml:space="preserve">на локальном компьютере. Следующая команда проверяет наличие файлов ключей хранящихся на компьютере в пути </w:t>
-      </w:r>
-      <w:proofErr w:type="gramStart"/>
-      <w:r>
-        <w:rPr>
-          <w:lang w:eastAsia="de-DE"/>
-        </w:rPr>
-        <w:t>C</w:t>
-      </w:r>
-      <w:r>
-        <w:rPr>
-          <w:lang w:val="ru-RU" w:eastAsia="de-DE"/>
-        </w:rPr>
-        <w:t>:\</w:t>
-      </w:r>
-      <w:proofErr w:type="spellStart"/>
-      <w:r>
-        <w:rPr>
-          <w:lang w:eastAsia="de-DE"/>
-        </w:rPr>
-        <w:t>usres</w:t>
-      </w:r>
-      <w:proofErr w:type="spellEnd"/>
-      <w:r>
-        <w:rPr>
-          <w:lang w:val="ru-RU" w:eastAsia="de-DE"/>
-        </w:rPr>
-        <w:t>\&lt;</w:t>
-      </w:r>
-      <w:proofErr w:type="gramEnd"/>
-      <w:r>
-        <w:rPr>
-          <w:lang w:eastAsia="de-DE"/>
-        </w:rPr>
-        <w:t>NAME</w:t>
-      </w:r>
-      <w:r>
-        <w:rPr>
-          <w:lang w:val="ru-RU" w:eastAsia="de-DE"/>
-        </w:rPr>
-        <w:t>&gt;\.</w:t>
-      </w:r>
-      <w:proofErr w:type="spellStart"/>
-      <w:r>
-        <w:rPr>
-          <w:lang w:eastAsia="de-DE"/>
-        </w:rPr>
-        <w:t>ssh</w:t>
-      </w:r>
-      <w:proofErr w:type="spellEnd"/>
-    </w:p>
-    <w:p>
-      <w:pPr>
-        <w:rPr>
-          <w:lang w:val="ru-RU" w:eastAsia="de-DE"/>
-        </w:rPr>
-      </w:pPr>
-      <w:r>
-        <w:rPr>
-          <w:noProof/>
-        </w:rPr>
-        <w:drawing>
-          <wp:inline distT="0" distB="0" distL="0" distR="0" wp14:anchorId="1F5F109E" wp14:editId="1D0D3167">
-            <wp:extent cx="4229100" cy="714375"/>
-            <wp:effectExtent l="0" t="0" r="0" b="9525"/>
-            <wp:docPr id="11" name="Рисунок 11"/>
             <wp:cNvGraphicFramePr>
               <a:graphicFrameLocks xmlns:a="http://schemas.openxmlformats.org/drawingml/2006/main" noChangeAspect="1"/>
             </wp:cNvGraphicFramePr>
@@ -15377,7 +15638,7 @@
                   <pic:spPr>
                     <a:xfrm>
                       <a:off x="0" y="0"/>
-                      <a:ext cx="4229100" cy="714375"/>
+                      <a:ext cx="5760720" cy="2490470"/>
                     </a:xfrm>
                     <a:prstGeom prst="rect">
                       <a:avLst/>
@@ -15400,8 +15661,124 @@
         <w:rPr>
           <w:lang w:val="ru-RU" w:eastAsia="de-DE"/>
         </w:rPr>
-        <w:t>В данном примере файлы ключей отсутствуют. Для их создания необходимо выполнить команду:</w:t>
-      </w:r>
+        <w:t xml:space="preserve">Для использования соединения необходимо создать ключ </w:t>
+      </w:r>
+      <w:proofErr w:type="spellStart"/>
+      <w:r>
+        <w:rPr>
+          <w:lang w:eastAsia="de-DE"/>
+        </w:rPr>
+        <w:t>public</w:t>
+      </w:r>
+      <w:proofErr w:type="spellEnd"/>
+      <w:r>
+        <w:rPr>
+          <w:lang w:val="ru-RU" w:eastAsia="de-DE"/>
+        </w:rPr>
+        <w:t xml:space="preserve"> </w:t>
+      </w:r>
+      <w:r>
+        <w:rPr>
+          <w:lang w:eastAsia="de-DE"/>
+        </w:rPr>
+        <w:t>SSH</w:t>
+      </w:r>
+      <w:r>
+        <w:rPr>
+          <w:lang w:val="ru-RU" w:eastAsia="de-DE"/>
+        </w:rPr>
+        <w:t>.</w:t>
+      </w:r>
+      <w:r>
+        <w:rPr>
+          <w:lang w:val="ru-RU" w:eastAsia="de-DE"/>
+        </w:rPr>
+        <w:t xml:space="preserve"> </w:t>
+      </w:r>
+      <w:r>
+        <w:rPr>
+          <w:lang w:val="ru-RU" w:eastAsia="de-DE"/>
+        </w:rPr>
+        <w:t xml:space="preserve">Ключ создается из консоли </w:t>
+      </w:r>
+      <w:proofErr w:type="spellStart"/>
+      <w:r>
+        <w:rPr>
+          <w:lang w:eastAsia="de-DE"/>
+        </w:rPr>
+        <w:t>git</w:t>
+      </w:r>
+      <w:proofErr w:type="spellEnd"/>
+      <w:r>
+        <w:rPr>
+          <w:lang w:val="ru-RU" w:eastAsia="de-DE"/>
+        </w:rPr>
+        <w:t xml:space="preserve"> </w:t>
+      </w:r>
+      <w:r>
+        <w:rPr>
+          <w:lang w:eastAsia="de-DE"/>
+        </w:rPr>
+        <w:t>bash</w:t>
+      </w:r>
+      <w:r>
+        <w:rPr>
+          <w:lang w:val="ru-RU" w:eastAsia="de-DE"/>
+        </w:rPr>
+        <w:t xml:space="preserve"> </w:t>
+      </w:r>
+      <w:r>
+        <w:rPr>
+          <w:lang w:val="ru-RU" w:eastAsia="de-DE"/>
+        </w:rPr>
+        <w:t xml:space="preserve">на локальном компьютере. Следующая команда проверяет наличие файлов ключей хранящихся на компьютере в пути </w:t>
+      </w:r>
+      <w:r>
+        <w:rPr>
+          <w:lang w:eastAsia="de-DE"/>
+        </w:rPr>
+        <w:t>C</w:t>
+      </w:r>
+      <w:r>
+        <w:rPr>
+          <w:lang w:val="ru-RU" w:eastAsia="de-DE"/>
+        </w:rPr>
+        <w:t>:\</w:t>
+      </w:r>
+      <w:proofErr w:type="spellStart"/>
+      <w:r>
+        <w:rPr>
+          <w:lang w:eastAsia="de-DE"/>
+        </w:rPr>
+        <w:t>usres</w:t>
+      </w:r>
+      <w:proofErr w:type="spellEnd"/>
+      <w:r>
+        <w:rPr>
+          <w:lang w:val="ru-RU" w:eastAsia="de-DE"/>
+        </w:rPr>
+        <w:t>\&lt;</w:t>
+      </w:r>
+      <w:r>
+        <w:rPr>
+          <w:lang w:eastAsia="de-DE"/>
+        </w:rPr>
+        <w:t>NAME</w:t>
+      </w:r>
+      <w:r>
+        <w:rPr>
+          <w:lang w:val="ru-RU" w:eastAsia="de-DE"/>
+        </w:rPr>
+        <w:t>&gt;\.</w:t>
+      </w:r>
+      <w:proofErr w:type="spellStart"/>
+      <w:r>
+        <w:rPr>
+          <w:lang w:eastAsia="de-DE"/>
+        </w:rPr>
+        <w:t>ssh</w:t>
+      </w:r>
+      <w:proofErr w:type="spellEnd"/>
     </w:p>
     <w:p>
       <w:pPr>
@@ -15414,10 +15791,10 @@
           <w:noProof/>
         </w:rPr>
         <w:drawing>
-          <wp:inline distT="0" distB="0" distL="0" distR="0" wp14:anchorId="655815D4" wp14:editId="7F4A4446">
-            <wp:extent cx="5343525" cy="3038475"/>
-            <wp:effectExtent l="0" t="0" r="9525" b="9525"/>
-            <wp:docPr id="12" name="Рисунок 12"/>
+          <wp:inline distT="0" distB="0" distL="0" distR="0" wp14:anchorId="1F5F109E" wp14:editId="1D0D3167">
+            <wp:extent cx="4229100" cy="714375"/>
+            <wp:effectExtent l="0" t="0" r="0" b="9525"/>
+            <wp:docPr id="11" name="Рисунок 11"/>
             <wp:cNvGraphicFramePr>
               <a:graphicFrameLocks xmlns:a="http://schemas.openxmlformats.org/drawingml/2006/main" noChangeAspect="1"/>
             </wp:cNvGraphicFramePr>
@@ -15437,7 +15814,7 @@
                   <pic:spPr>
                     <a:xfrm>
                       <a:off x="0" y="0"/>
-                      <a:ext cx="5343525" cy="3038475"/>
+                      <a:ext cx="4229100" cy="714375"/>
                     </a:xfrm>
                     <a:prstGeom prst="rect">
                       <a:avLst/>
@@ -15460,97 +15837,7 @@
         <w:rPr>
           <w:lang w:val="ru-RU" w:eastAsia="de-DE"/>
         </w:rPr>
-        <w:t xml:space="preserve">Команда генерирует файл </w:t>
-      </w:r>
-      <w:proofErr w:type="spellStart"/>
-      <w:r>
-        <w:rPr>
-          <w:lang w:eastAsia="de-DE"/>
-        </w:rPr>
-        <w:t>id</w:t>
-      </w:r>
-      <w:proofErr w:type="spellEnd"/>
-      <w:r>
-        <w:rPr>
-          <w:lang w:val="ru-RU" w:eastAsia="de-DE"/>
-        </w:rPr>
-        <w:t>_</w:t>
-      </w:r>
-      <w:proofErr w:type="spellStart"/>
-      <w:r>
-        <w:rPr>
-          <w:lang w:eastAsia="de-DE"/>
-        </w:rPr>
-        <w:t>rsa</w:t>
-      </w:r>
-      <w:proofErr w:type="spellEnd"/>
-      <w:r>
-        <w:rPr>
-          <w:lang w:val="ru-RU" w:eastAsia="de-DE"/>
-        </w:rPr>
-        <w:t xml:space="preserve">. Файл необходимо открыть текстовым редактором и скопировать из него весь текст ключа. Текст ключа необходимо добавить в </w:t>
-      </w:r>
-      <w:r>
-        <w:rPr>
-          <w:lang w:eastAsia="de-DE"/>
-        </w:rPr>
-        <w:t>Settings</w:t>
-      </w:r>
-      <w:r>
-        <w:rPr>
-          <w:lang w:val="ru-RU" w:eastAsia="de-DE"/>
-        </w:rPr>
-        <w:t>-&gt;</w:t>
-      </w:r>
-      <w:r>
-        <w:rPr>
-          <w:lang w:eastAsia="de-DE"/>
-        </w:rPr>
-        <w:t>SSH</w:t>
-      </w:r>
-      <w:r>
-        <w:rPr>
-          <w:lang w:val="ru-RU" w:eastAsia="de-DE"/>
-        </w:rPr>
-        <w:t xml:space="preserve"> </w:t>
-      </w:r>
-      <w:r>
-        <w:rPr>
-          <w:lang w:eastAsia="de-DE"/>
-        </w:rPr>
-        <w:t>and</w:t>
-      </w:r>
-      <w:r>
-        <w:rPr>
-          <w:lang w:val="ru-RU" w:eastAsia="de-DE"/>
-        </w:rPr>
-        <w:t xml:space="preserve"> </w:t>
-      </w:r>
-      <w:r>
-        <w:rPr>
-          <w:lang w:eastAsia="de-DE"/>
-        </w:rPr>
-        <w:t>CGP</w:t>
-      </w:r>
-      <w:r>
-        <w:rPr>
-          <w:lang w:val="ru-RU" w:eastAsia="de-DE"/>
-        </w:rPr>
-        <w:t xml:space="preserve"> </w:t>
-      </w:r>
-      <w:proofErr w:type="spellStart"/>
-      <w:r>
-        <w:rPr>
-          <w:lang w:eastAsia="de-DE"/>
-        </w:rPr>
-        <w:t>keys</w:t>
-      </w:r>
-      <w:proofErr w:type="spellEnd"/>
-      <w:r>
-        <w:rPr>
-          <w:lang w:val="ru-RU" w:eastAsia="de-DE"/>
-        </w:rPr>
-        <w:t xml:space="preserve">. </w:t>
+        <w:t>В данном примере файлы ключей отсутствуют. Для их создания необходимо выполнить команду:</w:t>
       </w:r>
     </w:p>
     <w:p>
@@ -15563,12 +15850,11 @@
         <w:rPr>
           <w:noProof/>
         </w:rPr>
-        <w:lastRenderedPageBreak/>
         <w:drawing>
-          <wp:inline distT="0" distB="0" distL="0" distR="0" wp14:anchorId="61719F85" wp14:editId="5FD453FD">
-            <wp:extent cx="5760720" cy="3470910"/>
-            <wp:effectExtent l="0" t="0" r="0" b="0"/>
-            <wp:docPr id="9" name="Рисунок 9"/>
+          <wp:inline distT="0" distB="0" distL="0" distR="0" wp14:anchorId="655815D4" wp14:editId="7F4A4446">
+            <wp:extent cx="5343525" cy="3038475"/>
+            <wp:effectExtent l="0" t="0" r="9525" b="9525"/>
+            <wp:docPr id="12" name="Рисунок 12"/>
             <wp:cNvGraphicFramePr>
               <a:graphicFrameLocks xmlns:a="http://schemas.openxmlformats.org/drawingml/2006/main" noChangeAspect="1"/>
             </wp:cNvGraphicFramePr>
@@ -15588,7 +15874,7 @@
                   <pic:spPr>
                     <a:xfrm>
                       <a:off x="0" y="0"/>
-                      <a:ext cx="5760720" cy="3470910"/>
+                      <a:ext cx="5343525" cy="3038475"/>
                     </a:xfrm>
                     <a:prstGeom prst="rect">
                       <a:avLst/>
@@ -15611,7 +15897,97 @@
         <w:rPr>
           <w:lang w:val="ru-RU" w:eastAsia="de-DE"/>
         </w:rPr>
-        <w:t>Результат добавления:</w:t>
+        <w:t xml:space="preserve">Команда генерирует файл </w:t>
+      </w:r>
+      <w:proofErr w:type="spellStart"/>
+      <w:r>
+        <w:rPr>
+          <w:lang w:eastAsia="de-DE"/>
+        </w:rPr>
+        <w:t>id</w:t>
+      </w:r>
+      <w:proofErr w:type="spellEnd"/>
+      <w:r>
+        <w:rPr>
+          <w:lang w:val="ru-RU" w:eastAsia="de-DE"/>
+        </w:rPr>
+        <w:t>_</w:t>
+      </w:r>
+      <w:proofErr w:type="spellStart"/>
+      <w:r>
+        <w:rPr>
+          <w:lang w:eastAsia="de-DE"/>
+        </w:rPr>
+        <w:t>rsa</w:t>
+      </w:r>
+      <w:proofErr w:type="spellEnd"/>
+      <w:r>
+        <w:rPr>
+          <w:lang w:val="ru-RU" w:eastAsia="de-DE"/>
+        </w:rPr>
+        <w:t xml:space="preserve">. Файл необходимо открыть текстовым редактором и скопировать из него весь текст ключа. Текст ключа необходимо добавить в </w:t>
+      </w:r>
+      <w:r>
+        <w:rPr>
+          <w:lang w:eastAsia="de-DE"/>
+        </w:rPr>
+        <w:t>Settings</w:t>
+      </w:r>
+      <w:r>
+        <w:rPr>
+          <w:lang w:val="ru-RU" w:eastAsia="de-DE"/>
+        </w:rPr>
+        <w:t>-&gt;</w:t>
+      </w:r>
+      <w:r>
+        <w:rPr>
+          <w:lang w:eastAsia="de-DE"/>
+        </w:rPr>
+        <w:t>SSH</w:t>
+      </w:r>
+      <w:r>
+        <w:rPr>
+          <w:lang w:val="ru-RU" w:eastAsia="de-DE"/>
+        </w:rPr>
+        <w:t xml:space="preserve"> </w:t>
+      </w:r>
+      <w:r>
+        <w:rPr>
+          <w:lang w:eastAsia="de-DE"/>
+        </w:rPr>
+        <w:t>and</w:t>
+      </w:r>
+      <w:r>
+        <w:rPr>
+          <w:lang w:val="ru-RU" w:eastAsia="de-DE"/>
+        </w:rPr>
+        <w:t xml:space="preserve"> </w:t>
+      </w:r>
+      <w:r>
+        <w:rPr>
+          <w:lang w:eastAsia="de-DE"/>
+        </w:rPr>
+        <w:t>CGP</w:t>
+      </w:r>
+      <w:r>
+        <w:rPr>
+          <w:lang w:val="ru-RU" w:eastAsia="de-DE"/>
+        </w:rPr>
+        <w:t xml:space="preserve"> </w:t>
+      </w:r>
+      <w:proofErr w:type="spellStart"/>
+      <w:r>
+        <w:rPr>
+          <w:lang w:eastAsia="de-DE"/>
+        </w:rPr>
+        <w:t>keys</w:t>
+      </w:r>
+      <w:proofErr w:type="spellEnd"/>
+      <w:r>
+        <w:rPr>
+          <w:lang w:val="ru-RU" w:eastAsia="de-DE"/>
+        </w:rPr>
+        <w:t xml:space="preserve">. </w:t>
       </w:r>
     </w:p>
     <w:p>
@@ -15624,11 +16000,12 @@
         <w:rPr>
           <w:noProof/>
         </w:rPr>
+        <w:lastRenderedPageBreak/>
         <w:drawing>
-          <wp:inline distT="0" distB="0" distL="0" distR="0" wp14:anchorId="7EF927A8" wp14:editId="5A07727A">
-            <wp:extent cx="5760720" cy="1798320"/>
+          <wp:inline distT="0" distB="0" distL="0" distR="0" wp14:anchorId="61719F85" wp14:editId="5FD453FD">
+            <wp:extent cx="5760720" cy="3470910"/>
             <wp:effectExtent l="0" t="0" r="0" b="0"/>
-            <wp:docPr id="13" name="Рисунок 13"/>
+            <wp:docPr id="9" name="Рисунок 9"/>
             <wp:cNvGraphicFramePr>
               <a:graphicFrameLocks xmlns:a="http://schemas.openxmlformats.org/drawingml/2006/main" noChangeAspect="1"/>
             </wp:cNvGraphicFramePr>
@@ -15648,7 +16025,7 @@
                   <pic:spPr>
                     <a:xfrm>
                       <a:off x="0" y="0"/>
-                      <a:ext cx="5760720" cy="1798320"/>
+                      <a:ext cx="5760720" cy="3470910"/>
                     </a:xfrm>
                     <a:prstGeom prst="rect">
                       <a:avLst/>
@@ -15671,35 +16048,24 @@
         <w:rPr>
           <w:lang w:val="ru-RU" w:eastAsia="de-DE"/>
         </w:rPr>
-        <w:t xml:space="preserve">С помощью следующей команды необходимо проверить связь с сервером </w:t>
-      </w:r>
-      <w:r>
-        <w:rPr>
-          <w:lang w:eastAsia="de-DE"/>
-        </w:rPr>
-        <w:t>GitHub</w:t>
-      </w:r>
-      <w:r>
-        <w:rPr>
-          <w:lang w:val="ru-RU" w:eastAsia="de-DE"/>
-        </w:rPr>
-        <w:t xml:space="preserve">. </w:t>
-      </w:r>
-      <w:r>
-        <w:rPr>
-          <w:lang w:val="ru-RU" w:eastAsia="de-DE"/>
-        </w:rPr>
-        <w:br/>
-      </w:r>
+        <w:t>Результат добавления:</w:t>
+      </w:r>
+    </w:p>
+    <w:p>
+      <w:pPr>
+        <w:rPr>
+          <w:lang w:val="ru-RU" w:eastAsia="de-DE"/>
+        </w:rPr>
+      </w:pPr>
       <w:r>
         <w:rPr>
           <w:noProof/>
         </w:rPr>
         <w:drawing>
-          <wp:inline distT="0" distB="0" distL="0" distR="0" wp14:anchorId="3539EAD4" wp14:editId="09F288F5">
-            <wp:extent cx="5181600" cy="3238500"/>
+          <wp:inline distT="0" distB="0" distL="0" distR="0" wp14:anchorId="7EF927A8" wp14:editId="5A07727A">
+            <wp:extent cx="5760720" cy="1798320"/>
             <wp:effectExtent l="0" t="0" r="0" b="0"/>
-            <wp:docPr id="14" name="Рисунок 14"/>
+            <wp:docPr id="13" name="Рисунок 13"/>
             <wp:cNvGraphicFramePr>
               <a:graphicFrameLocks xmlns:a="http://schemas.openxmlformats.org/drawingml/2006/main" noChangeAspect="1"/>
             </wp:cNvGraphicFramePr>
@@ -15719,7 +16085,7 @@
                   <pic:spPr>
                     <a:xfrm>
                       <a:off x="0" y="0"/>
-                      <a:ext cx="5181600" cy="3238500"/>
+                      <a:ext cx="5760720" cy="1798320"/>
                     </a:xfrm>
                     <a:prstGeom prst="rect">
                       <a:avLst/>
@@ -15742,25 +16108,35 @@
         <w:rPr>
           <w:lang w:val="ru-RU" w:eastAsia="de-DE"/>
         </w:rPr>
-        <w:lastRenderedPageBreak/>
-        <w:t>Следующее сообщение подтверждает удачное соединение с сервером</w:t>
-      </w:r>
-    </w:p>
-    <w:p>
-      <w:pPr>
-        <w:rPr>
-          <w:lang w:val="ru-RU" w:eastAsia="de-DE"/>
-        </w:rPr>
-      </w:pPr>
+        <w:t xml:space="preserve">С помощью следующей команды необходимо проверить связь с сервером </w:t>
+      </w:r>
+      <w:r>
+        <w:rPr>
+          <w:lang w:eastAsia="de-DE"/>
+        </w:rPr>
+        <w:t>GitHub</w:t>
+      </w:r>
+      <w:r>
+        <w:rPr>
+          <w:lang w:val="ru-RU" w:eastAsia="de-DE"/>
+        </w:rPr>
+        <w:t xml:space="preserve">. </w:t>
+      </w:r>
+      <w:r>
+        <w:rPr>
+          <w:lang w:val="ru-RU" w:eastAsia="de-DE"/>
+        </w:rPr>
+        <w:br/>
+      </w:r>
       <w:r>
         <w:rPr>
           <w:noProof/>
         </w:rPr>
         <w:drawing>
-          <wp:inline distT="0" distB="0" distL="0" distR="0" wp14:anchorId="38831915" wp14:editId="18661AD7">
-            <wp:extent cx="5381625" cy="819150"/>
-            <wp:effectExtent l="0" t="0" r="9525" b="0"/>
-            <wp:docPr id="15" name="Рисунок 15"/>
+          <wp:inline distT="0" distB="0" distL="0" distR="0" wp14:anchorId="3539EAD4" wp14:editId="09F288F5">
+            <wp:extent cx="5181600" cy="3238500"/>
+            <wp:effectExtent l="0" t="0" r="0" b="0"/>
+            <wp:docPr id="14" name="Рисунок 14"/>
             <wp:cNvGraphicFramePr>
               <a:graphicFrameLocks xmlns:a="http://schemas.openxmlformats.org/drawingml/2006/main" noChangeAspect="1"/>
             </wp:cNvGraphicFramePr>
@@ -15780,6 +16156,67 @@
                   <pic:spPr>
                     <a:xfrm>
                       <a:off x="0" y="0"/>
+                      <a:ext cx="5181600" cy="3238500"/>
+                    </a:xfrm>
+                    <a:prstGeom prst="rect">
+                      <a:avLst/>
+                    </a:prstGeom>
+                  </pic:spPr>
+                </pic:pic>
+              </a:graphicData>
+            </a:graphic>
+          </wp:inline>
+        </w:drawing>
+      </w:r>
+    </w:p>
+    <w:p>
+      <w:pPr>
+        <w:rPr>
+          <w:lang w:val="ru-RU" w:eastAsia="de-DE"/>
+        </w:rPr>
+      </w:pPr>
+      <w:r>
+        <w:rPr>
+          <w:lang w:val="ru-RU" w:eastAsia="de-DE"/>
+        </w:rPr>
+        <w:lastRenderedPageBreak/>
+        <w:t>Следующее сообщение подтверждает удачное соединение с сервером</w:t>
+      </w:r>
+    </w:p>
+    <w:p>
+      <w:pPr>
+        <w:rPr>
+          <w:lang w:val="ru-RU" w:eastAsia="de-DE"/>
+        </w:rPr>
+      </w:pPr>
+      <w:r>
+        <w:rPr>
+          <w:noProof/>
+        </w:rPr>
+        <w:drawing>
+          <wp:inline distT="0" distB="0" distL="0" distR="0" wp14:anchorId="38831915" wp14:editId="18661AD7">
+            <wp:extent cx="5381625" cy="819150"/>
+            <wp:effectExtent l="0" t="0" r="9525" b="0"/>
+            <wp:docPr id="15" name="Рисунок 15"/>
+            <wp:cNvGraphicFramePr>
+              <a:graphicFrameLocks xmlns:a="http://schemas.openxmlformats.org/drawingml/2006/main" noChangeAspect="1"/>
+            </wp:cNvGraphicFramePr>
+            <a:graphic xmlns:a="http://schemas.openxmlformats.org/drawingml/2006/main">
+              <a:graphicData uri="http://schemas.openxmlformats.org/drawingml/2006/picture">
+                <pic:pic xmlns:pic="http://schemas.openxmlformats.org/drawingml/2006/picture">
+                  <pic:nvPicPr>
+                    <pic:cNvPr id="1" name=""/>
+                    <pic:cNvPicPr/>
+                  </pic:nvPicPr>
+                  <pic:blipFill>
+                    <a:blip r:embed="rId17"/>
+                    <a:stretch>
+                      <a:fillRect/>
+                    </a:stretch>
+                  </pic:blipFill>
+                  <pic:spPr>
+                    <a:xfrm>
+                      <a:off x="0" y="0"/>
                       <a:ext cx="5381625" cy="819150"/>
                     </a:xfrm>
                     <a:prstGeom prst="rect">
@@ -15990,10 +16427,10 @@
       </w:pPr>
     </w:p>
     <w:sectPr>
-      <w:headerReference w:type="even" r:id="rId17"/>
-      <w:headerReference w:type="default" r:id="rId18"/>
-      <w:footerReference w:type="even" r:id="rId19"/>
-      <w:footerReference w:type="default" r:id="rId20"/>
+      <w:headerReference w:type="even" r:id="rId18"/>
+      <w:headerReference w:type="default" r:id="rId19"/>
+      <w:footerReference w:type="even" r:id="rId20"/>
+      <w:footerReference w:type="default" r:id="rId21"/>
       <w:pgSz w:w="11906" w:h="16838"/>
       <w:pgMar w:top="1701" w:right="1417" w:bottom="1134" w:left="1417" w:header="708" w:footer="564" w:gutter="0"/>
       <w:cols w:space="708"/>
@@ -18696,6 +19133,50 @@
       <w:shd w:val="clear" w:color="auto" w:fill="E1DFDD"/>
     </w:rPr>
   </w:style>
+  <w:style w:type="character" w:styleId="ad">
+    <w:name w:val="Emphasis"/>
+    <w:basedOn w:val="a0"/>
+    <w:uiPriority w:val="20"/>
+    <w:qFormat/>
+    <w:rsid w:val="00114208"/>
+    <w:rPr>
+      <w:i/>
+      <w:iCs/>
+    </w:rPr>
+  </w:style>
+  <w:style w:type="character" w:styleId="HTML1">
+    <w:name w:val="HTML Code"/>
+    <w:basedOn w:val="a0"/>
+    <w:uiPriority w:val="99"/>
+    <w:semiHidden/>
+    <w:unhideWhenUsed/>
+    <w:rsid w:val="00114208"/>
+    <w:rPr>
+      <w:rFonts w:ascii="Courier New" w:eastAsia="Times New Roman" w:hAnsi="Courier New" w:cs="Courier New"/>
+      <w:sz w:val="20"/>
+      <w:szCs w:val="20"/>
+    </w:rPr>
+  </w:style>
+  <w:style w:type="character" w:customStyle="1" w:styleId="hljs-string">
+    <w:name w:val="hljs-string"/>
+    <w:basedOn w:val="a0"/>
+    <w:rsid w:val="00114208"/>
+  </w:style>
+  <w:style w:type="character" w:customStyle="1" w:styleId="hljs-tag">
+    <w:name w:val="hljs-tag"/>
+    <w:basedOn w:val="a0"/>
+    <w:rsid w:val="00114208"/>
+  </w:style>
+  <w:style w:type="character" w:customStyle="1" w:styleId="hljs-name">
+    <w:name w:val="hljs-name"/>
+    <w:basedOn w:val="a0"/>
+    <w:rsid w:val="00114208"/>
+  </w:style>
+  <w:style w:type="character" w:customStyle="1" w:styleId="hljs-attr">
+    <w:name w:val="hljs-attr"/>
+    <w:basedOn w:val="a0"/>
+    <w:rsid w:val="00114208"/>
+  </w:style>
 </w:styles>
 </file>
 
